--- a/Report/Part I.docx
+++ b/Report/Part I.docx
@@ -3,6 +3,16 @@
 <w:document xmlns:wpc="http://schemas.microsoft.com/office/word/2010/wordprocessingCanvas" xmlns:cx="http://schemas.microsoft.com/office/drawing/2014/chartex" xmlns:cx1="http://schemas.microsoft.com/office/drawing/2015/9/8/chartex" xmlns:cx2="http://schemas.microsoft.com/office/drawing/2015/10/21/chartex" xmlns:cx3="http://schemas.microsoft.com/office/drawing/2016/5/9/chartex" xmlns:cx4="http://schemas.microsoft.com/office/drawing/2016/5/10/chartex" xmlns:cx5="http://schemas.microsoft.com/office/drawing/2016/5/11/chartex" xmlns:cx6="http://schemas.microsoft.com/office/drawing/2016/5/12/chartex" xmlns:cx7="http://schemas.microsoft.com/office/drawing/2016/5/13/chartex" xmlns:cx8="http://schemas.microsoft.com/office/drawing/2016/5/14/chartex" xmlns:mc="http://schemas.openxmlformats.org/markup-compatibility/2006" xmlns:aink="http://schemas.microsoft.com/office/drawing/2016/ink" xmlns:am3d="http://schemas.microsoft.com/office/drawing/2017/model3d" xmlns:o="urn:schemas-microsoft-com:office:office" xmlns:oel="http://schemas.microsoft.com/office/2019/extlst" xmlns:r="http://schemas.openxmlformats.org/officeDocument/2006/relationships" xmlns:m="http://schemas.openxmlformats.org/officeDocument/2006/math" xmlns:v="urn:schemas-microsoft-com:vml" xmlns:wp14="http://schemas.microsoft.com/office/word/2010/wordprocessingDrawing" xmlns:wp="http://schemas.openxmlformats.org/drawingml/2006/wordprocessingDrawing" xmlns:w10="urn:schemas-microsoft-com:office:word" xmlns:w="http://schemas.openxmlformats.org/wordprocessingml/2006/main" xmlns:w14="http://schemas.microsoft.com/office/word/2010/wordml" xmlns:w15="http://schemas.microsoft.com/office/word/2012/wordml" xmlns:w16cex="http://schemas.microsoft.com/office/word/2018/wordml/cex" xmlns:w16cid="http://schemas.microsoft.com/office/word/2016/wordml/cid" xmlns:w16="http://schemas.microsoft.com/office/word/2018/wordml" xmlns:w16du="http://schemas.microsoft.com/office/word/2023/wordml/word16du" xmlns:w16sdtdh="http://schemas.microsoft.com/office/word/2020/wordml/sdtdatahash" xmlns:w16sdtfl="http://schemas.microsoft.com/office/word/2024/wordml/sdtformatlock" xmlns:w16se="http://schemas.microsoft.com/office/word/2015/wordml/symex" xmlns:wpg="http://schemas.microsoft.com/office/word/2010/wordprocessingGroup" xmlns:wpi="http://schemas.microsoft.com/office/word/2010/wordprocessingInk" xmlns:wne="http://schemas.microsoft.com/office/word/2006/wordml" xmlns:wps="http://schemas.microsoft.com/office/word/2010/wordprocessingShape" mc:Ignorable="w14 w15 w16se w16cid w16 w16cex w16sdtdh w16sdtfl w16du wp14">
   <w:body>
     <w:p>
+      <w:pPr>
+        <w:rPr>
+          <w:rStyle w:val="normaltextrun"/>
+          <w:rFonts w:ascii="Aptos Display" w:hAnsi="Aptos Display"/>
+          <w:color w:val="0F4761"/>
+          <w:sz w:val="40"/>
+          <w:szCs w:val="40"/>
+          <w:shd w:val="clear" w:color="auto" w:fill="FFFFFF"/>
+        </w:rPr>
+      </w:pPr>
       <w:r>
         <w:rPr>
           <w:rStyle w:val="normaltextrun"/>
@@ -15,6 +25,549 @@
         <w:t>Part I: Diffusion Tensor Fitting in MRI</w:t>
       </w:r>
     </w:p>
+    <w:p>
+      <w:r>
+        <w:t>Diffusion Tensor Imaging (DTI) is an MRI-based neuroimaging technique designed to quantify the diffusivity of water molecules within biological tissues, particularly in the brain.</w:t>
+      </w:r>
+    </w:p>
+    <w:p/>
+    <w:p>
+      <w:r>
+        <w:t>The physical basis of MRI relies on the nuclear spin properties of hydrogen protons</w:t>
+      </w:r>
+    </w:p>
+    <w:p/>
+    <w:p/>
+    <w:p/>
+    <w:p>
+      <w:pPr>
+        <w:rPr>
+          <w:sz w:val="22"/>
+          <w:szCs w:val="22"/>
+        </w:rPr>
+      </w:pPr>
+    </w:p>
+    <w:p>
+      <w:pPr>
+        <w:rPr>
+          <w:sz w:val="22"/>
+          <w:szCs w:val="22"/>
+        </w:rPr>
+      </w:pPr>
+      <w:r>
+        <w:rPr>
+          <w:rFonts w:ascii="Arial" w:hAnsi="Arial" w:cs="Arial"/>
+          <w:sz w:val="22"/>
+          <w:szCs w:val="22"/>
+        </w:rPr>
+        <w:t xml:space="preserve">signal </w:t>
+      </w:r>
+      <m:oMath>
+        <m:r>
+          <w:rPr>
+            <w:rFonts w:ascii="Cambria Math" w:hAnsi="Cambria Math" w:cs="Arial"/>
+            <w:sz w:val="22"/>
+            <w:szCs w:val="22"/>
+          </w:rPr>
+          <m:t>S</m:t>
+        </m:r>
+      </m:oMath>
+      <w:r>
+        <w:rPr>
+          <w:rFonts w:ascii="Arial" w:hAnsi="Arial" w:cs="Arial"/>
+          <w:sz w:val="22"/>
+          <w:szCs w:val="22"/>
+        </w:rPr>
+        <w:t xml:space="preserve"> under diffusion weighting decays exponentially</w:t>
+      </w:r>
+      <w:r>
+        <w:rPr>
+          <w:rFonts w:ascii="Arial" w:hAnsi="Arial" w:cs="Arial"/>
+          <w:sz w:val="22"/>
+          <w:szCs w:val="22"/>
+        </w:rPr>
+        <w:t>:</w:t>
+      </w:r>
+    </w:p>
+    <w:p>
+      <m:oMathPara>
+        <m:oMath>
+          <m:r>
+            <w:rPr>
+              <w:rFonts w:ascii="Cambria Math" w:hAnsi="Cambria Math" w:cs="Arial"/>
+              <w:sz w:val="22"/>
+              <w:szCs w:val="22"/>
+            </w:rPr>
+            <m:t>S=</m:t>
+          </m:r>
+          <m:sSub>
+            <m:sSubPr>
+              <m:ctrlPr>
+                <w:rPr>
+                  <w:rFonts w:ascii="Cambria Math" w:hAnsi="Cambria Math" w:cs="Arial"/>
+                  <w:i/>
+                  <w:sz w:val="22"/>
+                  <w:szCs w:val="22"/>
+                </w:rPr>
+              </m:ctrlPr>
+            </m:sSubPr>
+            <m:e>
+              <m:r>
+                <w:rPr>
+                  <w:rFonts w:ascii="Cambria Math" w:hAnsi="Cambria Math" w:cs="Arial"/>
+                  <w:sz w:val="22"/>
+                  <w:szCs w:val="22"/>
+                </w:rPr>
+                <m:t>S</m:t>
+              </m:r>
+            </m:e>
+            <m:sub>
+              <m:r>
+                <w:rPr>
+                  <w:rFonts w:ascii="Cambria Math" w:hAnsi="Cambria Math" w:cs="Arial"/>
+                  <w:sz w:val="22"/>
+                  <w:szCs w:val="22"/>
+                </w:rPr>
+                <m:t>0</m:t>
+              </m:r>
+            </m:sub>
+          </m:sSub>
+          <m:sSup>
+            <m:sSupPr>
+              <m:ctrlPr>
+                <w:rPr>
+                  <w:rFonts w:ascii="Cambria Math" w:hAnsi="Cambria Math" w:cs="Arial"/>
+                  <w:i/>
+                  <w:sz w:val="22"/>
+                  <w:szCs w:val="22"/>
+                </w:rPr>
+              </m:ctrlPr>
+            </m:sSupPr>
+            <m:e>
+              <m:r>
+                <w:rPr>
+                  <w:rFonts w:ascii="Cambria Math" w:hAnsi="Cambria Math" w:cs="Arial"/>
+                  <w:sz w:val="22"/>
+                  <w:szCs w:val="22"/>
+                </w:rPr>
+                <m:t>e</m:t>
+              </m:r>
+            </m:e>
+            <m:sup>
+              <m:r>
+                <w:rPr>
+                  <w:rFonts w:ascii="Cambria Math" w:hAnsi="Cambria Math" w:cs="Arial"/>
+                  <w:sz w:val="22"/>
+                  <w:szCs w:val="22"/>
+                </w:rPr>
+                <m:t>-b</m:t>
+              </m:r>
+              <m:sSup>
+                <m:sSupPr>
+                  <m:ctrlPr>
+                    <w:rPr>
+                      <w:rFonts w:ascii="Cambria Math" w:hAnsi="Cambria Math" w:cs="Arial"/>
+                      <w:i/>
+                      <w:sz w:val="22"/>
+                      <w:szCs w:val="22"/>
+                    </w:rPr>
+                  </m:ctrlPr>
+                </m:sSupPr>
+                <m:e>
+                  <m:r>
+                    <w:rPr>
+                      <w:rFonts w:ascii="Cambria Math" w:hAnsi="Cambria Math" w:cs="Arial"/>
+                      <w:sz w:val="22"/>
+                      <w:szCs w:val="22"/>
+                    </w:rPr>
+                    <m:t>g</m:t>
+                  </m:r>
+                </m:e>
+                <m:sup>
+                  <m:r>
+                    <w:rPr>
+                      <w:rFonts w:ascii="Cambria Math" w:hAnsi="Cambria Math" w:cs="Arial"/>
+                      <w:sz w:val="22"/>
+                      <w:szCs w:val="22"/>
+                    </w:rPr>
+                    <m:t>T</m:t>
+                  </m:r>
+                </m:sup>
+              </m:sSup>
+              <m:r>
+                <w:rPr>
+                  <w:rFonts w:ascii="Cambria Math" w:hAnsi="Cambria Math" w:cs="Arial"/>
+                  <w:sz w:val="22"/>
+                  <w:szCs w:val="22"/>
+                </w:rPr>
+                <m:t>Dg</m:t>
+              </m:r>
+            </m:sup>
+          </m:sSup>
+        </m:oMath>
+      </m:oMathPara>
+    </w:p>
+    <w:p>
+      <w:pPr>
+        <w:rPr>
+          <w:rFonts w:ascii="Arial" w:hAnsi="Arial" w:cs="Arial"/>
+          <w:sz w:val="22"/>
+          <w:szCs w:val="22"/>
+        </w:rPr>
+      </w:pPr>
+      <w:r>
+        <w:rPr>
+          <w:rFonts w:ascii="Arial" w:hAnsi="Arial" w:cs="Arial"/>
+          <w:sz w:val="22"/>
+          <w:szCs w:val="22"/>
+        </w:rPr>
+        <w:t>Where:</w:t>
+      </w:r>
+    </w:p>
+    <w:p>
+      <w:pPr>
+        <w:rPr>
+          <w:rFonts w:ascii="Arial" w:hAnsi="Arial" w:cs="Arial"/>
+          <w:sz w:val="22"/>
+          <w:szCs w:val="22"/>
+        </w:rPr>
+      </w:pPr>
+      <m:oMath>
+        <m:sSub>
+          <m:sSubPr>
+            <m:ctrlPr>
+              <w:rPr>
+                <w:rFonts w:ascii="Cambria Math" w:hAnsi="Cambria Math" w:cs="Arial"/>
+                <w:i/>
+                <w:sz w:val="22"/>
+                <w:szCs w:val="22"/>
+              </w:rPr>
+            </m:ctrlPr>
+          </m:sSubPr>
+          <m:e>
+            <m:r>
+              <w:rPr>
+                <w:rFonts w:ascii="Cambria Math" w:hAnsi="Cambria Math" w:cs="Arial"/>
+                <w:sz w:val="22"/>
+                <w:szCs w:val="22"/>
+              </w:rPr>
+              <m:t>S</m:t>
+            </m:r>
+          </m:e>
+          <m:sub>
+            <m:r>
+              <w:rPr>
+                <w:rFonts w:ascii="Cambria Math" w:hAnsi="Cambria Math" w:cs="Arial"/>
+                <w:sz w:val="22"/>
+                <w:szCs w:val="22"/>
+              </w:rPr>
+              <m:t>0</m:t>
+            </m:r>
+          </m:sub>
+        </m:sSub>
+      </m:oMath>
+      <w:r>
+        <w:rPr>
+          <w:rFonts w:ascii="Arial" w:hAnsi="Arial" w:cs="Arial"/>
+          <w:sz w:val="22"/>
+          <w:szCs w:val="22"/>
+        </w:rPr>
+        <w:t xml:space="preserve"> is the baseline signal obtained without diffusion sensitisation, </w:t>
+      </w:r>
+    </w:p>
+    <w:p>
+      <w:pPr>
+        <w:rPr>
+          <w:rFonts w:ascii="Arial" w:hAnsi="Arial" w:cs="Arial"/>
+          <w:sz w:val="22"/>
+          <w:szCs w:val="22"/>
+        </w:rPr>
+      </w:pPr>
+      <m:oMath>
+        <m:r>
+          <w:rPr>
+            <w:rFonts w:ascii="Cambria Math" w:hAnsi="Cambria Math" w:cs="Arial"/>
+            <w:sz w:val="22"/>
+            <w:szCs w:val="22"/>
+          </w:rPr>
+          <m:t>b</m:t>
+        </m:r>
+      </m:oMath>
+      <w:r>
+        <w:rPr>
+          <w:rFonts w:ascii="Arial" w:hAnsi="Arial" w:cs="Arial"/>
+          <w:sz w:val="22"/>
+          <w:szCs w:val="22"/>
+        </w:rPr>
+        <w:t xml:space="preserve"> is a constant scalar known as the diffusion weighting factor, and</w:t>
+      </w:r>
+    </w:p>
+    <w:p>
+      <w:pPr>
+        <w:rPr>
+          <w:rFonts w:ascii="Arial" w:hAnsi="Arial" w:cs="Arial"/>
+          <w:sz w:val="22"/>
+          <w:szCs w:val="22"/>
+        </w:rPr>
+      </w:pPr>
+      <m:oMath>
+        <m:r>
+          <w:rPr>
+            <w:rFonts w:ascii="Cambria Math" w:hAnsi="Cambria Math" w:cs="Arial"/>
+            <w:sz w:val="22"/>
+            <w:szCs w:val="22"/>
+          </w:rPr>
+          <m:t>g</m:t>
+        </m:r>
+      </m:oMath>
+      <w:r>
+        <w:rPr>
+          <w:rFonts w:ascii="Arial" w:hAnsi="Arial" w:cs="Arial"/>
+          <w:sz w:val="22"/>
+          <w:szCs w:val="22"/>
+        </w:rPr>
+        <w:t xml:space="preserve"> is the normalised gradient direction vector.</w:t>
+      </w:r>
+    </w:p>
+    <w:p/>
+    <w:p>
+      <w:pPr>
+        <w:rPr>
+          <w:rFonts w:ascii="Arial" w:hAnsi="Arial" w:cs="Arial"/>
+          <w:sz w:val="22"/>
+          <w:szCs w:val="22"/>
+        </w:rPr>
+      </w:pPr>
+      <w:r>
+        <w:rPr>
+          <w:rFonts w:ascii="Arial" w:hAnsi="Arial" w:cs="Arial"/>
+          <w:sz w:val="22"/>
+          <w:szCs w:val="22"/>
+        </w:rPr>
+        <w:t xml:space="preserve">Given the symmetric nature of the diffusion tensor </w:t>
+      </w:r>
+      <m:oMath>
+        <m:r>
+          <w:rPr>
+            <w:rFonts w:ascii="Cambria Math" w:hAnsi="Cambria Math" w:cs="Arial"/>
+            <w:sz w:val="22"/>
+            <w:szCs w:val="22"/>
+          </w:rPr>
+          <m:t>D</m:t>
+        </m:r>
+      </m:oMath>
+      <w:r>
+        <w:rPr>
+          <w:rFonts w:ascii="Arial" w:hAnsi="Arial" w:cs="Arial"/>
+          <w:sz w:val="22"/>
+          <w:szCs w:val="22"/>
+        </w:rPr>
+        <w:t xml:space="preserve">, there are only six independent tensor components that must be estimated at each voxel, which are </w:t>
+      </w:r>
+      <m:oMath>
+        <m:sSub>
+          <m:sSubPr>
+            <m:ctrlPr>
+              <w:rPr>
+                <w:rFonts w:ascii="Cambria Math" w:hAnsi="Cambria Math" w:cs="Arial"/>
+                <w:i/>
+                <w:sz w:val="22"/>
+                <w:szCs w:val="22"/>
+              </w:rPr>
+            </m:ctrlPr>
+          </m:sSubPr>
+          <m:e>
+            <m:r>
+              <w:rPr>
+                <w:rFonts w:ascii="Cambria Math" w:hAnsi="Cambria Math" w:cs="Arial"/>
+                <w:sz w:val="22"/>
+                <w:szCs w:val="22"/>
+              </w:rPr>
+              <m:t>D</m:t>
+            </m:r>
+          </m:e>
+          <m:sub>
+            <m:r>
+              <w:rPr>
+                <w:rFonts w:ascii="Cambria Math" w:hAnsi="Cambria Math" w:cs="Arial"/>
+                <w:sz w:val="22"/>
+                <w:szCs w:val="22"/>
+              </w:rPr>
+              <m:t>xx</m:t>
+            </m:r>
+          </m:sub>
+        </m:sSub>
+        <m:r>
+          <w:rPr>
+            <w:rFonts w:ascii="Cambria Math" w:hAnsi="Cambria Math" w:cs="Arial"/>
+            <w:sz w:val="22"/>
+            <w:szCs w:val="22"/>
+          </w:rPr>
+          <m:t xml:space="preserve">, </m:t>
+        </m:r>
+        <m:sSub>
+          <m:sSubPr>
+            <m:ctrlPr>
+              <w:rPr>
+                <w:rFonts w:ascii="Cambria Math" w:hAnsi="Cambria Math" w:cs="Arial"/>
+                <w:i/>
+                <w:sz w:val="22"/>
+                <w:szCs w:val="22"/>
+              </w:rPr>
+            </m:ctrlPr>
+          </m:sSubPr>
+          <m:e>
+            <m:r>
+              <w:rPr>
+                <w:rFonts w:ascii="Cambria Math" w:hAnsi="Cambria Math" w:cs="Arial"/>
+                <w:sz w:val="22"/>
+                <w:szCs w:val="22"/>
+              </w:rPr>
+              <m:t>D</m:t>
+            </m:r>
+          </m:e>
+          <m:sub>
+            <m:r>
+              <w:rPr>
+                <w:rFonts w:ascii="Cambria Math" w:hAnsi="Cambria Math" w:cs="Arial"/>
+                <w:sz w:val="22"/>
+                <w:szCs w:val="22"/>
+              </w:rPr>
+              <m:t>yy</m:t>
+            </m:r>
+          </m:sub>
+        </m:sSub>
+        <m:r>
+          <w:rPr>
+            <w:rFonts w:ascii="Cambria Math" w:hAnsi="Cambria Math" w:cs="Arial"/>
+            <w:sz w:val="22"/>
+            <w:szCs w:val="22"/>
+          </w:rPr>
+          <m:t xml:space="preserve">, </m:t>
+        </m:r>
+        <m:sSub>
+          <m:sSubPr>
+            <m:ctrlPr>
+              <w:rPr>
+                <w:rFonts w:ascii="Cambria Math" w:hAnsi="Cambria Math" w:cs="Arial"/>
+                <w:i/>
+                <w:sz w:val="22"/>
+                <w:szCs w:val="22"/>
+              </w:rPr>
+            </m:ctrlPr>
+          </m:sSubPr>
+          <m:e>
+            <m:r>
+              <w:rPr>
+                <w:rFonts w:ascii="Cambria Math" w:hAnsi="Cambria Math" w:cs="Arial"/>
+                <w:sz w:val="22"/>
+                <w:szCs w:val="22"/>
+              </w:rPr>
+              <m:t>D</m:t>
+            </m:r>
+          </m:e>
+          <m:sub>
+            <m:r>
+              <w:rPr>
+                <w:rFonts w:ascii="Cambria Math" w:hAnsi="Cambria Math" w:cs="Arial"/>
+                <w:sz w:val="22"/>
+                <w:szCs w:val="22"/>
+              </w:rPr>
+              <m:t>zz</m:t>
+            </m:r>
+          </m:sub>
+        </m:sSub>
+        <m:r>
+          <w:rPr>
+            <w:rFonts w:ascii="Cambria Math" w:hAnsi="Cambria Math" w:cs="Arial"/>
+            <w:sz w:val="22"/>
+            <w:szCs w:val="22"/>
+          </w:rPr>
+          <m:t xml:space="preserve">, Dxy, </m:t>
+        </m:r>
+        <m:sSub>
+          <m:sSubPr>
+            <m:ctrlPr>
+              <w:rPr>
+                <w:rFonts w:ascii="Cambria Math" w:hAnsi="Cambria Math" w:cs="Arial"/>
+                <w:i/>
+                <w:sz w:val="22"/>
+                <w:szCs w:val="22"/>
+              </w:rPr>
+            </m:ctrlPr>
+          </m:sSubPr>
+          <m:e>
+            <m:r>
+              <w:rPr>
+                <w:rFonts w:ascii="Cambria Math" w:hAnsi="Cambria Math" w:cs="Arial"/>
+                <w:sz w:val="22"/>
+                <w:szCs w:val="22"/>
+              </w:rPr>
+              <m:t>D</m:t>
+            </m:r>
+          </m:e>
+          <m:sub>
+            <m:r>
+              <w:rPr>
+                <w:rFonts w:ascii="Cambria Math" w:hAnsi="Cambria Math" w:cs="Arial"/>
+                <w:sz w:val="22"/>
+                <w:szCs w:val="22"/>
+              </w:rPr>
+              <m:t>xz</m:t>
+            </m:r>
+          </m:sub>
+        </m:sSub>
+        <m:r>
+          <w:rPr>
+            <w:rFonts w:ascii="Cambria Math" w:hAnsi="Cambria Math" w:cs="Arial"/>
+            <w:sz w:val="22"/>
+            <w:szCs w:val="22"/>
+          </w:rPr>
+          <m:t xml:space="preserve">, </m:t>
+        </m:r>
+        <m:sSub>
+          <m:sSubPr>
+            <m:ctrlPr>
+              <w:rPr>
+                <w:rFonts w:ascii="Cambria Math" w:hAnsi="Cambria Math" w:cs="Arial"/>
+                <w:i/>
+                <w:sz w:val="22"/>
+                <w:szCs w:val="22"/>
+              </w:rPr>
+            </m:ctrlPr>
+          </m:sSubPr>
+          <m:e>
+            <m:r>
+              <w:rPr>
+                <w:rFonts w:ascii="Cambria Math" w:hAnsi="Cambria Math" w:cs="Arial"/>
+                <w:sz w:val="22"/>
+                <w:szCs w:val="22"/>
+              </w:rPr>
+              <m:t>D</m:t>
+            </m:r>
+          </m:e>
+          <m:sub>
+            <m:r>
+              <w:rPr>
+                <w:rFonts w:ascii="Cambria Math" w:hAnsi="Cambria Math" w:cs="Arial"/>
+                <w:sz w:val="22"/>
+                <w:szCs w:val="22"/>
+              </w:rPr>
+              <m:t>yz</m:t>
+            </m:r>
+          </m:sub>
+        </m:sSub>
+      </m:oMath>
+      <w:r>
+        <w:rPr>
+          <w:rFonts w:ascii="Arial" w:hAnsi="Arial" w:cs="Arial"/>
+          <w:sz w:val="22"/>
+          <w:szCs w:val="22"/>
+        </w:rPr>
+        <w:t>.</w:t>
+      </w:r>
+    </w:p>
+    <w:p/>
     <w:sectPr>
       <w:pgSz w:w="11906" w:h="16838"/>
       <w:pgMar w:top="1440" w:right="1440" w:bottom="1440" w:left="1440" w:header="708" w:footer="708" w:gutter="0"/>

--- a/Report/Part I.docx
+++ b/Report/Part I.docx
@@ -6,7 +6,7 @@
       <w:pPr>
         <w:rPr>
           <w:rStyle w:val="normaltextrun"/>
-          <w:rFonts w:ascii="Aptos Display" w:hAnsi="Aptos Display"/>
+          <w:rFonts w:ascii="Arial" w:hAnsi="Arial" w:cs="Arial"/>
           <w:color w:val="0F4761"/>
           <w:sz w:val="40"/>
           <w:szCs w:val="40"/>
@@ -16,7 +16,7 @@
       <w:r>
         <w:rPr>
           <w:rStyle w:val="normaltextrun"/>
-          <w:rFonts w:ascii="Aptos Display" w:hAnsi="Aptos Display"/>
+          <w:rFonts w:ascii="Arial" w:hAnsi="Arial" w:cs="Arial"/>
           <w:color w:val="0F4761"/>
           <w:sz w:val="40"/>
           <w:szCs w:val="40"/>
@@ -26,41 +26,130 @@
       </w:r>
     </w:p>
     <w:p>
-      <w:r>
+      <w:pPr>
+        <w:rPr>
+          <w:rFonts w:ascii="Arial" w:hAnsi="Arial" w:cs="Arial"/>
+          <w:sz w:val="22"/>
+          <w:szCs w:val="22"/>
+        </w:rPr>
+      </w:pPr>
+      <w:r>
+        <w:rPr>
+          <w:rFonts w:ascii="Arial" w:hAnsi="Arial" w:cs="Arial"/>
+          <w:sz w:val="22"/>
+          <w:szCs w:val="22"/>
+        </w:rPr>
         <w:t>Diffusion Tensor Imaging (DTI) is an MRI-based neuroimaging technique designed to quantify the diffusivity of water molecules within biological tissues, particularly in the brain.</w:t>
       </w:r>
-    </w:p>
-    <w:p/>
-    <w:p>
-      <w:r>
-        <w:t>The physical basis of MRI relies on the nuclear spin properties of hydrogen protons</w:t>
-      </w:r>
-    </w:p>
-    <w:p/>
-    <w:p/>
-    <w:p/>
-    <w:p>
-      <w:pPr>
-        <w:rPr>
-          <w:sz w:val="22"/>
-          <w:szCs w:val="22"/>
-        </w:rPr>
-      </w:pPr>
-    </w:p>
-    <w:p>
-      <w:pPr>
-        <w:rPr>
-          <w:sz w:val="22"/>
-          <w:szCs w:val="22"/>
-        </w:rPr>
-      </w:pPr>
-      <w:r>
-        <w:rPr>
-          <w:rFonts w:ascii="Arial" w:hAnsi="Arial" w:cs="Arial"/>
-          <w:sz w:val="22"/>
-          <w:szCs w:val="22"/>
-        </w:rPr>
-        <w:t xml:space="preserve">signal </w:t>
+      <w:r>
+        <w:rPr>
+          <w:rFonts w:ascii="Arial" w:hAnsi="Arial" w:cs="Arial"/>
+          <w:sz w:val="22"/>
+          <w:szCs w:val="22"/>
+        </w:rPr>
+        <w:t xml:space="preserve"> </w:t>
+      </w:r>
+      <w:r>
+        <w:rPr>
+          <w:rFonts w:ascii="Arial" w:hAnsi="Arial" w:cs="Arial"/>
+          <w:sz w:val="22"/>
+          <w:szCs w:val="22"/>
+        </w:rPr>
+        <w:t>The primary objective of DTI is to estimate the diffusion tensor D</w:t>
+      </w:r>
+      <w:r>
+        <w:rPr>
+          <w:rFonts w:ascii="Cambria Math" w:hAnsi="Cambria Math" w:cs="Cambria Math"/>
+          <w:sz w:val="22"/>
+          <w:szCs w:val="22"/>
+        </w:rPr>
+        <w:t>∈</w:t>
+      </w:r>
+      <w:r>
+        <w:rPr>
+          <w:rFonts w:ascii="Arial" w:hAnsi="Arial" w:cs="Arial"/>
+          <w:sz w:val="22"/>
+          <w:szCs w:val="22"/>
+        </w:rPr>
+        <w:t>R^(3×3) at each voxel in the scan, providing insights into the microstructural organisation and integrity of neural tissue (Jiang et al., 2006).</w:t>
+      </w:r>
+    </w:p>
+    <w:p>
+      <w:pPr>
+        <w:rPr>
+          <w:rFonts w:ascii="Arial" w:hAnsi="Arial" w:cs="Arial"/>
+          <w:sz w:val="22"/>
+          <w:szCs w:val="22"/>
+        </w:rPr>
+      </w:pPr>
+      <w:r>
+        <w:rPr>
+          <w:rFonts w:ascii="Arial" w:hAnsi="Arial" w:cs="Arial"/>
+          <w:sz w:val="22"/>
+          <w:szCs w:val="22"/>
+        </w:rPr>
+        <w:t xml:space="preserve">The physical basis of MRI relies on the nuclear spin properties of hydrogen protons, which possess a magnetic moment that aligns with an externally applied magnetic field. When subjected to a carefully tuned radiofrequency pulse, these aligned protons are excited and begin to </w:t>
+      </w:r>
+      <w:proofErr w:type="spellStart"/>
+      <w:r>
+        <w:rPr>
+          <w:rFonts w:ascii="Arial" w:hAnsi="Arial" w:cs="Arial"/>
+          <w:sz w:val="22"/>
+          <w:szCs w:val="22"/>
+        </w:rPr>
+        <w:t>precess</w:t>
+      </w:r>
+      <w:proofErr w:type="spellEnd"/>
+      <w:r>
+        <w:rPr>
+          <w:rFonts w:ascii="Arial" w:hAnsi="Arial" w:cs="Arial"/>
+          <w:sz w:val="22"/>
+          <w:szCs w:val="22"/>
+        </w:rPr>
+        <w:t xml:space="preserve"> around the direction of the magnetic field. As they relax back to their equilibrium state, they send out signals that are detected by the MRI scanner.</w:t>
+      </w:r>
+    </w:p>
+    <w:p>
+      <w:pPr>
+        <w:rPr>
+          <w:rFonts w:ascii="Arial" w:hAnsi="Arial" w:cs="Arial"/>
+          <w:sz w:val="22"/>
+          <w:szCs w:val="22"/>
+        </w:rPr>
+      </w:pPr>
+      <w:r>
+        <w:rPr>
+          <w:rFonts w:ascii="Arial" w:hAnsi="Arial" w:cs="Arial"/>
+          <w:sz w:val="22"/>
+          <w:szCs w:val="22"/>
+        </w:rPr>
+        <w:t>In DTI, magnetic field gradients are applied in multiple directions, and the resulting changes in signal attenuation caused by the directional diffusion of water, are used to infer the components of the diffusion tensor. This tensor captures the three-dimensional pattern of water diffusion within the brain, allowing for reconstruction of meaningful clinical indicators such as mean diffusivity and fractional anisotropy.</w:t>
+      </w:r>
+    </w:p>
+    <w:p>
+      <w:pPr>
+        <w:rPr>
+          <w:rFonts w:ascii="Arial" w:hAnsi="Arial" w:cs="Arial"/>
+          <w:sz w:val="22"/>
+          <w:szCs w:val="22"/>
+        </w:rPr>
+      </w:pPr>
+    </w:p>
+    <w:p>
+      <w:pPr>
+        <w:rPr>
+          <w:rFonts w:ascii="Arial" w:hAnsi="Arial" w:cs="Arial"/>
+          <w:sz w:val="22"/>
+          <w:szCs w:val="22"/>
+        </w:rPr>
+      </w:pPr>
+      <w:r>
+        <w:rPr>
+          <w:rFonts w:ascii="Arial" w:hAnsi="Arial" w:cs="Arial"/>
+          <w:sz w:val="22"/>
+          <w:szCs w:val="22"/>
+        </w:rPr>
+        <w:t xml:space="preserve">The acquired MRI signal </w:t>
       </w:r>
       <m:oMath>
         <m:r>
@@ -78,18 +167,17 @@
           <w:sz w:val="22"/>
           <w:szCs w:val="22"/>
         </w:rPr>
-        <w:t xml:space="preserve"> under diffusion weighting decays exponentially</w:t>
-      </w:r>
-      <w:r>
-        <w:rPr>
-          <w:rFonts w:ascii="Arial" w:hAnsi="Arial" w:cs="Arial"/>
-          <w:sz w:val="22"/>
-          <w:szCs w:val="22"/>
-        </w:rPr>
-        <w:t>:</w:t>
-      </w:r>
-    </w:p>
-    <w:p>
+        <w:t xml:space="preserve"> under diffusion weighting decays exponentially according to: </w:t>
+      </w:r>
+    </w:p>
+    <w:p>
+      <w:pPr>
+        <w:rPr>
+          <w:rFonts w:ascii="Arial" w:hAnsi="Arial" w:cs="Arial"/>
+          <w:sz w:val="22"/>
+          <w:szCs w:val="22"/>
+        </w:rPr>
+      </w:pPr>
       <m:oMathPara>
         <m:oMath>
           <m:r>
@@ -329,7 +417,15 @@
         <w:t xml:space="preserve"> is the normalised gradient direction vector.</w:t>
       </w:r>
     </w:p>
-    <w:p/>
+    <w:p>
+      <w:pPr>
+        <w:rPr>
+          <w:rFonts w:ascii="Arial" w:hAnsi="Arial" w:cs="Arial"/>
+          <w:sz w:val="22"/>
+          <w:szCs w:val="22"/>
+        </w:rPr>
+      </w:pPr>
+    </w:p>
     <w:p>
       <w:pPr>
         <w:rPr>
@@ -362,7 +458,25 @@
           <w:sz w:val="22"/>
           <w:szCs w:val="22"/>
         </w:rPr>
-        <w:t xml:space="preserve">, there are only six independent tensor components that must be estimated at each voxel, which are </w:t>
+        <w:t xml:space="preserve">, there are only six independent </w:t>
+      </w:r>
+      <w:proofErr w:type="spellStart"/>
+      <w:r>
+        <w:rPr>
+          <w:rFonts w:ascii="Arial" w:hAnsi="Arial" w:cs="Arial"/>
+          <w:sz w:val="22"/>
+          <w:szCs w:val="22"/>
+        </w:rPr>
+        <w:t>tensor</w:t>
+      </w:r>
+      <w:proofErr w:type="spellEnd"/>
+      <w:r>
+        <w:rPr>
+          <w:rFonts w:ascii="Arial" w:hAnsi="Arial" w:cs="Arial"/>
+          <w:sz w:val="22"/>
+          <w:szCs w:val="22"/>
+        </w:rPr>
+        <w:t xml:space="preserve"> components that must be estimated at each voxel, which are </w:t>
       </w:r>
       <m:oMath>
         <m:sSub>
@@ -567,7 +681,556 @@
         <w:t>.</w:t>
       </w:r>
     </w:p>
-    <w:p/>
+    <w:p>
+      <w:pPr>
+        <w:rPr>
+          <w:rFonts w:ascii="Arial" w:hAnsi="Arial" w:cs="Arial"/>
+          <w:sz w:val="22"/>
+          <w:szCs w:val="22"/>
+        </w:rPr>
+      </w:pPr>
+    </w:p>
+    <w:p>
+      <w:pPr>
+        <w:rPr>
+          <w:rFonts w:ascii="Arial" w:hAnsi="Arial" w:cs="Arial"/>
+          <w:sz w:val="22"/>
+          <w:szCs w:val="22"/>
+        </w:rPr>
+      </w:pPr>
+      <w:r>
+        <w:rPr>
+          <w:rFonts w:ascii="Arial" w:hAnsi="Arial" w:cs="Arial"/>
+          <w:sz w:val="22"/>
+          <w:szCs w:val="22"/>
+        </w:rPr>
+        <w:t xml:space="preserve">To estimate these tensor components, multiple MRI signals </w:t>
+      </w:r>
+      <m:oMath>
+        <m:sSub>
+          <m:sSubPr>
+            <m:ctrlPr>
+              <w:rPr>
+                <w:rFonts w:ascii="Cambria Math" w:hAnsi="Cambria Math" w:cs="Arial"/>
+                <w:i/>
+                <w:sz w:val="22"/>
+                <w:szCs w:val="22"/>
+              </w:rPr>
+            </m:ctrlPr>
+          </m:sSubPr>
+          <m:e>
+            <m:r>
+              <w:rPr>
+                <w:rFonts w:ascii="Cambria Math" w:hAnsi="Cambria Math" w:cs="Arial"/>
+                <w:sz w:val="22"/>
+                <w:szCs w:val="22"/>
+              </w:rPr>
+              <m:t>S</m:t>
+            </m:r>
+          </m:e>
+          <m:sub>
+            <m:r>
+              <w:rPr>
+                <w:rFonts w:ascii="Cambria Math" w:hAnsi="Cambria Math" w:cs="Arial"/>
+                <w:sz w:val="22"/>
+                <w:szCs w:val="22"/>
+              </w:rPr>
+              <m:t>k</m:t>
+            </m:r>
+          </m:sub>
+        </m:sSub>
+      </m:oMath>
+      <w:r>
+        <w:rPr>
+          <w:rFonts w:ascii="Arial" w:hAnsi="Arial" w:cs="Arial"/>
+          <w:sz w:val="22"/>
+          <w:szCs w:val="22"/>
+        </w:rPr>
+        <w:t xml:space="preserve"> are recorded with gradient pulses applied in various directions </w:t>
+      </w:r>
+      <m:oMath>
+        <m:sSub>
+          <m:sSubPr>
+            <m:ctrlPr>
+              <w:rPr>
+                <w:rFonts w:ascii="Cambria Math" w:hAnsi="Cambria Math" w:cs="Arial"/>
+                <w:i/>
+                <w:sz w:val="22"/>
+                <w:szCs w:val="22"/>
+              </w:rPr>
+            </m:ctrlPr>
+          </m:sSubPr>
+          <m:e>
+            <m:r>
+              <w:rPr>
+                <w:rFonts w:ascii="Cambria Math" w:hAnsi="Cambria Math" w:cs="Arial"/>
+                <w:sz w:val="22"/>
+                <w:szCs w:val="22"/>
+              </w:rPr>
+              <m:t>g</m:t>
+            </m:r>
+          </m:e>
+          <m:sub>
+            <m:r>
+              <w:rPr>
+                <w:rFonts w:ascii="Cambria Math" w:hAnsi="Cambria Math" w:cs="Arial"/>
+                <w:sz w:val="22"/>
+                <w:szCs w:val="22"/>
+              </w:rPr>
+              <m:t>k</m:t>
+            </m:r>
+          </m:sub>
+        </m:sSub>
+      </m:oMath>
+      <w:r>
+        <w:rPr>
+          <w:rFonts w:ascii="Arial" w:hAnsi="Arial" w:cs="Arial"/>
+          <w:sz w:val="22"/>
+          <w:szCs w:val="22"/>
+        </w:rPr>
+        <w:t>, typically using 30 to 64 different directions to ensure robust estimates. The signal relationship, transformed via logarithms, becomes a linear equation:</w:t>
+      </w:r>
+    </w:p>
+    <w:p>
+      <w:pPr>
+        <w:rPr>
+          <w:rFonts w:ascii="Arial" w:hAnsi="Arial" w:cs="Arial"/>
+          <w:sz w:val="22"/>
+          <w:szCs w:val="22"/>
+        </w:rPr>
+      </w:pPr>
+      <m:oMathPara>
+        <m:oMath>
+          <m:func>
+            <m:funcPr>
+              <m:ctrlPr>
+                <w:rPr>
+                  <w:rFonts w:ascii="Cambria Math" w:hAnsi="Cambria Math" w:cs="Arial"/>
+                  <w:i/>
+                  <w:sz w:val="22"/>
+                  <w:szCs w:val="22"/>
+                </w:rPr>
+              </m:ctrlPr>
+            </m:funcPr>
+            <m:fName>
+              <m:r>
+                <m:rPr>
+                  <m:sty m:val="p"/>
+                </m:rPr>
+                <w:rPr>
+                  <w:rFonts w:ascii="Cambria Math" w:hAnsi="Cambria Math" w:cs="Arial"/>
+                  <w:sz w:val="22"/>
+                  <w:szCs w:val="22"/>
+                </w:rPr>
+                <m:t>ln</m:t>
+              </m:r>
+            </m:fName>
+            <m:e>
+              <m:d>
+                <m:dPr>
+                  <m:ctrlPr>
+                    <w:rPr>
+                      <w:rFonts w:ascii="Cambria Math" w:hAnsi="Cambria Math" w:cs="Arial"/>
+                      <w:i/>
+                      <w:sz w:val="22"/>
+                      <w:szCs w:val="22"/>
+                    </w:rPr>
+                  </m:ctrlPr>
+                </m:dPr>
+                <m:e>
+                  <m:f>
+                    <m:fPr>
+                      <m:ctrlPr>
+                        <w:rPr>
+                          <w:rFonts w:ascii="Cambria Math" w:hAnsi="Cambria Math" w:cs="Arial"/>
+                          <w:i/>
+                          <w:sz w:val="22"/>
+                          <w:szCs w:val="22"/>
+                        </w:rPr>
+                      </m:ctrlPr>
+                    </m:fPr>
+                    <m:num>
+                      <m:sSub>
+                        <m:sSubPr>
+                          <m:ctrlPr>
+                            <w:rPr>
+                              <w:rFonts w:ascii="Cambria Math" w:hAnsi="Cambria Math" w:cs="Arial"/>
+                              <w:i/>
+                              <w:sz w:val="22"/>
+                              <w:szCs w:val="22"/>
+                            </w:rPr>
+                          </m:ctrlPr>
+                        </m:sSubPr>
+                        <m:e>
+                          <m:r>
+                            <w:rPr>
+                              <w:rFonts w:ascii="Cambria Math" w:hAnsi="Cambria Math" w:cs="Arial"/>
+                              <w:sz w:val="22"/>
+                              <w:szCs w:val="22"/>
+                            </w:rPr>
+                            <m:t>S</m:t>
+                          </m:r>
+                        </m:e>
+                        <m:sub>
+                          <m:r>
+                            <w:rPr>
+                              <w:rFonts w:ascii="Cambria Math" w:hAnsi="Cambria Math" w:cs="Arial"/>
+                              <w:sz w:val="22"/>
+                              <w:szCs w:val="22"/>
+                            </w:rPr>
+                            <m:t>k</m:t>
+                          </m:r>
+                        </m:sub>
+                      </m:sSub>
+                    </m:num>
+                    <m:den>
+                      <m:sSub>
+                        <m:sSubPr>
+                          <m:ctrlPr>
+                            <w:rPr>
+                              <w:rFonts w:ascii="Cambria Math" w:hAnsi="Cambria Math" w:cs="Arial"/>
+                              <w:i/>
+                              <w:sz w:val="22"/>
+                              <w:szCs w:val="22"/>
+                            </w:rPr>
+                          </m:ctrlPr>
+                        </m:sSubPr>
+                        <m:e>
+                          <m:r>
+                            <w:rPr>
+                              <w:rFonts w:ascii="Cambria Math" w:hAnsi="Cambria Math" w:cs="Arial"/>
+                              <w:sz w:val="22"/>
+                              <w:szCs w:val="22"/>
+                            </w:rPr>
+                            <m:t>S</m:t>
+                          </m:r>
+                        </m:e>
+                        <m:sub>
+                          <m:r>
+                            <w:rPr>
+                              <w:rFonts w:ascii="Cambria Math" w:hAnsi="Cambria Math" w:cs="Arial"/>
+                              <w:sz w:val="22"/>
+                              <w:szCs w:val="22"/>
+                            </w:rPr>
+                            <m:t>0</m:t>
+                          </m:r>
+                        </m:sub>
+                      </m:sSub>
+                    </m:den>
+                  </m:f>
+                </m:e>
+              </m:d>
+            </m:e>
+          </m:func>
+          <m:r>
+            <w:rPr>
+              <w:rFonts w:ascii="Cambria Math" w:hAnsi="Cambria Math" w:cs="Arial"/>
+              <w:sz w:val="22"/>
+              <w:szCs w:val="22"/>
+            </w:rPr>
+            <m:t>= -b</m:t>
+          </m:r>
+          <m:sSubSup>
+            <m:sSubSupPr>
+              <m:ctrlPr>
+                <w:rPr>
+                  <w:rFonts w:ascii="Cambria Math" w:hAnsi="Cambria Math" w:cs="Arial"/>
+                  <w:i/>
+                  <w:sz w:val="22"/>
+                  <w:szCs w:val="22"/>
+                </w:rPr>
+              </m:ctrlPr>
+            </m:sSubSupPr>
+            <m:e>
+              <m:r>
+                <w:rPr>
+                  <w:rFonts w:ascii="Cambria Math" w:hAnsi="Cambria Math" w:cs="Arial"/>
+                  <w:sz w:val="22"/>
+                  <w:szCs w:val="22"/>
+                </w:rPr>
+                <m:t>g</m:t>
+              </m:r>
+            </m:e>
+            <m:sub>
+              <m:r>
+                <w:rPr>
+                  <w:rFonts w:ascii="Cambria Math" w:hAnsi="Cambria Math" w:cs="Arial"/>
+                  <w:sz w:val="22"/>
+                  <w:szCs w:val="22"/>
+                </w:rPr>
+                <m:t>k</m:t>
+              </m:r>
+            </m:sub>
+            <m:sup>
+              <m:r>
+                <w:rPr>
+                  <w:rFonts w:ascii="Cambria Math" w:hAnsi="Cambria Math" w:cs="Arial"/>
+                  <w:sz w:val="22"/>
+                  <w:szCs w:val="22"/>
+                </w:rPr>
+                <m:t>T</m:t>
+              </m:r>
+            </m:sup>
+          </m:sSubSup>
+          <m:r>
+            <w:rPr>
+              <w:rFonts w:ascii="Cambria Math" w:hAnsi="Cambria Math" w:cs="Arial"/>
+              <w:sz w:val="22"/>
+              <w:szCs w:val="22"/>
+            </w:rPr>
+            <m:t>D</m:t>
+          </m:r>
+          <m:sSub>
+            <m:sSubPr>
+              <m:ctrlPr>
+                <w:rPr>
+                  <w:rFonts w:ascii="Cambria Math" w:hAnsi="Cambria Math" w:cs="Arial"/>
+                  <w:i/>
+                  <w:sz w:val="22"/>
+                  <w:szCs w:val="22"/>
+                </w:rPr>
+              </m:ctrlPr>
+            </m:sSubPr>
+            <m:e>
+              <m:r>
+                <w:rPr>
+                  <w:rFonts w:ascii="Cambria Math" w:hAnsi="Cambria Math" w:cs="Arial"/>
+                  <w:sz w:val="22"/>
+                  <w:szCs w:val="22"/>
+                </w:rPr>
+                <m:t>g</m:t>
+              </m:r>
+            </m:e>
+            <m:sub>
+              <m:r>
+                <w:rPr>
+                  <w:rFonts w:ascii="Cambria Math" w:hAnsi="Cambria Math" w:cs="Arial"/>
+                  <w:sz w:val="22"/>
+                  <w:szCs w:val="22"/>
+                </w:rPr>
+                <m:t>k</m:t>
+              </m:r>
+            </m:sub>
+          </m:sSub>
+        </m:oMath>
+      </m:oMathPara>
+    </w:p>
+    <w:p>
+      <w:pPr>
+        <w:rPr>
+          <w:rFonts w:ascii="Arial" w:hAnsi="Arial" w:cs="Arial"/>
+          <w:sz w:val="22"/>
+          <w:szCs w:val="22"/>
+        </w:rPr>
+      </w:pPr>
+      <w:r>
+        <w:rPr>
+          <w:rFonts w:ascii="Arial" w:hAnsi="Arial" w:cs="Arial"/>
+          <w:sz w:val="22"/>
+          <w:szCs w:val="22"/>
+        </w:rPr>
+        <w:t>Rearranging terms yields an overdetermined linear system:</w:t>
+      </w:r>
+    </w:p>
+    <w:p>
+      <w:pPr>
+        <w:rPr>
+          <w:rFonts w:ascii="Arial" w:hAnsi="Arial" w:cs="Arial"/>
+          <w:sz w:val="22"/>
+          <w:szCs w:val="22"/>
+        </w:rPr>
+      </w:pPr>
+    </w:p>
+    <w:p>
+      <w:pPr>
+        <w:rPr>
+          <w:rFonts w:ascii="Arial" w:hAnsi="Arial" w:cs="Arial"/>
+          <w:sz w:val="22"/>
+          <w:szCs w:val="22"/>
+        </w:rPr>
+      </w:pPr>
+      <m:oMathPara>
+        <m:oMath>
+          <m:r>
+            <w:rPr>
+              <w:rFonts w:ascii="Cambria Math" w:hAnsi="Cambria Math" w:cs="Arial"/>
+              <w:sz w:val="22"/>
+              <w:szCs w:val="22"/>
+            </w:rPr>
+            <m:t>AD=B</m:t>
+          </m:r>
+        </m:oMath>
+      </m:oMathPara>
+    </w:p>
+    <w:p>
+      <w:pPr>
+        <w:rPr>
+          <w:rFonts w:ascii="Arial" w:hAnsi="Arial" w:cs="Arial"/>
+          <w:sz w:val="22"/>
+          <w:szCs w:val="22"/>
+        </w:rPr>
+      </w:pPr>
+      <w:r>
+        <w:rPr>
+          <w:rFonts w:ascii="Arial" w:hAnsi="Arial" w:cs="Arial"/>
+          <w:sz w:val="22"/>
+          <w:szCs w:val="22"/>
+        </w:rPr>
+        <w:lastRenderedPageBreak/>
+        <w:t>Where:</w:t>
+      </w:r>
+    </w:p>
+    <w:p>
+      <w:pPr>
+        <w:rPr>
+          <w:rFonts w:ascii="Arial" w:hAnsi="Arial" w:cs="Arial"/>
+          <w:sz w:val="22"/>
+          <w:szCs w:val="22"/>
+        </w:rPr>
+      </w:pPr>
+      <m:oMath>
+        <m:r>
+          <w:rPr>
+            <w:rFonts w:ascii="Cambria Math" w:hAnsi="Cambria Math" w:cs="Arial"/>
+            <w:sz w:val="22"/>
+            <w:szCs w:val="22"/>
+          </w:rPr>
+          <m:t>D</m:t>
+        </m:r>
+      </m:oMath>
+      <w:r>
+        <w:rPr>
+          <w:rFonts w:ascii="Arial" w:hAnsi="Arial" w:cs="Arial"/>
+          <w:sz w:val="22"/>
+          <w:szCs w:val="22"/>
+        </w:rPr>
+        <w:t xml:space="preserve"> is the 6-component vector of unknown tensor elements, </w:t>
+      </w:r>
+    </w:p>
+    <w:p>
+      <w:pPr>
+        <w:rPr>
+          <w:rFonts w:ascii="Arial" w:hAnsi="Arial" w:cs="Arial"/>
+          <w:sz w:val="22"/>
+          <w:szCs w:val="22"/>
+        </w:rPr>
+      </w:pPr>
+      <m:oMath>
+        <m:r>
+          <w:rPr>
+            <w:rFonts w:ascii="Cambria Math" w:hAnsi="Cambria Math" w:cs="Arial"/>
+            <w:sz w:val="22"/>
+            <w:szCs w:val="22"/>
+          </w:rPr>
+          <m:t>A</m:t>
+        </m:r>
+      </m:oMath>
+      <w:r>
+        <w:rPr>
+          <w:rFonts w:ascii="Arial" w:hAnsi="Arial" w:cs="Arial"/>
+          <w:sz w:val="22"/>
+          <w:szCs w:val="22"/>
+        </w:rPr>
+        <w:t xml:space="preserve"> is the matrix composed of known gradient directions, and</w:t>
+      </w:r>
+    </w:p>
+    <w:p>
+      <w:pPr>
+        <w:rPr>
+          <w:rFonts w:ascii="Arial" w:hAnsi="Arial" w:cs="Arial"/>
+          <w:sz w:val="22"/>
+          <w:szCs w:val="22"/>
+        </w:rPr>
+      </w:pPr>
+      <w:r>
+        <w:rPr>
+          <w:rFonts w:ascii="Arial" w:hAnsi="Arial" w:cs="Arial"/>
+          <w:sz w:val="22"/>
+          <w:szCs w:val="22"/>
+        </w:rPr>
+        <w:t xml:space="preserve"> </w:t>
+      </w:r>
+      <m:oMath>
+        <m:r>
+          <w:rPr>
+            <w:rFonts w:ascii="Cambria Math" w:hAnsi="Cambria Math" w:cs="Arial"/>
+            <w:sz w:val="22"/>
+            <w:szCs w:val="22"/>
+          </w:rPr>
+          <m:t>B</m:t>
+        </m:r>
+      </m:oMath>
+      <w:r>
+        <w:rPr>
+          <w:rFonts w:ascii="Arial" w:hAnsi="Arial" w:cs="Arial"/>
+          <w:sz w:val="22"/>
+          <w:szCs w:val="22"/>
+        </w:rPr>
+        <w:t xml:space="preserve"> is the vector of measured log-signal ratios.</w:t>
+      </w:r>
+    </w:p>
+    <w:p>
+      <w:pPr>
+        <w:rPr>
+          <w:rFonts w:ascii="Arial" w:hAnsi="Arial" w:cs="Arial"/>
+          <w:sz w:val="22"/>
+          <w:szCs w:val="22"/>
+        </w:rPr>
+      </w:pPr>
+      <w:r>
+        <w:rPr>
+          <w:rFonts w:ascii="Arial" w:hAnsi="Arial" w:cs="Arial"/>
+          <w:sz w:val="22"/>
+          <w:szCs w:val="22"/>
+        </w:rPr>
+        <w:t>Jiang et al. (2006) recommend solving this overdetermined system using the pseudo-inverse, although in practice, computational tools such as MATLAB's backslash operator offer equivalent solutions and improved numerical stability.</w:t>
+      </w:r>
+    </w:p>
+    <w:p>
+      <w:pPr>
+        <w:rPr>
+          <w:rFonts w:ascii="Arial" w:hAnsi="Arial" w:cs="Arial"/>
+          <w:sz w:val="22"/>
+          <w:szCs w:val="22"/>
+        </w:rPr>
+      </w:pPr>
+    </w:p>
+    <w:p>
+      <w:pPr>
+        <w:rPr>
+          <w:rFonts w:ascii="Arial" w:hAnsi="Arial" w:cs="Arial"/>
+          <w:sz w:val="22"/>
+          <w:szCs w:val="22"/>
+        </w:rPr>
+      </w:pPr>
+    </w:p>
+    <w:p>
+      <w:pPr>
+        <w:rPr>
+          <w:rFonts w:ascii="Arial" w:hAnsi="Arial" w:cs="Arial"/>
+          <w:sz w:val="22"/>
+          <w:szCs w:val="22"/>
+        </w:rPr>
+      </w:pPr>
+    </w:p>
+    <w:p>
+      <w:pPr>
+        <w:rPr>
+          <w:rFonts w:ascii="Arial" w:hAnsi="Arial" w:cs="Arial"/>
+          <w:sz w:val="22"/>
+          <w:szCs w:val="22"/>
+        </w:rPr>
+      </w:pPr>
+    </w:p>
+    <w:p>
+      <w:pPr>
+        <w:rPr>
+          <w:rFonts w:ascii="Arial" w:hAnsi="Arial" w:cs="Arial"/>
+          <w:sz w:val="22"/>
+          <w:szCs w:val="22"/>
+        </w:rPr>
+      </w:pPr>
+    </w:p>
     <w:sectPr>
       <w:pgSz w:w="11906" w:h="16838"/>
       <w:pgMar w:top="1440" w:right="1440" w:bottom="1440" w:left="1440" w:header="708" w:footer="708" w:gutter="0"/>

--- a/Report/Part I.docx
+++ b/Report/Part I.docx
@@ -47,15 +47,7 @@
           <w:sz w:val="22"/>
           <w:szCs w:val="22"/>
         </w:rPr>
-        <w:t xml:space="preserve"> </w:t>
-      </w:r>
-      <w:r>
-        <w:rPr>
-          <w:rFonts w:ascii="Arial" w:hAnsi="Arial" w:cs="Arial"/>
-          <w:sz w:val="22"/>
-          <w:szCs w:val="22"/>
-        </w:rPr>
-        <w:t>The primary objective of DTI is to estimate the diffusion tensor D</w:t>
+        <w:t xml:space="preserve"> The primary objective of DTI is to estimate the diffusion tensor D</w:t>
       </w:r>
       <w:r>
         <w:rPr>
@@ -71,7 +63,25 @@
           <w:sz w:val="22"/>
           <w:szCs w:val="22"/>
         </w:rPr>
-        <w:t>R^(3×3) at each voxel in the scan, providing insights into the microstructural organisation and integrity of neural tissue (Jiang et al., 2006).</w:t>
+        <w:t>R</w:t>
+      </w:r>
+      <w:proofErr w:type="gramStart"/>
+      <w:r>
+        <w:rPr>
+          <w:rFonts w:ascii="Arial" w:hAnsi="Arial" w:cs="Arial"/>
+          <w:sz w:val="22"/>
+          <w:szCs w:val="22"/>
+        </w:rPr>
+        <w:t>^(</w:t>
+      </w:r>
+      <w:proofErr w:type="gramEnd"/>
+      <w:r>
+        <w:rPr>
+          <w:rFonts w:ascii="Arial" w:hAnsi="Arial" w:cs="Arial"/>
+          <w:sz w:val="22"/>
+          <w:szCs w:val="22"/>
+        </w:rPr>
+        <w:t>3×3) at each voxel in the scan, providing insights into the microstructural organisation and integrity of neural tissue (Jiang et al., 2006).</w:t>
       </w:r>
     </w:p>
     <w:p>
@@ -415,270 +425,6 @@
           <w:szCs w:val="22"/>
         </w:rPr>
         <w:t xml:space="preserve"> is the normalised gradient direction vector.</w:t>
-      </w:r>
-    </w:p>
-    <w:p>
-      <w:pPr>
-        <w:rPr>
-          <w:rFonts w:ascii="Arial" w:hAnsi="Arial" w:cs="Arial"/>
-          <w:sz w:val="22"/>
-          <w:szCs w:val="22"/>
-        </w:rPr>
-      </w:pPr>
-    </w:p>
-    <w:p>
-      <w:pPr>
-        <w:rPr>
-          <w:rFonts w:ascii="Arial" w:hAnsi="Arial" w:cs="Arial"/>
-          <w:sz w:val="22"/>
-          <w:szCs w:val="22"/>
-        </w:rPr>
-      </w:pPr>
-      <w:r>
-        <w:rPr>
-          <w:rFonts w:ascii="Arial" w:hAnsi="Arial" w:cs="Arial"/>
-          <w:sz w:val="22"/>
-          <w:szCs w:val="22"/>
-        </w:rPr>
-        <w:t xml:space="preserve">Given the symmetric nature of the diffusion tensor </w:t>
-      </w:r>
-      <m:oMath>
-        <m:r>
-          <w:rPr>
-            <w:rFonts w:ascii="Cambria Math" w:hAnsi="Cambria Math" w:cs="Arial"/>
-            <w:sz w:val="22"/>
-            <w:szCs w:val="22"/>
-          </w:rPr>
-          <m:t>D</m:t>
-        </m:r>
-      </m:oMath>
-      <w:r>
-        <w:rPr>
-          <w:rFonts w:ascii="Arial" w:hAnsi="Arial" w:cs="Arial"/>
-          <w:sz w:val="22"/>
-          <w:szCs w:val="22"/>
-        </w:rPr>
-        <w:t xml:space="preserve">, there are only six independent </w:t>
-      </w:r>
-      <w:proofErr w:type="spellStart"/>
-      <w:r>
-        <w:rPr>
-          <w:rFonts w:ascii="Arial" w:hAnsi="Arial" w:cs="Arial"/>
-          <w:sz w:val="22"/>
-          <w:szCs w:val="22"/>
-        </w:rPr>
-        <w:t>tensor</w:t>
-      </w:r>
-      <w:proofErr w:type="spellEnd"/>
-      <w:r>
-        <w:rPr>
-          <w:rFonts w:ascii="Arial" w:hAnsi="Arial" w:cs="Arial"/>
-          <w:sz w:val="22"/>
-          <w:szCs w:val="22"/>
-        </w:rPr>
-        <w:t xml:space="preserve"> components that must be estimated at each voxel, which are </w:t>
-      </w:r>
-      <m:oMath>
-        <m:sSub>
-          <m:sSubPr>
-            <m:ctrlPr>
-              <w:rPr>
-                <w:rFonts w:ascii="Cambria Math" w:hAnsi="Cambria Math" w:cs="Arial"/>
-                <w:i/>
-                <w:sz w:val="22"/>
-                <w:szCs w:val="22"/>
-              </w:rPr>
-            </m:ctrlPr>
-          </m:sSubPr>
-          <m:e>
-            <m:r>
-              <w:rPr>
-                <w:rFonts w:ascii="Cambria Math" w:hAnsi="Cambria Math" w:cs="Arial"/>
-                <w:sz w:val="22"/>
-                <w:szCs w:val="22"/>
-              </w:rPr>
-              <m:t>D</m:t>
-            </m:r>
-          </m:e>
-          <m:sub>
-            <m:r>
-              <w:rPr>
-                <w:rFonts w:ascii="Cambria Math" w:hAnsi="Cambria Math" w:cs="Arial"/>
-                <w:sz w:val="22"/>
-                <w:szCs w:val="22"/>
-              </w:rPr>
-              <m:t>xx</m:t>
-            </m:r>
-          </m:sub>
-        </m:sSub>
-        <m:r>
-          <w:rPr>
-            <w:rFonts w:ascii="Cambria Math" w:hAnsi="Cambria Math" w:cs="Arial"/>
-            <w:sz w:val="22"/>
-            <w:szCs w:val="22"/>
-          </w:rPr>
-          <m:t xml:space="preserve">, </m:t>
-        </m:r>
-        <m:sSub>
-          <m:sSubPr>
-            <m:ctrlPr>
-              <w:rPr>
-                <w:rFonts w:ascii="Cambria Math" w:hAnsi="Cambria Math" w:cs="Arial"/>
-                <w:i/>
-                <w:sz w:val="22"/>
-                <w:szCs w:val="22"/>
-              </w:rPr>
-            </m:ctrlPr>
-          </m:sSubPr>
-          <m:e>
-            <m:r>
-              <w:rPr>
-                <w:rFonts w:ascii="Cambria Math" w:hAnsi="Cambria Math" w:cs="Arial"/>
-                <w:sz w:val="22"/>
-                <w:szCs w:val="22"/>
-              </w:rPr>
-              <m:t>D</m:t>
-            </m:r>
-          </m:e>
-          <m:sub>
-            <m:r>
-              <w:rPr>
-                <w:rFonts w:ascii="Cambria Math" w:hAnsi="Cambria Math" w:cs="Arial"/>
-                <w:sz w:val="22"/>
-                <w:szCs w:val="22"/>
-              </w:rPr>
-              <m:t>yy</m:t>
-            </m:r>
-          </m:sub>
-        </m:sSub>
-        <m:r>
-          <w:rPr>
-            <w:rFonts w:ascii="Cambria Math" w:hAnsi="Cambria Math" w:cs="Arial"/>
-            <w:sz w:val="22"/>
-            <w:szCs w:val="22"/>
-          </w:rPr>
-          <m:t xml:space="preserve">, </m:t>
-        </m:r>
-        <m:sSub>
-          <m:sSubPr>
-            <m:ctrlPr>
-              <w:rPr>
-                <w:rFonts w:ascii="Cambria Math" w:hAnsi="Cambria Math" w:cs="Arial"/>
-                <w:i/>
-                <w:sz w:val="22"/>
-                <w:szCs w:val="22"/>
-              </w:rPr>
-            </m:ctrlPr>
-          </m:sSubPr>
-          <m:e>
-            <m:r>
-              <w:rPr>
-                <w:rFonts w:ascii="Cambria Math" w:hAnsi="Cambria Math" w:cs="Arial"/>
-                <w:sz w:val="22"/>
-                <w:szCs w:val="22"/>
-              </w:rPr>
-              <m:t>D</m:t>
-            </m:r>
-          </m:e>
-          <m:sub>
-            <m:r>
-              <w:rPr>
-                <w:rFonts w:ascii="Cambria Math" w:hAnsi="Cambria Math" w:cs="Arial"/>
-                <w:sz w:val="22"/>
-                <w:szCs w:val="22"/>
-              </w:rPr>
-              <m:t>zz</m:t>
-            </m:r>
-          </m:sub>
-        </m:sSub>
-        <m:r>
-          <w:rPr>
-            <w:rFonts w:ascii="Cambria Math" w:hAnsi="Cambria Math" w:cs="Arial"/>
-            <w:sz w:val="22"/>
-            <w:szCs w:val="22"/>
-          </w:rPr>
-          <m:t xml:space="preserve">, Dxy, </m:t>
-        </m:r>
-        <m:sSub>
-          <m:sSubPr>
-            <m:ctrlPr>
-              <w:rPr>
-                <w:rFonts w:ascii="Cambria Math" w:hAnsi="Cambria Math" w:cs="Arial"/>
-                <w:i/>
-                <w:sz w:val="22"/>
-                <w:szCs w:val="22"/>
-              </w:rPr>
-            </m:ctrlPr>
-          </m:sSubPr>
-          <m:e>
-            <m:r>
-              <w:rPr>
-                <w:rFonts w:ascii="Cambria Math" w:hAnsi="Cambria Math" w:cs="Arial"/>
-                <w:sz w:val="22"/>
-                <w:szCs w:val="22"/>
-              </w:rPr>
-              <m:t>D</m:t>
-            </m:r>
-          </m:e>
-          <m:sub>
-            <m:r>
-              <w:rPr>
-                <w:rFonts w:ascii="Cambria Math" w:hAnsi="Cambria Math" w:cs="Arial"/>
-                <w:sz w:val="22"/>
-                <w:szCs w:val="22"/>
-              </w:rPr>
-              <m:t>xz</m:t>
-            </m:r>
-          </m:sub>
-        </m:sSub>
-        <m:r>
-          <w:rPr>
-            <w:rFonts w:ascii="Cambria Math" w:hAnsi="Cambria Math" w:cs="Arial"/>
-            <w:sz w:val="22"/>
-            <w:szCs w:val="22"/>
-          </w:rPr>
-          <m:t xml:space="preserve">, </m:t>
-        </m:r>
-        <m:sSub>
-          <m:sSubPr>
-            <m:ctrlPr>
-              <w:rPr>
-                <w:rFonts w:ascii="Cambria Math" w:hAnsi="Cambria Math" w:cs="Arial"/>
-                <w:i/>
-                <w:sz w:val="22"/>
-                <w:szCs w:val="22"/>
-              </w:rPr>
-            </m:ctrlPr>
-          </m:sSubPr>
-          <m:e>
-            <m:r>
-              <w:rPr>
-                <w:rFonts w:ascii="Cambria Math" w:hAnsi="Cambria Math" w:cs="Arial"/>
-                <w:sz w:val="22"/>
-                <w:szCs w:val="22"/>
-              </w:rPr>
-              <m:t>D</m:t>
-            </m:r>
-          </m:e>
-          <m:sub>
-            <m:r>
-              <w:rPr>
-                <w:rFonts w:ascii="Cambria Math" w:hAnsi="Cambria Math" w:cs="Arial"/>
-                <w:sz w:val="22"/>
-                <w:szCs w:val="22"/>
-              </w:rPr>
-              <m:t>yz</m:t>
-            </m:r>
-          </m:sub>
-        </m:sSub>
-      </m:oMath>
-      <w:r>
-        <w:rPr>
-          <w:rFonts w:ascii="Arial" w:hAnsi="Arial" w:cs="Arial"/>
-          <w:sz w:val="22"/>
-          <w:szCs w:val="22"/>
-        </w:rPr>
-        <w:t>.</w:t>
       </w:r>
     </w:p>
     <w:p>
@@ -1023,14 +769,6 @@
           <w:szCs w:val="22"/>
         </w:rPr>
       </w:pPr>
-      <w:r>
-        <w:rPr>
-          <w:rFonts w:ascii="Arial" w:hAnsi="Arial" w:cs="Arial"/>
-          <w:sz w:val="22"/>
-          <w:szCs w:val="22"/>
-        </w:rPr>
-        <w:t>Rearranging terms yields an overdetermined linear system:</w:t>
-      </w:r>
     </w:p>
     <w:p>
       <w:pPr>
@@ -1040,54 +778,14 @@
           <w:szCs w:val="22"/>
         </w:rPr>
       </w:pPr>
-    </w:p>
-    <w:p>
-      <w:pPr>
-        <w:rPr>
-          <w:rFonts w:ascii="Arial" w:hAnsi="Arial" w:cs="Arial"/>
-          <w:sz w:val="22"/>
-          <w:szCs w:val="22"/>
-        </w:rPr>
-      </w:pPr>
-      <m:oMathPara>
-        <m:oMath>
-          <m:r>
-            <w:rPr>
-              <w:rFonts w:ascii="Cambria Math" w:hAnsi="Cambria Math" w:cs="Arial"/>
-              <w:sz w:val="22"/>
-              <w:szCs w:val="22"/>
-            </w:rPr>
-            <m:t>AD=B</m:t>
-          </m:r>
-        </m:oMath>
-      </m:oMathPara>
-    </w:p>
-    <w:p>
-      <w:pPr>
-        <w:rPr>
-          <w:rFonts w:ascii="Arial" w:hAnsi="Arial" w:cs="Arial"/>
-          <w:sz w:val="22"/>
-          <w:szCs w:val="22"/>
-        </w:rPr>
-      </w:pPr>
-      <w:r>
-        <w:rPr>
-          <w:rFonts w:ascii="Arial" w:hAnsi="Arial" w:cs="Arial"/>
-          <w:sz w:val="22"/>
-          <w:szCs w:val="22"/>
-        </w:rPr>
-        <w:lastRenderedPageBreak/>
-        <w:t>Where:</w:t>
-      </w:r>
-    </w:p>
-    <w:p>
-      <w:pPr>
-        <w:rPr>
-          <w:rFonts w:ascii="Arial" w:hAnsi="Arial" w:cs="Arial"/>
-          <w:sz w:val="22"/>
-          <w:szCs w:val="22"/>
-        </w:rPr>
-      </w:pPr>
+      <w:r>
+        <w:rPr>
+          <w:rFonts w:ascii="Arial" w:hAnsi="Arial" w:cs="Arial"/>
+          <w:sz w:val="22"/>
+          <w:szCs w:val="22"/>
+        </w:rPr>
+        <w:t xml:space="preserve">Given the symmetric nature of the diffusion tensor </w:t>
+      </w:r>
       <m:oMath>
         <m:r>
           <w:rPr>
@@ -1104,7 +802,15 @@
           <w:sz w:val="22"/>
           <w:szCs w:val="22"/>
         </w:rPr>
-        <w:t xml:space="preserve"> is the 6-component vector of unknown tensor elements, </w:t>
+        <w:t>, there are only six independent tensor components that must be estimated at each voxel, which</w:t>
+      </w:r>
+      <w:r>
+        <w:rPr>
+          <w:rFonts w:ascii="Arial" w:hAnsi="Arial" w:cs="Arial"/>
+          <w:sz w:val="22"/>
+          <w:szCs w:val="22"/>
+        </w:rPr>
+        <w:t xml:space="preserve"> is</w:t>
       </w:r>
     </w:p>
     <w:p>
@@ -1115,6 +821,276 @@
           <w:szCs w:val="22"/>
         </w:rPr>
       </w:pPr>
+      <m:oMathPara>
+        <m:oMath>
+          <m:r>
+            <w:rPr>
+              <w:rFonts w:ascii="Cambria Math" w:hAnsi="Cambria Math" w:cs="Arial"/>
+              <w:sz w:val="22"/>
+              <w:szCs w:val="22"/>
+            </w:rPr>
+            <m:t>d=</m:t>
+          </m:r>
+          <m:sSup>
+            <m:sSupPr>
+              <m:ctrlPr>
+                <w:rPr>
+                  <w:rFonts w:ascii="Cambria Math" w:hAnsi="Cambria Math" w:cs="Arial"/>
+                  <w:i/>
+                  <w:sz w:val="22"/>
+                  <w:szCs w:val="22"/>
+                </w:rPr>
+              </m:ctrlPr>
+            </m:sSupPr>
+            <m:e>
+              <m:d>
+                <m:dPr>
+                  <m:begChr m:val="["/>
+                  <m:endChr m:val="]"/>
+                  <m:ctrlPr>
+                    <w:rPr>
+                      <w:rFonts w:ascii="Cambria Math" w:hAnsi="Cambria Math" w:cs="Arial"/>
+                      <w:i/>
+                      <w:sz w:val="22"/>
+                      <w:szCs w:val="22"/>
+                    </w:rPr>
+                  </m:ctrlPr>
+                </m:dPr>
+                <m:e>
+                  <m:sSub>
+                    <m:sSubPr>
+                      <m:ctrlPr>
+                        <w:rPr>
+                          <w:rFonts w:ascii="Cambria Math" w:hAnsi="Cambria Math" w:cs="Arial"/>
+                          <w:i/>
+                          <w:sz w:val="22"/>
+                          <w:szCs w:val="22"/>
+                        </w:rPr>
+                      </m:ctrlPr>
+                    </m:sSubPr>
+                    <m:e>
+                      <m:r>
+                        <w:rPr>
+                          <w:rFonts w:ascii="Cambria Math" w:hAnsi="Cambria Math" w:cs="Arial"/>
+                          <w:sz w:val="22"/>
+                          <w:szCs w:val="22"/>
+                        </w:rPr>
+                        <m:t>D</m:t>
+                      </m:r>
+                    </m:e>
+                    <m:sub>
+                      <m:r>
+                        <w:rPr>
+                          <w:rFonts w:ascii="Cambria Math" w:hAnsi="Cambria Math" w:cs="Arial"/>
+                          <w:sz w:val="22"/>
+                          <w:szCs w:val="22"/>
+                        </w:rPr>
+                        <m:t>xx</m:t>
+                      </m:r>
+                    </m:sub>
+                  </m:sSub>
+                  <m:r>
+                    <w:rPr>
+                      <w:rFonts w:ascii="Cambria Math" w:hAnsi="Cambria Math" w:cs="Arial"/>
+                      <w:sz w:val="22"/>
+                      <w:szCs w:val="22"/>
+                    </w:rPr>
+                    <m:t xml:space="preserve">, </m:t>
+                  </m:r>
+                  <m:sSub>
+                    <m:sSubPr>
+                      <m:ctrlPr>
+                        <w:rPr>
+                          <w:rFonts w:ascii="Cambria Math" w:hAnsi="Cambria Math" w:cs="Arial"/>
+                          <w:i/>
+                          <w:sz w:val="22"/>
+                          <w:szCs w:val="22"/>
+                        </w:rPr>
+                      </m:ctrlPr>
+                    </m:sSubPr>
+                    <m:e>
+                      <m:r>
+                        <w:rPr>
+                          <w:rFonts w:ascii="Cambria Math" w:hAnsi="Cambria Math" w:cs="Arial"/>
+                          <w:sz w:val="22"/>
+                          <w:szCs w:val="22"/>
+                        </w:rPr>
+                        <m:t>D</m:t>
+                      </m:r>
+                    </m:e>
+                    <m:sub>
+                      <m:r>
+                        <w:rPr>
+                          <w:rFonts w:ascii="Cambria Math" w:hAnsi="Cambria Math" w:cs="Arial"/>
+                          <w:sz w:val="22"/>
+                          <w:szCs w:val="22"/>
+                        </w:rPr>
+                        <m:t>yy</m:t>
+                      </m:r>
+                    </m:sub>
+                  </m:sSub>
+                  <m:r>
+                    <w:rPr>
+                      <w:rFonts w:ascii="Cambria Math" w:hAnsi="Cambria Math" w:cs="Arial"/>
+                      <w:sz w:val="22"/>
+                      <w:szCs w:val="22"/>
+                    </w:rPr>
+                    <m:t xml:space="preserve">, </m:t>
+                  </m:r>
+                  <m:sSub>
+                    <m:sSubPr>
+                      <m:ctrlPr>
+                        <w:rPr>
+                          <w:rFonts w:ascii="Cambria Math" w:hAnsi="Cambria Math" w:cs="Arial"/>
+                          <w:i/>
+                          <w:sz w:val="22"/>
+                          <w:szCs w:val="22"/>
+                        </w:rPr>
+                      </m:ctrlPr>
+                    </m:sSubPr>
+                    <m:e>
+                      <m:r>
+                        <w:rPr>
+                          <w:rFonts w:ascii="Cambria Math" w:hAnsi="Cambria Math" w:cs="Arial"/>
+                          <w:sz w:val="22"/>
+                          <w:szCs w:val="22"/>
+                        </w:rPr>
+                        <m:t>D</m:t>
+                      </m:r>
+                    </m:e>
+                    <m:sub>
+                      <m:r>
+                        <w:rPr>
+                          <w:rFonts w:ascii="Cambria Math" w:hAnsi="Cambria Math" w:cs="Arial"/>
+                          <w:sz w:val="22"/>
+                          <w:szCs w:val="22"/>
+                        </w:rPr>
+                        <m:t>zz</m:t>
+                      </m:r>
+                    </m:sub>
+                  </m:sSub>
+                  <m:r>
+                    <w:rPr>
+                      <w:rFonts w:ascii="Cambria Math" w:hAnsi="Cambria Math" w:cs="Arial"/>
+                      <w:sz w:val="22"/>
+                      <w:szCs w:val="22"/>
+                    </w:rPr>
+                    <m:t xml:space="preserve">, Dxy, </m:t>
+                  </m:r>
+                  <m:sSub>
+                    <m:sSubPr>
+                      <m:ctrlPr>
+                        <w:rPr>
+                          <w:rFonts w:ascii="Cambria Math" w:hAnsi="Cambria Math" w:cs="Arial"/>
+                          <w:i/>
+                          <w:sz w:val="22"/>
+                          <w:szCs w:val="22"/>
+                        </w:rPr>
+                      </m:ctrlPr>
+                    </m:sSubPr>
+                    <m:e>
+                      <m:r>
+                        <w:rPr>
+                          <w:rFonts w:ascii="Cambria Math" w:hAnsi="Cambria Math" w:cs="Arial"/>
+                          <w:sz w:val="22"/>
+                          <w:szCs w:val="22"/>
+                        </w:rPr>
+                        <m:t>D</m:t>
+                      </m:r>
+                    </m:e>
+                    <m:sub>
+                      <m:r>
+                        <w:rPr>
+                          <w:rFonts w:ascii="Cambria Math" w:hAnsi="Cambria Math" w:cs="Arial"/>
+                          <w:sz w:val="22"/>
+                          <w:szCs w:val="22"/>
+                        </w:rPr>
+                        <m:t>xz</m:t>
+                      </m:r>
+                    </m:sub>
+                  </m:sSub>
+                  <m:r>
+                    <w:rPr>
+                      <w:rFonts w:ascii="Cambria Math" w:hAnsi="Cambria Math" w:cs="Arial"/>
+                      <w:sz w:val="22"/>
+                      <w:szCs w:val="22"/>
+                    </w:rPr>
+                    <m:t xml:space="preserve">, </m:t>
+                  </m:r>
+                  <m:sSub>
+                    <m:sSubPr>
+                      <m:ctrlPr>
+                        <w:rPr>
+                          <w:rFonts w:ascii="Cambria Math" w:hAnsi="Cambria Math" w:cs="Arial"/>
+                          <w:i/>
+                          <w:sz w:val="22"/>
+                          <w:szCs w:val="22"/>
+                        </w:rPr>
+                      </m:ctrlPr>
+                    </m:sSubPr>
+                    <m:e>
+                      <m:r>
+                        <w:rPr>
+                          <w:rFonts w:ascii="Cambria Math" w:hAnsi="Cambria Math" w:cs="Arial"/>
+                          <w:sz w:val="22"/>
+                          <w:szCs w:val="22"/>
+                        </w:rPr>
+                        <m:t>D</m:t>
+                      </m:r>
+                    </m:e>
+                    <m:sub>
+                      <m:r>
+                        <w:rPr>
+                          <w:rFonts w:ascii="Cambria Math" w:hAnsi="Cambria Math" w:cs="Arial"/>
+                          <w:sz w:val="22"/>
+                          <w:szCs w:val="22"/>
+                        </w:rPr>
+                        <m:t>yz</m:t>
+                      </m:r>
+                    </m:sub>
+                  </m:sSub>
+                </m:e>
+              </m:d>
+            </m:e>
+            <m:sup>
+              <m:r>
+                <w:rPr>
+                  <w:rFonts w:ascii="Cambria Math" w:hAnsi="Cambria Math" w:cs="Arial"/>
+                  <w:sz w:val="22"/>
+                  <w:szCs w:val="22"/>
+                </w:rPr>
+                <m:t>T</m:t>
+              </m:r>
+            </m:sup>
+          </m:sSup>
+        </m:oMath>
+      </m:oMathPara>
+    </w:p>
+    <w:p>
+      <w:pPr>
+        <w:rPr>
+          <w:rFonts w:ascii="Arial" w:hAnsi="Arial" w:cs="Arial"/>
+          <w:sz w:val="22"/>
+          <w:szCs w:val="22"/>
+        </w:rPr>
+      </w:pPr>
+    </w:p>
+    <w:p>
+      <w:pPr>
+        <w:rPr>
+          <w:rFonts w:ascii="Arial" w:hAnsi="Arial" w:cs="Arial"/>
+          <w:sz w:val="22"/>
+          <w:szCs w:val="22"/>
+        </w:rPr>
+      </w:pPr>
+      <w:r>
+        <w:rPr>
+          <w:rFonts w:ascii="Arial" w:hAnsi="Arial" w:cs="Arial"/>
+          <w:sz w:val="22"/>
+          <w:szCs w:val="22"/>
+        </w:rPr>
+        <w:t xml:space="preserve">For a single gradient direction </w:t>
+      </w:r>
       <m:oMath>
         <m:r>
           <w:rPr>
@@ -1122,7 +1098,822 @@
             <w:sz w:val="22"/>
             <w:szCs w:val="22"/>
           </w:rPr>
-          <m:t>A</m:t>
+          <m:t>g=</m:t>
+        </m:r>
+        <m:sSub>
+          <m:sSubPr>
+            <m:ctrlPr>
+              <w:rPr>
+                <w:rFonts w:ascii="Cambria Math" w:hAnsi="Cambria Math" w:cs="Arial"/>
+                <w:i/>
+                <w:sz w:val="22"/>
+                <w:szCs w:val="22"/>
+              </w:rPr>
+            </m:ctrlPr>
+          </m:sSubPr>
+          <m:e>
+            <m:r>
+              <w:rPr>
+                <w:rFonts w:ascii="Cambria Math" w:hAnsi="Cambria Math" w:cs="Arial"/>
+                <w:sz w:val="22"/>
+                <w:szCs w:val="22"/>
+              </w:rPr>
+              <m:t>g</m:t>
+            </m:r>
+          </m:e>
+          <m:sub>
+            <m:r>
+              <w:rPr>
+                <w:rFonts w:ascii="Cambria Math" w:hAnsi="Cambria Math" w:cs="Arial"/>
+                <w:sz w:val="22"/>
+                <w:szCs w:val="22"/>
+              </w:rPr>
+              <m:t>1</m:t>
+            </m:r>
+          </m:sub>
+        </m:sSub>
+        <m:r>
+          <w:rPr>
+            <w:rFonts w:ascii="Cambria Math" w:hAnsi="Cambria Math" w:cs="Arial"/>
+            <w:sz w:val="22"/>
+            <w:szCs w:val="22"/>
+          </w:rPr>
+          <m:t>,…,</m:t>
+        </m:r>
+        <m:sSub>
+          <m:sSubPr>
+            <m:ctrlPr>
+              <w:rPr>
+                <w:rFonts w:ascii="Cambria Math" w:hAnsi="Cambria Math" w:cs="Arial"/>
+                <w:i/>
+                <w:sz w:val="22"/>
+                <w:szCs w:val="22"/>
+              </w:rPr>
+            </m:ctrlPr>
+          </m:sSubPr>
+          <m:e>
+            <m:r>
+              <w:rPr>
+                <w:rFonts w:ascii="Cambria Math" w:hAnsi="Cambria Math" w:cs="Arial"/>
+                <w:sz w:val="22"/>
+                <w:szCs w:val="22"/>
+              </w:rPr>
+              <m:t>g</m:t>
+            </m:r>
+          </m:e>
+          <m:sub>
+            <m:r>
+              <w:rPr>
+                <w:rFonts w:ascii="Cambria Math" w:hAnsi="Cambria Math" w:cs="Arial"/>
+                <w:sz w:val="22"/>
+                <w:szCs w:val="22"/>
+              </w:rPr>
+              <m:t>k</m:t>
+            </m:r>
+          </m:sub>
+        </m:sSub>
+      </m:oMath>
+      <w:r>
+        <w:rPr>
+          <w:rFonts w:ascii="Arial" w:hAnsi="Arial" w:cs="Arial"/>
+          <w:sz w:val="22"/>
+          <w:szCs w:val="22"/>
+        </w:rPr>
+        <w:t xml:space="preserve"> this gives a linear equation in the six unknow</w:t>
+      </w:r>
+      <w:r>
+        <w:rPr>
+          <w:rFonts w:ascii="Arial" w:hAnsi="Arial" w:cs="Arial"/>
+          <w:sz w:val="22"/>
+          <w:szCs w:val="22"/>
+        </w:rPr>
+        <w:t>n</w:t>
+      </w:r>
+      <w:r>
+        <w:rPr>
+          <w:rFonts w:ascii="Arial" w:hAnsi="Arial" w:cs="Arial"/>
+          <w:sz w:val="22"/>
+          <w:szCs w:val="22"/>
+        </w:rPr>
+        <w:t>s:</w:t>
+      </w:r>
+    </w:p>
+    <w:p>
+      <w:pPr>
+        <w:rPr>
+          <w:rFonts w:ascii="Arial" w:hAnsi="Arial" w:cs="Arial"/>
+          <w:sz w:val="22"/>
+          <w:szCs w:val="22"/>
+        </w:rPr>
+      </w:pPr>
+      <m:oMathPara>
+        <m:oMath>
+          <m:func>
+            <m:funcPr>
+              <m:ctrlPr>
+                <w:rPr>
+                  <w:rFonts w:ascii="Cambria Math" w:hAnsi="Cambria Math" w:cs="Arial"/>
+                  <w:i/>
+                  <w:sz w:val="22"/>
+                  <w:szCs w:val="22"/>
+                </w:rPr>
+              </m:ctrlPr>
+            </m:funcPr>
+            <m:fName>
+              <m:r>
+                <m:rPr>
+                  <m:sty m:val="p"/>
+                </m:rPr>
+                <w:rPr>
+                  <w:rFonts w:ascii="Cambria Math" w:hAnsi="Cambria Math" w:cs="Arial"/>
+                  <w:sz w:val="22"/>
+                  <w:szCs w:val="22"/>
+                </w:rPr>
+                <m:t>ln</m:t>
+              </m:r>
+            </m:fName>
+            <m:e>
+              <m:d>
+                <m:dPr>
+                  <m:ctrlPr>
+                    <w:rPr>
+                      <w:rFonts w:ascii="Cambria Math" w:hAnsi="Cambria Math" w:cs="Arial"/>
+                      <w:i/>
+                      <w:sz w:val="22"/>
+                      <w:szCs w:val="22"/>
+                    </w:rPr>
+                  </m:ctrlPr>
+                </m:dPr>
+                <m:e>
+                  <m:f>
+                    <m:fPr>
+                      <m:ctrlPr>
+                        <w:rPr>
+                          <w:rFonts w:ascii="Cambria Math" w:hAnsi="Cambria Math" w:cs="Arial"/>
+                          <w:i/>
+                          <w:sz w:val="22"/>
+                          <w:szCs w:val="22"/>
+                        </w:rPr>
+                      </m:ctrlPr>
+                    </m:fPr>
+                    <m:num>
+                      <m:sSub>
+                        <m:sSubPr>
+                          <m:ctrlPr>
+                            <w:rPr>
+                              <w:rFonts w:ascii="Cambria Math" w:hAnsi="Cambria Math" w:cs="Arial"/>
+                              <w:i/>
+                              <w:sz w:val="22"/>
+                              <w:szCs w:val="22"/>
+                            </w:rPr>
+                          </m:ctrlPr>
+                        </m:sSubPr>
+                        <m:e>
+                          <m:r>
+                            <w:rPr>
+                              <w:rFonts w:ascii="Cambria Math" w:hAnsi="Cambria Math" w:cs="Arial"/>
+                              <w:sz w:val="22"/>
+                              <w:szCs w:val="22"/>
+                            </w:rPr>
+                            <m:t>S</m:t>
+                          </m:r>
+                        </m:e>
+                        <m:sub>
+                          <m:r>
+                            <w:rPr>
+                              <w:rFonts w:ascii="Cambria Math" w:hAnsi="Cambria Math" w:cs="Arial"/>
+                              <w:sz w:val="22"/>
+                              <w:szCs w:val="22"/>
+                            </w:rPr>
+                            <m:t>k</m:t>
+                          </m:r>
+                        </m:sub>
+                      </m:sSub>
+                    </m:num>
+                    <m:den>
+                      <m:sSub>
+                        <m:sSubPr>
+                          <m:ctrlPr>
+                            <w:rPr>
+                              <w:rFonts w:ascii="Cambria Math" w:hAnsi="Cambria Math" w:cs="Arial"/>
+                              <w:i/>
+                              <w:sz w:val="22"/>
+                              <w:szCs w:val="22"/>
+                            </w:rPr>
+                          </m:ctrlPr>
+                        </m:sSubPr>
+                        <m:e>
+                          <m:r>
+                            <w:rPr>
+                              <w:rFonts w:ascii="Cambria Math" w:hAnsi="Cambria Math" w:cs="Arial"/>
+                              <w:sz w:val="22"/>
+                              <w:szCs w:val="22"/>
+                            </w:rPr>
+                            <m:t>S</m:t>
+                          </m:r>
+                        </m:e>
+                        <m:sub>
+                          <m:r>
+                            <w:rPr>
+                              <w:rFonts w:ascii="Cambria Math" w:hAnsi="Cambria Math" w:cs="Arial"/>
+                              <w:sz w:val="22"/>
+                              <w:szCs w:val="22"/>
+                            </w:rPr>
+                            <m:t>0</m:t>
+                          </m:r>
+                        </m:sub>
+                      </m:sSub>
+                    </m:den>
+                  </m:f>
+                </m:e>
+              </m:d>
+            </m:e>
+          </m:func>
+          <m:r>
+            <w:rPr>
+              <w:rFonts w:ascii="Cambria Math" w:hAnsi="Cambria Math" w:cs="Arial"/>
+              <w:sz w:val="22"/>
+              <w:szCs w:val="22"/>
+            </w:rPr>
+            <m:t>= -b [</m:t>
+          </m:r>
+          <m:sSubSup>
+            <m:sSubSupPr>
+              <m:ctrlPr>
+                <w:rPr>
+                  <w:rFonts w:ascii="Cambria Math" w:hAnsi="Cambria Math" w:cs="Arial"/>
+                  <w:i/>
+                  <w:sz w:val="22"/>
+                  <w:szCs w:val="22"/>
+                </w:rPr>
+              </m:ctrlPr>
+            </m:sSubSupPr>
+            <m:e>
+              <m:r>
+                <w:rPr>
+                  <w:rFonts w:ascii="Cambria Math" w:hAnsi="Cambria Math" w:cs="Arial"/>
+                  <w:sz w:val="22"/>
+                  <w:szCs w:val="22"/>
+                </w:rPr>
+                <m:t>g</m:t>
+              </m:r>
+            </m:e>
+            <m:sub>
+              <m:r>
+                <w:rPr>
+                  <w:rFonts w:ascii="Cambria Math" w:hAnsi="Cambria Math" w:cs="Arial"/>
+                  <w:sz w:val="22"/>
+                  <w:szCs w:val="22"/>
+                </w:rPr>
+                <m:t>1k</m:t>
+              </m:r>
+            </m:sub>
+            <m:sup>
+              <m:r>
+                <w:rPr>
+                  <w:rFonts w:ascii="Cambria Math" w:hAnsi="Cambria Math" w:cs="Arial"/>
+                  <w:sz w:val="22"/>
+                  <w:szCs w:val="22"/>
+                </w:rPr>
+                <m:t>2</m:t>
+              </m:r>
+            </m:sup>
+          </m:sSubSup>
+          <m:r>
+            <w:rPr>
+              <w:rFonts w:ascii="Cambria Math" w:hAnsi="Cambria Math" w:cs="Arial"/>
+              <w:sz w:val="22"/>
+              <w:szCs w:val="22"/>
+            </w:rPr>
+            <m:t xml:space="preserve">   </m:t>
+          </m:r>
+          <m:sSubSup>
+            <m:sSubSupPr>
+              <m:ctrlPr>
+                <w:rPr>
+                  <w:rFonts w:ascii="Cambria Math" w:hAnsi="Cambria Math" w:cs="Arial"/>
+                  <w:i/>
+                  <w:sz w:val="22"/>
+                  <w:szCs w:val="22"/>
+                </w:rPr>
+              </m:ctrlPr>
+            </m:sSubSupPr>
+            <m:e>
+              <m:r>
+                <w:rPr>
+                  <w:rFonts w:ascii="Cambria Math" w:hAnsi="Cambria Math" w:cs="Arial"/>
+                  <w:sz w:val="22"/>
+                  <w:szCs w:val="22"/>
+                </w:rPr>
+                <m:t>g</m:t>
+              </m:r>
+            </m:e>
+            <m:sub>
+              <m:r>
+                <w:rPr>
+                  <w:rFonts w:ascii="Cambria Math" w:hAnsi="Cambria Math" w:cs="Arial"/>
+                  <w:sz w:val="22"/>
+                  <w:szCs w:val="22"/>
+                </w:rPr>
+                <m:t>2k</m:t>
+              </m:r>
+            </m:sub>
+            <m:sup>
+              <m:r>
+                <w:rPr>
+                  <w:rFonts w:ascii="Cambria Math" w:hAnsi="Cambria Math" w:cs="Arial"/>
+                  <w:sz w:val="22"/>
+                  <w:szCs w:val="22"/>
+                </w:rPr>
+                <m:t>2</m:t>
+              </m:r>
+            </m:sup>
+          </m:sSubSup>
+          <m:r>
+            <w:rPr>
+              <w:rFonts w:ascii="Cambria Math" w:hAnsi="Cambria Math" w:cs="Arial"/>
+              <w:sz w:val="22"/>
+              <w:szCs w:val="22"/>
+            </w:rPr>
+            <m:t xml:space="preserve">  </m:t>
+          </m:r>
+          <m:sSubSup>
+            <m:sSubSupPr>
+              <m:ctrlPr>
+                <w:rPr>
+                  <w:rFonts w:ascii="Cambria Math" w:hAnsi="Cambria Math" w:cs="Arial"/>
+                  <w:i/>
+                  <w:sz w:val="22"/>
+                  <w:szCs w:val="22"/>
+                </w:rPr>
+              </m:ctrlPr>
+            </m:sSubSupPr>
+            <m:e>
+              <m:r>
+                <w:rPr>
+                  <w:rFonts w:ascii="Cambria Math" w:hAnsi="Cambria Math" w:cs="Arial"/>
+                  <w:sz w:val="22"/>
+                  <w:szCs w:val="22"/>
+                </w:rPr>
+                <m:t xml:space="preserve"> g</m:t>
+              </m:r>
+            </m:e>
+            <m:sub>
+              <m:r>
+                <w:rPr>
+                  <w:rFonts w:ascii="Cambria Math" w:hAnsi="Cambria Math" w:cs="Arial"/>
+                  <w:sz w:val="22"/>
+                  <w:szCs w:val="22"/>
+                </w:rPr>
+                <m:t>3k</m:t>
+              </m:r>
+            </m:sub>
+            <m:sup>
+              <m:r>
+                <w:rPr>
+                  <w:rFonts w:ascii="Cambria Math" w:hAnsi="Cambria Math" w:cs="Arial"/>
+                  <w:sz w:val="22"/>
+                  <w:szCs w:val="22"/>
+                </w:rPr>
+                <m:t>2</m:t>
+              </m:r>
+            </m:sup>
+          </m:sSubSup>
+          <m:r>
+            <w:rPr>
+              <w:rFonts w:ascii="Cambria Math" w:hAnsi="Cambria Math" w:cs="Arial"/>
+              <w:sz w:val="22"/>
+              <w:szCs w:val="22"/>
+            </w:rPr>
+            <m:t xml:space="preserve">   2</m:t>
+          </m:r>
+          <m:sSub>
+            <m:sSubPr>
+              <m:ctrlPr>
+                <w:rPr>
+                  <w:rFonts w:ascii="Cambria Math" w:hAnsi="Cambria Math" w:cs="Arial"/>
+                  <w:i/>
+                  <w:sz w:val="22"/>
+                  <w:szCs w:val="22"/>
+                </w:rPr>
+              </m:ctrlPr>
+            </m:sSubPr>
+            <m:e>
+              <m:r>
+                <w:rPr>
+                  <w:rFonts w:ascii="Cambria Math" w:hAnsi="Cambria Math" w:cs="Arial"/>
+                  <w:sz w:val="22"/>
+                  <w:szCs w:val="22"/>
+                </w:rPr>
+                <m:t>g</m:t>
+              </m:r>
+            </m:e>
+            <m:sub>
+              <m:r>
+                <w:rPr>
+                  <w:rFonts w:ascii="Cambria Math" w:hAnsi="Cambria Math" w:cs="Arial"/>
+                  <w:sz w:val="22"/>
+                  <w:szCs w:val="22"/>
+                </w:rPr>
+                <m:t>1k</m:t>
+              </m:r>
+            </m:sub>
+          </m:sSub>
+          <m:sSub>
+            <m:sSubPr>
+              <m:ctrlPr>
+                <w:rPr>
+                  <w:rFonts w:ascii="Cambria Math" w:hAnsi="Cambria Math" w:cs="Arial"/>
+                  <w:i/>
+                  <w:sz w:val="22"/>
+                  <w:szCs w:val="22"/>
+                </w:rPr>
+              </m:ctrlPr>
+            </m:sSubPr>
+            <m:e>
+              <m:r>
+                <w:rPr>
+                  <w:rFonts w:ascii="Cambria Math" w:hAnsi="Cambria Math" w:cs="Arial"/>
+                  <w:sz w:val="22"/>
+                  <w:szCs w:val="22"/>
+                </w:rPr>
+                <m:t>g</m:t>
+              </m:r>
+            </m:e>
+            <m:sub>
+              <m:r>
+                <w:rPr>
+                  <w:rFonts w:ascii="Cambria Math" w:hAnsi="Cambria Math" w:cs="Arial"/>
+                  <w:sz w:val="22"/>
+                  <w:szCs w:val="22"/>
+                </w:rPr>
+                <m:t>2k</m:t>
+              </m:r>
+            </m:sub>
+          </m:sSub>
+          <m:r>
+            <w:rPr>
+              <w:rFonts w:ascii="Cambria Math" w:hAnsi="Cambria Math" w:cs="Arial"/>
+              <w:sz w:val="22"/>
+              <w:szCs w:val="22"/>
+            </w:rPr>
+            <m:t xml:space="preserve">   2</m:t>
+          </m:r>
+          <m:sSub>
+            <m:sSubPr>
+              <m:ctrlPr>
+                <w:rPr>
+                  <w:rFonts w:ascii="Cambria Math" w:hAnsi="Cambria Math" w:cs="Arial"/>
+                  <w:i/>
+                  <w:sz w:val="22"/>
+                  <w:szCs w:val="22"/>
+                </w:rPr>
+              </m:ctrlPr>
+            </m:sSubPr>
+            <m:e>
+              <m:r>
+                <w:rPr>
+                  <w:rFonts w:ascii="Cambria Math" w:hAnsi="Cambria Math" w:cs="Arial"/>
+                  <w:sz w:val="22"/>
+                  <w:szCs w:val="22"/>
+                </w:rPr>
+                <m:t>g</m:t>
+              </m:r>
+            </m:e>
+            <m:sub>
+              <m:r>
+                <w:rPr>
+                  <w:rFonts w:ascii="Cambria Math" w:hAnsi="Cambria Math" w:cs="Arial"/>
+                  <w:sz w:val="22"/>
+                  <w:szCs w:val="22"/>
+                </w:rPr>
+                <m:t>1k</m:t>
+              </m:r>
+            </m:sub>
+          </m:sSub>
+          <m:sSub>
+            <m:sSubPr>
+              <m:ctrlPr>
+                <w:rPr>
+                  <w:rFonts w:ascii="Cambria Math" w:hAnsi="Cambria Math" w:cs="Arial"/>
+                  <w:i/>
+                  <w:sz w:val="22"/>
+                  <w:szCs w:val="22"/>
+                </w:rPr>
+              </m:ctrlPr>
+            </m:sSubPr>
+            <m:e>
+              <m:r>
+                <w:rPr>
+                  <w:rFonts w:ascii="Cambria Math" w:hAnsi="Cambria Math" w:cs="Arial"/>
+                  <w:sz w:val="22"/>
+                  <w:szCs w:val="22"/>
+                </w:rPr>
+                <m:t>g</m:t>
+              </m:r>
+            </m:e>
+            <m:sub>
+              <m:r>
+                <w:rPr>
+                  <w:rFonts w:ascii="Cambria Math" w:hAnsi="Cambria Math" w:cs="Arial"/>
+                  <w:sz w:val="22"/>
+                  <w:szCs w:val="22"/>
+                </w:rPr>
+                <m:t>3k</m:t>
+              </m:r>
+            </m:sub>
+          </m:sSub>
+          <m:r>
+            <w:rPr>
+              <w:rFonts w:ascii="Cambria Math" w:hAnsi="Cambria Math" w:cs="Arial"/>
+              <w:sz w:val="22"/>
+              <w:szCs w:val="22"/>
+            </w:rPr>
+            <m:t xml:space="preserve">   2</m:t>
+          </m:r>
+          <m:sSub>
+            <m:sSubPr>
+              <m:ctrlPr>
+                <w:rPr>
+                  <w:rFonts w:ascii="Cambria Math" w:hAnsi="Cambria Math" w:cs="Arial"/>
+                  <w:i/>
+                  <w:sz w:val="22"/>
+                  <w:szCs w:val="22"/>
+                </w:rPr>
+              </m:ctrlPr>
+            </m:sSubPr>
+            <m:e>
+              <m:r>
+                <w:rPr>
+                  <w:rFonts w:ascii="Cambria Math" w:hAnsi="Cambria Math" w:cs="Arial"/>
+                  <w:sz w:val="22"/>
+                  <w:szCs w:val="22"/>
+                </w:rPr>
+                <m:t>g</m:t>
+              </m:r>
+            </m:e>
+            <m:sub>
+              <m:r>
+                <w:rPr>
+                  <w:rFonts w:ascii="Cambria Math" w:hAnsi="Cambria Math" w:cs="Arial"/>
+                  <w:sz w:val="22"/>
+                  <w:szCs w:val="22"/>
+                </w:rPr>
+                <m:t>2k</m:t>
+              </m:r>
+            </m:sub>
+          </m:sSub>
+          <m:sSub>
+            <m:sSubPr>
+              <m:ctrlPr>
+                <w:rPr>
+                  <w:rFonts w:ascii="Cambria Math" w:hAnsi="Cambria Math" w:cs="Arial"/>
+                  <w:i/>
+                  <w:sz w:val="22"/>
+                  <w:szCs w:val="22"/>
+                </w:rPr>
+              </m:ctrlPr>
+            </m:sSubPr>
+            <m:e>
+              <m:r>
+                <w:rPr>
+                  <w:rFonts w:ascii="Cambria Math" w:hAnsi="Cambria Math" w:cs="Arial"/>
+                  <w:sz w:val="22"/>
+                  <w:szCs w:val="22"/>
+                </w:rPr>
+                <m:t>g</m:t>
+              </m:r>
+            </m:e>
+            <m:sub>
+              <m:r>
+                <w:rPr>
+                  <w:rFonts w:ascii="Cambria Math" w:hAnsi="Cambria Math" w:cs="Arial"/>
+                  <w:sz w:val="22"/>
+                  <w:szCs w:val="22"/>
+                </w:rPr>
+                <m:t>3k</m:t>
+              </m:r>
+            </m:sub>
+          </m:sSub>
+          <m:r>
+            <w:rPr>
+              <w:rFonts w:ascii="Cambria Math" w:hAnsi="Cambria Math" w:cs="Arial"/>
+              <w:sz w:val="22"/>
+              <w:szCs w:val="22"/>
+            </w:rPr>
+            <m:t>]</m:t>
+          </m:r>
+          <m:r>
+            <m:rPr>
+              <m:sty m:val="bi"/>
+            </m:rPr>
+            <w:rPr>
+              <w:rFonts w:ascii="Cambria Math" w:hAnsi="Cambria Math" w:cs="Arial"/>
+              <w:sz w:val="22"/>
+              <w:szCs w:val="22"/>
+            </w:rPr>
+            <m:t>d</m:t>
+          </m:r>
+        </m:oMath>
+      </m:oMathPara>
+    </w:p>
+    <w:p>
+      <w:pPr>
+        <w:rPr>
+          <w:rFonts w:ascii="Arial" w:hAnsi="Arial" w:cs="Arial"/>
+          <w:sz w:val="22"/>
+          <w:szCs w:val="22"/>
+        </w:rPr>
+      </w:pPr>
+    </w:p>
+    <w:p>
+      <w:pPr>
+        <w:rPr>
+          <w:rFonts w:ascii="Arial" w:hAnsi="Arial" w:cs="Arial"/>
+          <w:sz w:val="22"/>
+          <w:szCs w:val="22"/>
+        </w:rPr>
+      </w:pPr>
+      <w:r>
+        <w:rPr>
+          <w:rFonts w:ascii="Arial" w:hAnsi="Arial" w:cs="Arial"/>
+          <w:sz w:val="22"/>
+          <w:szCs w:val="22"/>
+        </w:rPr>
+        <w:t>Rearranging terms yields an overdetermined linear system</w:t>
+      </w:r>
+      <w:r>
+        <w:rPr>
+          <w:rFonts w:ascii="Arial" w:hAnsi="Arial" w:cs="Arial"/>
+          <w:sz w:val="22"/>
+          <w:szCs w:val="22"/>
+        </w:rPr>
+        <w:t xml:space="preserve">, with </w:t>
+      </w:r>
+      <w:r>
+        <w:rPr>
+          <w:rFonts w:ascii="Arial" w:hAnsi="Arial" w:cs="Arial"/>
+          <w:sz w:val="22"/>
+          <w:szCs w:val="22"/>
+        </w:rPr>
+        <w:t>n</w:t>
+      </w:r>
+      <w:r>
+        <w:rPr>
+          <w:rFonts w:ascii="Arial" w:hAnsi="Arial" w:cs="Arial"/>
+          <w:sz w:val="22"/>
+          <w:szCs w:val="22"/>
+        </w:rPr>
+        <w:t xml:space="preserve"> diffusion directions (</w:t>
+      </w:r>
+      <m:oMath>
+        <m:r>
+          <w:rPr>
+            <w:rFonts w:ascii="Cambria Math" w:hAnsi="Cambria Math" w:cs="Arial"/>
+            <w:sz w:val="22"/>
+            <w:szCs w:val="22"/>
+          </w:rPr>
+          <m:t>g=</m:t>
+        </m:r>
+        <m:sSub>
+          <m:sSubPr>
+            <m:ctrlPr>
+              <w:rPr>
+                <w:rFonts w:ascii="Cambria Math" w:hAnsi="Cambria Math" w:cs="Arial"/>
+                <w:i/>
+                <w:sz w:val="22"/>
+                <w:szCs w:val="22"/>
+              </w:rPr>
+            </m:ctrlPr>
+          </m:sSubPr>
+          <m:e>
+            <m:r>
+              <w:rPr>
+                <w:rFonts w:ascii="Cambria Math" w:hAnsi="Cambria Math" w:cs="Arial"/>
+                <w:sz w:val="22"/>
+                <w:szCs w:val="22"/>
+              </w:rPr>
+              <m:t>g</m:t>
+            </m:r>
+          </m:e>
+          <m:sub>
+            <m:r>
+              <w:rPr>
+                <w:rFonts w:ascii="Cambria Math" w:hAnsi="Cambria Math" w:cs="Arial"/>
+                <w:sz w:val="22"/>
+                <w:szCs w:val="22"/>
+              </w:rPr>
+              <m:t>1</m:t>
+            </m:r>
+          </m:sub>
+        </m:sSub>
+        <m:r>
+          <w:rPr>
+            <w:rFonts w:ascii="Cambria Math" w:hAnsi="Cambria Math" w:cs="Arial"/>
+            <w:sz w:val="22"/>
+            <w:szCs w:val="22"/>
+          </w:rPr>
+          <m:t>,…,</m:t>
+        </m:r>
+        <m:sSub>
+          <m:sSubPr>
+            <m:ctrlPr>
+              <w:rPr>
+                <w:rFonts w:ascii="Cambria Math" w:hAnsi="Cambria Math" w:cs="Arial"/>
+                <w:i/>
+                <w:sz w:val="22"/>
+                <w:szCs w:val="22"/>
+              </w:rPr>
+            </m:ctrlPr>
+          </m:sSubPr>
+          <m:e>
+            <m:r>
+              <w:rPr>
+                <w:rFonts w:ascii="Cambria Math" w:hAnsi="Cambria Math" w:cs="Arial"/>
+                <w:sz w:val="22"/>
+                <w:szCs w:val="22"/>
+              </w:rPr>
+              <m:t>g</m:t>
+            </m:r>
+          </m:e>
+          <m:sub>
+            <m:r>
+              <w:rPr>
+                <w:rFonts w:ascii="Cambria Math" w:hAnsi="Cambria Math" w:cs="Arial"/>
+                <w:sz w:val="22"/>
+                <w:szCs w:val="22"/>
+              </w:rPr>
+              <m:t>n</m:t>
+            </m:r>
+          </m:sub>
+        </m:sSub>
+      </m:oMath>
+      <w:r>
+        <w:rPr>
+          <w:rFonts w:ascii="Arial" w:hAnsi="Arial" w:cs="Arial"/>
+          <w:sz w:val="22"/>
+          <w:szCs w:val="22"/>
+        </w:rPr>
+        <w:t xml:space="preserve"> one obtains</w:t>
+      </w:r>
+    </w:p>
+    <w:p>
+      <w:pPr>
+        <w:rPr>
+          <w:rFonts w:ascii="Arial" w:hAnsi="Arial" w:cs="Arial"/>
+          <w:sz w:val="22"/>
+          <w:szCs w:val="22"/>
+        </w:rPr>
+      </w:pPr>
+      <m:oMathPara>
+        <m:oMath>
+          <m:r>
+            <w:rPr>
+              <w:rFonts w:ascii="Cambria Math" w:hAnsi="Cambria Math" w:cs="Arial"/>
+              <w:sz w:val="22"/>
+              <w:szCs w:val="22"/>
+            </w:rPr>
+            <m:t>Ad=B</m:t>
+          </m:r>
+        </m:oMath>
+      </m:oMathPara>
+    </w:p>
+    <w:p>
+      <w:pPr>
+        <w:rPr>
+          <w:rFonts w:ascii="Arial" w:hAnsi="Arial" w:cs="Arial"/>
+          <w:sz w:val="22"/>
+          <w:szCs w:val="22"/>
+        </w:rPr>
+      </w:pPr>
+      <w:r>
+        <w:rPr>
+          <w:rFonts w:ascii="Arial" w:hAnsi="Arial" w:cs="Arial"/>
+          <w:sz w:val="22"/>
+          <w:szCs w:val="22"/>
+        </w:rPr>
+        <w:t>Where:</w:t>
+      </w:r>
+    </w:p>
+    <w:p>
+      <w:pPr>
+        <w:rPr>
+          <w:rFonts w:ascii="Arial" w:hAnsi="Arial" w:cs="Arial"/>
+          <w:sz w:val="22"/>
+          <w:szCs w:val="22"/>
+        </w:rPr>
+      </w:pPr>
+      <m:oMath>
+        <m:r>
+          <m:rPr>
+            <m:sty m:val="bi"/>
+          </m:rPr>
+          <w:rPr>
+            <w:rFonts w:ascii="Cambria Math" w:hAnsi="Cambria Math" w:cs="Arial"/>
+            <w:sz w:val="22"/>
+            <w:szCs w:val="22"/>
+          </w:rPr>
+          <m:t>d</m:t>
         </m:r>
       </m:oMath>
       <w:r>
@@ -1131,7 +1922,257 @@
           <w:sz w:val="22"/>
           <w:szCs w:val="22"/>
         </w:rPr>
-        <w:t xml:space="preserve"> is the matrix composed of known gradient directions, and</w:t>
+        <w:t xml:space="preserve"> is the 6-component vector of unknown tensor elements</w:t>
+      </w:r>
+      <m:oMath>
+        <m:sSup>
+          <m:sSupPr>
+            <m:ctrlPr>
+              <w:rPr>
+                <w:rFonts w:ascii="Cambria Math" w:hAnsi="Cambria Math" w:cs="Arial"/>
+                <w:i/>
+                <w:sz w:val="22"/>
+                <w:szCs w:val="22"/>
+              </w:rPr>
+            </m:ctrlPr>
+          </m:sSupPr>
+          <m:e>
+            <m:d>
+              <m:dPr>
+                <m:begChr m:val="["/>
+                <m:endChr m:val="]"/>
+                <m:ctrlPr>
+                  <w:rPr>
+                    <w:rFonts w:ascii="Cambria Math" w:hAnsi="Cambria Math" w:cs="Arial"/>
+                    <w:i/>
+                    <w:sz w:val="22"/>
+                    <w:szCs w:val="22"/>
+                  </w:rPr>
+                </m:ctrlPr>
+              </m:dPr>
+              <m:e>
+                <m:sSub>
+                  <m:sSubPr>
+                    <m:ctrlPr>
+                      <w:rPr>
+                        <w:rFonts w:ascii="Cambria Math" w:hAnsi="Cambria Math" w:cs="Arial"/>
+                        <w:i/>
+                        <w:sz w:val="22"/>
+                        <w:szCs w:val="22"/>
+                      </w:rPr>
+                    </m:ctrlPr>
+                  </m:sSubPr>
+                  <m:e>
+                    <m:r>
+                      <w:rPr>
+                        <w:rFonts w:ascii="Cambria Math" w:hAnsi="Cambria Math" w:cs="Arial"/>
+                        <w:sz w:val="22"/>
+                        <w:szCs w:val="22"/>
+                      </w:rPr>
+                      <m:t>D</m:t>
+                    </m:r>
+                  </m:e>
+                  <m:sub>
+                    <m:r>
+                      <w:rPr>
+                        <w:rFonts w:ascii="Cambria Math" w:hAnsi="Cambria Math" w:cs="Arial"/>
+                        <w:sz w:val="22"/>
+                        <w:szCs w:val="22"/>
+                      </w:rPr>
+                      <m:t>xx</m:t>
+                    </m:r>
+                  </m:sub>
+                </m:sSub>
+                <m:r>
+                  <w:rPr>
+                    <w:rFonts w:ascii="Cambria Math" w:hAnsi="Cambria Math" w:cs="Arial"/>
+                    <w:sz w:val="22"/>
+                    <w:szCs w:val="22"/>
+                  </w:rPr>
+                  <m:t xml:space="preserve">, </m:t>
+                </m:r>
+                <m:sSub>
+                  <m:sSubPr>
+                    <m:ctrlPr>
+                      <w:rPr>
+                        <w:rFonts w:ascii="Cambria Math" w:hAnsi="Cambria Math" w:cs="Arial"/>
+                        <w:i/>
+                        <w:sz w:val="22"/>
+                        <w:szCs w:val="22"/>
+                      </w:rPr>
+                    </m:ctrlPr>
+                  </m:sSubPr>
+                  <m:e>
+                    <m:r>
+                      <w:rPr>
+                        <w:rFonts w:ascii="Cambria Math" w:hAnsi="Cambria Math" w:cs="Arial"/>
+                        <w:sz w:val="22"/>
+                        <w:szCs w:val="22"/>
+                      </w:rPr>
+                      <m:t>D</m:t>
+                    </m:r>
+                  </m:e>
+                  <m:sub>
+                    <m:r>
+                      <w:rPr>
+                        <w:rFonts w:ascii="Cambria Math" w:hAnsi="Cambria Math" w:cs="Arial"/>
+                        <w:sz w:val="22"/>
+                        <w:szCs w:val="22"/>
+                      </w:rPr>
+                      <m:t>yy</m:t>
+                    </m:r>
+                  </m:sub>
+                </m:sSub>
+                <m:r>
+                  <w:rPr>
+                    <w:rFonts w:ascii="Cambria Math" w:hAnsi="Cambria Math" w:cs="Arial"/>
+                    <w:sz w:val="22"/>
+                    <w:szCs w:val="22"/>
+                  </w:rPr>
+                  <m:t xml:space="preserve">, </m:t>
+                </m:r>
+                <m:sSub>
+                  <m:sSubPr>
+                    <m:ctrlPr>
+                      <w:rPr>
+                        <w:rFonts w:ascii="Cambria Math" w:hAnsi="Cambria Math" w:cs="Arial"/>
+                        <w:i/>
+                        <w:sz w:val="22"/>
+                        <w:szCs w:val="22"/>
+                      </w:rPr>
+                    </m:ctrlPr>
+                  </m:sSubPr>
+                  <m:e>
+                    <m:r>
+                      <w:rPr>
+                        <w:rFonts w:ascii="Cambria Math" w:hAnsi="Cambria Math" w:cs="Arial"/>
+                        <w:sz w:val="22"/>
+                        <w:szCs w:val="22"/>
+                      </w:rPr>
+                      <m:t>D</m:t>
+                    </m:r>
+                  </m:e>
+                  <m:sub>
+                    <m:r>
+                      <w:rPr>
+                        <w:rFonts w:ascii="Cambria Math" w:hAnsi="Cambria Math" w:cs="Arial"/>
+                        <w:sz w:val="22"/>
+                        <w:szCs w:val="22"/>
+                      </w:rPr>
+                      <m:t>zz</m:t>
+                    </m:r>
+                  </m:sub>
+                </m:sSub>
+                <m:r>
+                  <w:rPr>
+                    <w:rFonts w:ascii="Cambria Math" w:hAnsi="Cambria Math" w:cs="Arial"/>
+                    <w:sz w:val="22"/>
+                    <w:szCs w:val="22"/>
+                  </w:rPr>
+                  <m:t xml:space="preserve">, Dxy, </m:t>
+                </m:r>
+                <m:sSub>
+                  <m:sSubPr>
+                    <m:ctrlPr>
+                      <w:rPr>
+                        <w:rFonts w:ascii="Cambria Math" w:hAnsi="Cambria Math" w:cs="Arial"/>
+                        <w:i/>
+                        <w:sz w:val="22"/>
+                        <w:szCs w:val="22"/>
+                      </w:rPr>
+                    </m:ctrlPr>
+                  </m:sSubPr>
+                  <m:e>
+                    <m:r>
+                      <w:rPr>
+                        <w:rFonts w:ascii="Cambria Math" w:hAnsi="Cambria Math" w:cs="Arial"/>
+                        <w:sz w:val="22"/>
+                        <w:szCs w:val="22"/>
+                      </w:rPr>
+                      <m:t>D</m:t>
+                    </m:r>
+                  </m:e>
+                  <m:sub>
+                    <m:r>
+                      <w:rPr>
+                        <w:rFonts w:ascii="Cambria Math" w:hAnsi="Cambria Math" w:cs="Arial"/>
+                        <w:sz w:val="22"/>
+                        <w:szCs w:val="22"/>
+                      </w:rPr>
+                      <m:t>xz</m:t>
+                    </m:r>
+                  </m:sub>
+                </m:sSub>
+                <m:r>
+                  <w:rPr>
+                    <w:rFonts w:ascii="Cambria Math" w:hAnsi="Cambria Math" w:cs="Arial"/>
+                    <w:sz w:val="22"/>
+                    <w:szCs w:val="22"/>
+                  </w:rPr>
+                  <m:t xml:space="preserve">, </m:t>
+                </m:r>
+                <m:sSub>
+                  <m:sSubPr>
+                    <m:ctrlPr>
+                      <w:rPr>
+                        <w:rFonts w:ascii="Cambria Math" w:hAnsi="Cambria Math" w:cs="Arial"/>
+                        <w:i/>
+                        <w:sz w:val="22"/>
+                        <w:szCs w:val="22"/>
+                      </w:rPr>
+                    </m:ctrlPr>
+                  </m:sSubPr>
+                  <m:e>
+                    <m:r>
+                      <w:rPr>
+                        <w:rFonts w:ascii="Cambria Math" w:hAnsi="Cambria Math" w:cs="Arial"/>
+                        <w:sz w:val="22"/>
+                        <w:szCs w:val="22"/>
+                      </w:rPr>
+                      <m:t>D</m:t>
+                    </m:r>
+                  </m:e>
+                  <m:sub>
+                    <m:r>
+                      <w:rPr>
+                        <w:rFonts w:ascii="Cambria Math" w:hAnsi="Cambria Math" w:cs="Arial"/>
+                        <w:sz w:val="22"/>
+                        <w:szCs w:val="22"/>
+                      </w:rPr>
+                      <m:t>yz</m:t>
+                    </m:r>
+                  </m:sub>
+                </m:sSub>
+              </m:e>
+            </m:d>
+          </m:e>
+          <m:sup>
+            <m:r>
+              <w:rPr>
+                <w:rFonts w:ascii="Cambria Math" w:hAnsi="Cambria Math" w:cs="Arial"/>
+                <w:sz w:val="22"/>
+                <w:szCs w:val="22"/>
+              </w:rPr>
+              <m:t>T</m:t>
+            </m:r>
+          </m:sup>
+        </m:sSup>
+      </m:oMath>
+      <w:r>
+        <w:rPr>
+          <w:rFonts w:ascii="Arial" w:hAnsi="Arial" w:cs="Arial"/>
+          <w:sz w:val="22"/>
+          <w:szCs w:val="22"/>
+        </w:rPr>
+        <w:t xml:space="preserve"> </w:t>
+      </w:r>
+      <w:r>
+        <w:rPr>
+          <w:rFonts w:ascii="Arial" w:hAnsi="Arial" w:cs="Arial"/>
+          <w:sz w:val="22"/>
+          <w:szCs w:val="22"/>
+        </w:rPr>
+        <w:t xml:space="preserve">, </w:t>
       </w:r>
     </w:p>
     <w:p>
@@ -1142,13 +2183,496 @@
           <w:szCs w:val="22"/>
         </w:rPr>
       </w:pPr>
-      <w:r>
-        <w:rPr>
-          <w:rFonts w:ascii="Arial" w:hAnsi="Arial" w:cs="Arial"/>
-          <w:sz w:val="22"/>
-          <w:szCs w:val="22"/>
-        </w:rPr>
-        <w:t xml:space="preserve"> </w:t>
+      <m:oMath>
+        <m:sSub>
+          <m:sSubPr>
+            <m:ctrlPr>
+              <w:rPr>
+                <w:rFonts w:ascii="Cambria Math" w:hAnsi="Cambria Math" w:cs="Arial"/>
+                <w:i/>
+                <w:sz w:val="22"/>
+                <w:szCs w:val="22"/>
+              </w:rPr>
+            </m:ctrlPr>
+          </m:sSubPr>
+          <m:e>
+            <m:r>
+              <w:rPr>
+                <w:rFonts w:ascii="Cambria Math" w:hAnsi="Cambria Math" w:cs="Arial"/>
+                <w:sz w:val="22"/>
+                <w:szCs w:val="22"/>
+              </w:rPr>
+              <m:t>A</m:t>
+            </m:r>
+          </m:e>
+          <m:sub>
+            <m:r>
+              <w:rPr>
+                <w:rFonts w:ascii="Cambria Math" w:hAnsi="Cambria Math" w:cs="Arial"/>
+                <w:sz w:val="22"/>
+                <w:szCs w:val="22"/>
+              </w:rPr>
+              <m:t>k, :</m:t>
+            </m:r>
+          </m:sub>
+        </m:sSub>
+      </m:oMath>
+      <w:r>
+        <w:rPr>
+          <w:rFonts w:ascii="Arial" w:hAnsi="Arial" w:cs="Arial"/>
+          <w:sz w:val="22"/>
+          <w:szCs w:val="22"/>
+        </w:rPr>
+        <w:t xml:space="preserve"> is the matrix composed of known gradient directions</w:t>
+      </w:r>
+      <m:oMath>
+        <m:r>
+          <w:rPr>
+            <w:rFonts w:ascii="Cambria Math" w:hAnsi="Cambria Math" w:cs="Arial"/>
+            <w:sz w:val="22"/>
+            <w:szCs w:val="22"/>
+          </w:rPr>
+          <m:t>-b [</m:t>
+        </m:r>
+        <m:sSubSup>
+          <m:sSubSupPr>
+            <m:ctrlPr>
+              <w:rPr>
+                <w:rFonts w:ascii="Cambria Math" w:hAnsi="Cambria Math" w:cs="Arial"/>
+                <w:i/>
+                <w:sz w:val="22"/>
+                <w:szCs w:val="22"/>
+              </w:rPr>
+            </m:ctrlPr>
+          </m:sSubSupPr>
+          <m:e>
+            <m:r>
+              <w:rPr>
+                <w:rFonts w:ascii="Cambria Math" w:hAnsi="Cambria Math" w:cs="Arial"/>
+                <w:sz w:val="22"/>
+                <w:szCs w:val="22"/>
+              </w:rPr>
+              <m:t>g</m:t>
+            </m:r>
+          </m:e>
+          <m:sub>
+            <m:r>
+              <w:rPr>
+                <w:rFonts w:ascii="Cambria Math" w:hAnsi="Cambria Math" w:cs="Arial"/>
+                <w:sz w:val="22"/>
+                <w:szCs w:val="22"/>
+              </w:rPr>
+              <m:t>1k</m:t>
+            </m:r>
+          </m:sub>
+          <m:sup>
+            <m:r>
+              <w:rPr>
+                <w:rFonts w:ascii="Cambria Math" w:hAnsi="Cambria Math" w:cs="Arial"/>
+                <w:sz w:val="22"/>
+                <w:szCs w:val="22"/>
+              </w:rPr>
+              <m:t>2</m:t>
+            </m:r>
+          </m:sup>
+        </m:sSubSup>
+        <m:r>
+          <w:rPr>
+            <w:rFonts w:ascii="Cambria Math" w:hAnsi="Cambria Math" w:cs="Arial"/>
+            <w:sz w:val="22"/>
+            <w:szCs w:val="22"/>
+          </w:rPr>
+          <m:t xml:space="preserve"> </m:t>
+        </m:r>
+        <m:r>
+          <w:rPr>
+            <w:rFonts w:ascii="Cambria Math" w:hAnsi="Cambria Math" w:cs="Arial"/>
+            <w:sz w:val="22"/>
+            <w:szCs w:val="22"/>
+          </w:rPr>
+          <m:t xml:space="preserve">  </m:t>
+        </m:r>
+        <m:sSubSup>
+          <m:sSubSupPr>
+            <m:ctrlPr>
+              <w:rPr>
+                <w:rFonts w:ascii="Cambria Math" w:hAnsi="Cambria Math" w:cs="Arial"/>
+                <w:i/>
+                <w:sz w:val="22"/>
+                <w:szCs w:val="22"/>
+              </w:rPr>
+            </m:ctrlPr>
+          </m:sSubSupPr>
+          <m:e>
+            <m:r>
+              <w:rPr>
+                <w:rFonts w:ascii="Cambria Math" w:hAnsi="Cambria Math" w:cs="Arial"/>
+                <w:sz w:val="22"/>
+                <w:szCs w:val="22"/>
+              </w:rPr>
+              <m:t>g</m:t>
+            </m:r>
+          </m:e>
+          <m:sub>
+            <m:r>
+              <w:rPr>
+                <w:rFonts w:ascii="Cambria Math" w:hAnsi="Cambria Math" w:cs="Arial"/>
+                <w:sz w:val="22"/>
+                <w:szCs w:val="22"/>
+              </w:rPr>
+              <m:t>2k</m:t>
+            </m:r>
+          </m:sub>
+          <m:sup>
+            <m:r>
+              <w:rPr>
+                <w:rFonts w:ascii="Cambria Math" w:hAnsi="Cambria Math" w:cs="Arial"/>
+                <w:sz w:val="22"/>
+                <w:szCs w:val="22"/>
+              </w:rPr>
+              <m:t>2</m:t>
+            </m:r>
+          </m:sup>
+        </m:sSubSup>
+        <m:r>
+          <w:rPr>
+            <w:rFonts w:ascii="Cambria Math" w:hAnsi="Cambria Math" w:cs="Arial"/>
+            <w:sz w:val="22"/>
+            <w:szCs w:val="22"/>
+          </w:rPr>
+          <m:t xml:space="preserve"> </m:t>
+        </m:r>
+        <m:sSubSup>
+          <m:sSubSupPr>
+            <m:ctrlPr>
+              <w:rPr>
+                <w:rFonts w:ascii="Cambria Math" w:hAnsi="Cambria Math" w:cs="Arial"/>
+                <w:i/>
+                <w:sz w:val="22"/>
+                <w:szCs w:val="22"/>
+              </w:rPr>
+            </m:ctrlPr>
+          </m:sSubSupPr>
+          <m:e>
+            <m:r>
+              <w:rPr>
+                <w:rFonts w:ascii="Cambria Math" w:hAnsi="Cambria Math" w:cs="Arial"/>
+                <w:sz w:val="22"/>
+                <w:szCs w:val="22"/>
+              </w:rPr>
+              <m:t xml:space="preserve"> </m:t>
+            </m:r>
+            <m:r>
+              <w:rPr>
+                <w:rFonts w:ascii="Cambria Math" w:hAnsi="Cambria Math" w:cs="Arial"/>
+                <w:sz w:val="22"/>
+                <w:szCs w:val="22"/>
+              </w:rPr>
+              <m:t xml:space="preserve"> g</m:t>
+            </m:r>
+          </m:e>
+          <m:sub>
+            <m:r>
+              <w:rPr>
+                <w:rFonts w:ascii="Cambria Math" w:hAnsi="Cambria Math" w:cs="Arial"/>
+                <w:sz w:val="22"/>
+                <w:szCs w:val="22"/>
+              </w:rPr>
+              <m:t>3k</m:t>
+            </m:r>
+          </m:sub>
+          <m:sup>
+            <m:r>
+              <w:rPr>
+                <w:rFonts w:ascii="Cambria Math" w:hAnsi="Cambria Math" w:cs="Arial"/>
+                <w:sz w:val="22"/>
+                <w:szCs w:val="22"/>
+              </w:rPr>
+              <m:t>2</m:t>
+            </m:r>
+          </m:sup>
+        </m:sSubSup>
+        <m:r>
+          <w:rPr>
+            <w:rFonts w:ascii="Cambria Math" w:hAnsi="Cambria Math" w:cs="Arial"/>
+            <w:sz w:val="22"/>
+            <w:szCs w:val="22"/>
+          </w:rPr>
+          <m:t xml:space="preserve"> </m:t>
+        </m:r>
+        <m:r>
+          <w:rPr>
+            <w:rFonts w:ascii="Cambria Math" w:hAnsi="Cambria Math" w:cs="Arial"/>
+            <w:sz w:val="22"/>
+            <w:szCs w:val="22"/>
+          </w:rPr>
+          <m:t xml:space="preserve"> </m:t>
+        </m:r>
+        <m:r>
+          <w:rPr>
+            <w:rFonts w:ascii="Cambria Math" w:hAnsi="Cambria Math" w:cs="Arial"/>
+            <w:sz w:val="22"/>
+            <w:szCs w:val="22"/>
+          </w:rPr>
+          <m:t>2</m:t>
+        </m:r>
+        <m:sSub>
+          <m:sSubPr>
+            <m:ctrlPr>
+              <w:rPr>
+                <w:rFonts w:ascii="Cambria Math" w:hAnsi="Cambria Math" w:cs="Arial"/>
+                <w:i/>
+                <w:sz w:val="22"/>
+                <w:szCs w:val="22"/>
+              </w:rPr>
+            </m:ctrlPr>
+          </m:sSubPr>
+          <m:e>
+            <m:r>
+              <w:rPr>
+                <w:rFonts w:ascii="Cambria Math" w:hAnsi="Cambria Math" w:cs="Arial"/>
+                <w:sz w:val="22"/>
+                <w:szCs w:val="22"/>
+              </w:rPr>
+              <m:t>g</m:t>
+            </m:r>
+          </m:e>
+          <m:sub>
+            <m:r>
+              <w:rPr>
+                <w:rFonts w:ascii="Cambria Math" w:hAnsi="Cambria Math" w:cs="Arial"/>
+                <w:sz w:val="22"/>
+                <w:szCs w:val="22"/>
+              </w:rPr>
+              <m:t>1k</m:t>
+            </m:r>
+          </m:sub>
+        </m:sSub>
+        <m:sSub>
+          <m:sSubPr>
+            <m:ctrlPr>
+              <w:rPr>
+                <w:rFonts w:ascii="Cambria Math" w:hAnsi="Cambria Math" w:cs="Arial"/>
+                <w:i/>
+                <w:sz w:val="22"/>
+                <w:szCs w:val="22"/>
+              </w:rPr>
+            </m:ctrlPr>
+          </m:sSubPr>
+          <m:e>
+            <m:r>
+              <w:rPr>
+                <w:rFonts w:ascii="Cambria Math" w:hAnsi="Cambria Math" w:cs="Arial"/>
+                <w:sz w:val="22"/>
+                <w:szCs w:val="22"/>
+              </w:rPr>
+              <m:t>g</m:t>
+            </m:r>
+          </m:e>
+          <m:sub>
+            <m:r>
+              <w:rPr>
+                <w:rFonts w:ascii="Cambria Math" w:hAnsi="Cambria Math" w:cs="Arial"/>
+                <w:sz w:val="22"/>
+                <w:szCs w:val="22"/>
+              </w:rPr>
+              <m:t>2k</m:t>
+            </m:r>
+          </m:sub>
+        </m:sSub>
+        <m:r>
+          <w:rPr>
+            <w:rFonts w:ascii="Cambria Math" w:hAnsi="Cambria Math" w:cs="Arial"/>
+            <w:sz w:val="22"/>
+            <w:szCs w:val="22"/>
+          </w:rPr>
+          <m:t xml:space="preserve"> </m:t>
+        </m:r>
+        <m:r>
+          <w:rPr>
+            <w:rFonts w:ascii="Cambria Math" w:hAnsi="Cambria Math" w:cs="Arial"/>
+            <w:sz w:val="22"/>
+            <w:szCs w:val="22"/>
+          </w:rPr>
+          <m:t xml:space="preserve"> 2</m:t>
+        </m:r>
+        <m:sSub>
+          <m:sSubPr>
+            <m:ctrlPr>
+              <w:rPr>
+                <w:rFonts w:ascii="Cambria Math" w:hAnsi="Cambria Math" w:cs="Arial"/>
+                <w:i/>
+                <w:sz w:val="22"/>
+                <w:szCs w:val="22"/>
+              </w:rPr>
+            </m:ctrlPr>
+          </m:sSubPr>
+          <m:e>
+            <m:r>
+              <w:rPr>
+                <w:rFonts w:ascii="Cambria Math" w:hAnsi="Cambria Math" w:cs="Arial"/>
+                <w:sz w:val="22"/>
+                <w:szCs w:val="22"/>
+              </w:rPr>
+              <m:t>g</m:t>
+            </m:r>
+          </m:e>
+          <m:sub>
+            <m:r>
+              <w:rPr>
+                <w:rFonts w:ascii="Cambria Math" w:hAnsi="Cambria Math" w:cs="Arial"/>
+                <w:sz w:val="22"/>
+                <w:szCs w:val="22"/>
+              </w:rPr>
+              <m:t>1k</m:t>
+            </m:r>
+          </m:sub>
+        </m:sSub>
+        <m:sSub>
+          <m:sSubPr>
+            <m:ctrlPr>
+              <w:rPr>
+                <w:rFonts w:ascii="Cambria Math" w:hAnsi="Cambria Math" w:cs="Arial"/>
+                <w:i/>
+                <w:sz w:val="22"/>
+                <w:szCs w:val="22"/>
+              </w:rPr>
+            </m:ctrlPr>
+          </m:sSubPr>
+          <m:e>
+            <m:r>
+              <w:rPr>
+                <w:rFonts w:ascii="Cambria Math" w:hAnsi="Cambria Math" w:cs="Arial"/>
+                <w:sz w:val="22"/>
+                <w:szCs w:val="22"/>
+              </w:rPr>
+              <m:t>g</m:t>
+            </m:r>
+          </m:e>
+          <m:sub>
+            <m:r>
+              <w:rPr>
+                <w:rFonts w:ascii="Cambria Math" w:hAnsi="Cambria Math" w:cs="Arial"/>
+                <w:sz w:val="22"/>
+                <w:szCs w:val="22"/>
+              </w:rPr>
+              <m:t>3k</m:t>
+            </m:r>
+          </m:sub>
+        </m:sSub>
+        <m:r>
+          <w:rPr>
+            <w:rFonts w:ascii="Cambria Math" w:hAnsi="Cambria Math" w:cs="Arial"/>
+            <w:sz w:val="22"/>
+            <w:szCs w:val="22"/>
+          </w:rPr>
+          <m:t xml:space="preserve">  2</m:t>
+        </m:r>
+        <m:sSub>
+          <m:sSubPr>
+            <m:ctrlPr>
+              <w:rPr>
+                <w:rFonts w:ascii="Cambria Math" w:hAnsi="Cambria Math" w:cs="Arial"/>
+                <w:i/>
+                <w:sz w:val="22"/>
+                <w:szCs w:val="22"/>
+              </w:rPr>
+            </m:ctrlPr>
+          </m:sSubPr>
+          <m:e>
+            <m:r>
+              <w:rPr>
+                <w:rFonts w:ascii="Cambria Math" w:hAnsi="Cambria Math" w:cs="Arial"/>
+                <w:sz w:val="22"/>
+                <w:szCs w:val="22"/>
+              </w:rPr>
+              <m:t>g</m:t>
+            </m:r>
+          </m:e>
+          <m:sub>
+            <m:r>
+              <w:rPr>
+                <w:rFonts w:ascii="Cambria Math" w:hAnsi="Cambria Math" w:cs="Arial"/>
+                <w:sz w:val="22"/>
+                <w:szCs w:val="22"/>
+              </w:rPr>
+              <m:t>2k</m:t>
+            </m:r>
+          </m:sub>
+        </m:sSub>
+        <m:sSub>
+          <m:sSubPr>
+            <m:ctrlPr>
+              <w:rPr>
+                <w:rFonts w:ascii="Cambria Math" w:hAnsi="Cambria Math" w:cs="Arial"/>
+                <w:i/>
+                <w:sz w:val="22"/>
+                <w:szCs w:val="22"/>
+              </w:rPr>
+            </m:ctrlPr>
+          </m:sSubPr>
+          <m:e>
+            <m:r>
+              <w:rPr>
+                <w:rFonts w:ascii="Cambria Math" w:hAnsi="Cambria Math" w:cs="Arial"/>
+                <w:sz w:val="22"/>
+                <w:szCs w:val="22"/>
+              </w:rPr>
+              <m:t>g</m:t>
+            </m:r>
+          </m:e>
+          <m:sub>
+            <m:r>
+              <w:rPr>
+                <w:rFonts w:ascii="Cambria Math" w:hAnsi="Cambria Math" w:cs="Arial"/>
+                <w:sz w:val="22"/>
+                <w:szCs w:val="22"/>
+              </w:rPr>
+              <m:t>3k</m:t>
+            </m:r>
+          </m:sub>
+        </m:sSub>
+        <m:r>
+          <w:rPr>
+            <w:rFonts w:ascii="Cambria Math" w:hAnsi="Cambria Math" w:cs="Arial"/>
+            <w:sz w:val="22"/>
+            <w:szCs w:val="22"/>
+          </w:rPr>
+          <m:t>]</m:t>
+        </m:r>
+      </m:oMath>
+      <w:r>
+        <w:rPr>
+          <w:rFonts w:ascii="Arial" w:hAnsi="Arial" w:cs="Arial"/>
+          <w:sz w:val="22"/>
+          <w:szCs w:val="22"/>
+        </w:rPr>
+        <w:t>,</w:t>
+      </w:r>
+    </w:p>
+    <w:p>
+      <w:pPr>
+        <w:rPr>
+          <w:rFonts w:ascii="Arial" w:hAnsi="Arial" w:cs="Arial"/>
+          <w:sz w:val="22"/>
+          <w:szCs w:val="22"/>
+        </w:rPr>
+      </w:pPr>
+      <w:r>
+        <w:rPr>
+          <w:rFonts w:ascii="Arial" w:hAnsi="Arial" w:cs="Arial"/>
+          <w:sz w:val="22"/>
+          <w:szCs w:val="22"/>
+        </w:rPr>
+        <w:t>a</w:t>
+      </w:r>
+      <w:r>
+        <w:rPr>
+          <w:rFonts w:ascii="Arial" w:hAnsi="Arial" w:cs="Arial"/>
+          <w:sz w:val="22"/>
+          <w:szCs w:val="22"/>
+        </w:rPr>
+        <w:t xml:space="preserve">nd </w:t>
       </w:r>
       <m:oMath>
         <m:r>
@@ -1166,7 +2690,146 @@
           <w:sz w:val="22"/>
           <w:szCs w:val="22"/>
         </w:rPr>
-        <w:t xml:space="preserve"> is the vector of measured log-signal ratios.</w:t>
+        <w:t xml:space="preserve"> is the vector of measured log-signal ratios</w:t>
+      </w:r>
+      <w:r>
+        <w:rPr>
+          <w:rFonts w:ascii="Arial" w:hAnsi="Arial" w:cs="Arial"/>
+          <w:sz w:val="22"/>
+          <w:szCs w:val="22"/>
+        </w:rPr>
+        <w:t xml:space="preserve"> </w:t>
+      </w:r>
+      <m:oMath>
+        <m:func>
+          <m:funcPr>
+            <m:ctrlPr>
+              <w:rPr>
+                <w:rFonts w:ascii="Cambria Math" w:hAnsi="Cambria Math" w:cs="Arial"/>
+                <w:i/>
+                <w:sz w:val="22"/>
+                <w:szCs w:val="22"/>
+              </w:rPr>
+            </m:ctrlPr>
+          </m:funcPr>
+          <m:fName>
+            <m:r>
+              <m:rPr>
+                <m:sty m:val="p"/>
+              </m:rPr>
+              <w:rPr>
+                <w:rFonts w:ascii="Cambria Math" w:hAnsi="Cambria Math" w:cs="Arial"/>
+                <w:sz w:val="22"/>
+                <w:szCs w:val="22"/>
+              </w:rPr>
+              <m:t>ln</m:t>
+            </m:r>
+          </m:fName>
+          <m:e>
+            <m:d>
+              <m:dPr>
+                <m:ctrlPr>
+                  <w:rPr>
+                    <w:rFonts w:ascii="Cambria Math" w:hAnsi="Cambria Math" w:cs="Arial"/>
+                    <w:i/>
+                    <w:sz w:val="22"/>
+                    <w:szCs w:val="22"/>
+                  </w:rPr>
+                </m:ctrlPr>
+              </m:dPr>
+              <m:e>
+                <m:f>
+                  <m:fPr>
+                    <m:ctrlPr>
+                      <w:rPr>
+                        <w:rFonts w:ascii="Cambria Math" w:hAnsi="Cambria Math" w:cs="Arial"/>
+                        <w:i/>
+                        <w:sz w:val="22"/>
+                        <w:szCs w:val="22"/>
+                      </w:rPr>
+                    </m:ctrlPr>
+                  </m:fPr>
+                  <m:num>
+                    <m:sSub>
+                      <m:sSubPr>
+                        <m:ctrlPr>
+                          <w:rPr>
+                            <w:rFonts w:ascii="Cambria Math" w:hAnsi="Cambria Math" w:cs="Arial"/>
+                            <w:i/>
+                            <w:sz w:val="22"/>
+                            <w:szCs w:val="22"/>
+                          </w:rPr>
+                        </m:ctrlPr>
+                      </m:sSubPr>
+                      <m:e>
+                        <m:r>
+                          <w:rPr>
+                            <w:rFonts w:ascii="Cambria Math" w:hAnsi="Cambria Math" w:cs="Arial"/>
+                            <w:sz w:val="22"/>
+                            <w:szCs w:val="22"/>
+                          </w:rPr>
+                          <m:t>S</m:t>
+                        </m:r>
+                      </m:e>
+                      <m:sub>
+                        <m:r>
+                          <w:rPr>
+                            <w:rFonts w:ascii="Cambria Math" w:hAnsi="Cambria Math" w:cs="Arial"/>
+                            <w:sz w:val="22"/>
+                            <w:szCs w:val="22"/>
+                          </w:rPr>
+                          <m:t>k</m:t>
+                        </m:r>
+                      </m:sub>
+                    </m:sSub>
+                  </m:num>
+                  <m:den>
+                    <m:sSub>
+                      <m:sSubPr>
+                        <m:ctrlPr>
+                          <w:rPr>
+                            <w:rFonts w:ascii="Cambria Math" w:hAnsi="Cambria Math" w:cs="Arial"/>
+                            <w:i/>
+                            <w:sz w:val="22"/>
+                            <w:szCs w:val="22"/>
+                          </w:rPr>
+                        </m:ctrlPr>
+                      </m:sSubPr>
+                      <m:e>
+                        <m:r>
+                          <w:rPr>
+                            <w:rFonts w:ascii="Cambria Math" w:hAnsi="Cambria Math" w:cs="Arial"/>
+                            <w:sz w:val="22"/>
+                            <w:szCs w:val="22"/>
+                          </w:rPr>
+                          <m:t>S</m:t>
+                        </m:r>
+                      </m:e>
+                      <m:sub>
+                        <m:r>
+                          <w:rPr>
+                            <w:rFonts w:ascii="Cambria Math" w:hAnsi="Cambria Math" w:cs="Arial"/>
+                            <w:sz w:val="22"/>
+                            <w:szCs w:val="22"/>
+                          </w:rPr>
+                          <m:t>0</m:t>
+                        </m:r>
+                      </m:sub>
+                    </m:sSub>
+                  </m:den>
+                </m:f>
+              </m:e>
+            </m:d>
+          </m:e>
+        </m:func>
+      </m:oMath>
+      <w:r>
+        <w:rPr>
+          <w:rFonts w:ascii="Arial" w:hAnsi="Arial" w:cs="Arial"/>
+          <w:sz w:val="22"/>
+          <w:szCs w:val="22"/>
+        </w:rPr>
+        <w:t>.</w:t>
       </w:r>
     </w:p>
     <w:p>
@@ -1177,14 +2840,6 @@
           <w:szCs w:val="22"/>
         </w:rPr>
       </w:pPr>
-      <w:r>
-        <w:rPr>
-          <w:rFonts w:ascii="Arial" w:hAnsi="Arial" w:cs="Arial"/>
-          <w:sz w:val="22"/>
-          <w:szCs w:val="22"/>
-        </w:rPr>
-        <w:t>Jiang et al. (2006) recommend solving this overdetermined system using the pseudo-inverse, although in practice, computational tools such as MATLAB's backslash operator offer equivalent solutions and improved numerical stability.</w:t>
-      </w:r>
     </w:p>
     <w:p>
       <w:pPr>
@@ -1194,6 +2849,22 @@
           <w:szCs w:val="22"/>
         </w:rPr>
       </w:pPr>
+      <w:r>
+        <w:rPr>
+          <w:rFonts w:ascii="Arial" w:hAnsi="Arial" w:cs="Arial"/>
+          <w:sz w:val="22"/>
+          <w:szCs w:val="22"/>
+        </w:rPr>
+        <w:t>A voxel-wise solution is obtained via</w:t>
+      </w:r>
+      <w:r>
+        <w:rPr>
+          <w:rFonts w:ascii="Arial" w:hAnsi="Arial" w:cs="Arial"/>
+          <w:sz w:val="22"/>
+          <w:szCs w:val="22"/>
+        </w:rPr>
+        <w:t>:</w:t>
+      </w:r>
     </w:p>
     <w:p>
       <w:pPr>
@@ -1203,6 +2874,1077 @@
           <w:szCs w:val="22"/>
         </w:rPr>
       </w:pPr>
+      <m:oMathPara>
+        <m:oMath>
+          <m:acc>
+            <m:accPr>
+              <m:ctrlPr>
+                <w:rPr>
+                  <w:rFonts w:ascii="Cambria Math" w:hAnsi="Cambria Math" w:cs="Arial"/>
+                  <w:i/>
+                  <w:sz w:val="22"/>
+                  <w:szCs w:val="22"/>
+                </w:rPr>
+              </m:ctrlPr>
+            </m:accPr>
+            <m:e>
+              <m:r>
+                <w:rPr>
+                  <w:rFonts w:ascii="Cambria Math" w:hAnsi="Cambria Math" w:cs="Arial"/>
+                  <w:sz w:val="22"/>
+                  <w:szCs w:val="22"/>
+                </w:rPr>
+                <m:t>d</m:t>
+              </m:r>
+            </m:e>
+          </m:acc>
+          <m:r>
+            <w:rPr>
+              <w:rFonts w:ascii="Cambria Math" w:hAnsi="Cambria Math" w:cs="Arial"/>
+              <w:sz w:val="22"/>
+              <w:szCs w:val="22"/>
+            </w:rPr>
+            <m:t>=</m:t>
+          </m:r>
+          <m:sSup>
+            <m:sSupPr>
+              <m:ctrlPr>
+                <w:rPr>
+                  <w:rFonts w:ascii="Cambria Math" w:hAnsi="Cambria Math" w:cs="Arial"/>
+                  <w:i/>
+                  <w:sz w:val="22"/>
+                  <w:szCs w:val="22"/>
+                </w:rPr>
+              </m:ctrlPr>
+            </m:sSupPr>
+            <m:e>
+              <m:d>
+                <m:dPr>
+                  <m:ctrlPr>
+                    <w:rPr>
+                      <w:rFonts w:ascii="Cambria Math" w:hAnsi="Cambria Math" w:cs="Arial"/>
+                      <w:i/>
+                      <w:sz w:val="22"/>
+                      <w:szCs w:val="22"/>
+                    </w:rPr>
+                  </m:ctrlPr>
+                </m:dPr>
+                <m:e>
+                  <m:sSup>
+                    <m:sSupPr>
+                      <m:ctrlPr>
+                        <w:rPr>
+                          <w:rFonts w:ascii="Cambria Math" w:hAnsi="Cambria Math" w:cs="Arial"/>
+                          <w:i/>
+                          <w:sz w:val="22"/>
+                          <w:szCs w:val="22"/>
+                        </w:rPr>
+                      </m:ctrlPr>
+                    </m:sSupPr>
+                    <m:e>
+                      <m:r>
+                        <w:rPr>
+                          <w:rFonts w:ascii="Cambria Math" w:hAnsi="Cambria Math" w:cs="Arial"/>
+                          <w:sz w:val="22"/>
+                          <w:szCs w:val="22"/>
+                        </w:rPr>
+                        <m:t>A</m:t>
+                      </m:r>
+                    </m:e>
+                    <m:sup>
+                      <m:r>
+                        <w:rPr>
+                          <w:rFonts w:ascii="Cambria Math" w:hAnsi="Cambria Math" w:cs="Arial"/>
+                          <w:sz w:val="22"/>
+                          <w:szCs w:val="22"/>
+                        </w:rPr>
+                        <m:t>T</m:t>
+                      </m:r>
+                    </m:sup>
+                  </m:sSup>
+                  <m:r>
+                    <w:rPr>
+                      <w:rFonts w:ascii="Cambria Math" w:hAnsi="Cambria Math" w:cs="Arial"/>
+                      <w:sz w:val="22"/>
+                      <w:szCs w:val="22"/>
+                    </w:rPr>
+                    <m:t>A</m:t>
+                  </m:r>
+                </m:e>
+              </m:d>
+            </m:e>
+            <m:sup>
+              <m:r>
+                <w:rPr>
+                  <w:rFonts w:ascii="Cambria Math" w:hAnsi="Cambria Math" w:cs="Arial"/>
+                  <w:sz w:val="22"/>
+                  <w:szCs w:val="22"/>
+                </w:rPr>
+                <m:t>-1</m:t>
+              </m:r>
+            </m:sup>
+          </m:sSup>
+          <m:sSup>
+            <m:sSupPr>
+              <m:ctrlPr>
+                <w:rPr>
+                  <w:rFonts w:ascii="Cambria Math" w:hAnsi="Cambria Math" w:cs="Arial"/>
+                  <w:i/>
+                  <w:sz w:val="22"/>
+                  <w:szCs w:val="22"/>
+                </w:rPr>
+              </m:ctrlPr>
+            </m:sSupPr>
+            <m:e>
+              <m:r>
+                <w:rPr>
+                  <w:rFonts w:ascii="Cambria Math" w:hAnsi="Cambria Math" w:cs="Arial"/>
+                  <w:sz w:val="22"/>
+                  <w:szCs w:val="22"/>
+                </w:rPr>
+                <m:t>A</m:t>
+              </m:r>
+            </m:e>
+            <m:sup>
+              <m:r>
+                <w:rPr>
+                  <w:rFonts w:ascii="Cambria Math" w:hAnsi="Cambria Math" w:cs="Arial"/>
+                  <w:sz w:val="22"/>
+                  <w:szCs w:val="22"/>
+                </w:rPr>
+                <m:t>T</m:t>
+              </m:r>
+            </m:sup>
+          </m:sSup>
+          <m:r>
+            <w:rPr>
+              <w:rFonts w:ascii="Cambria Math" w:hAnsi="Cambria Math" w:cs="Arial"/>
+              <w:sz w:val="22"/>
+              <w:szCs w:val="22"/>
+            </w:rPr>
+            <m:t>B</m:t>
+          </m:r>
+        </m:oMath>
+      </m:oMathPara>
+    </w:p>
+    <w:p>
+      <w:pPr>
+        <w:rPr>
+          <w:rFonts w:ascii="Arial" w:hAnsi="Arial" w:cs="Arial"/>
+          <w:sz w:val="22"/>
+          <w:szCs w:val="22"/>
+        </w:rPr>
+      </w:pPr>
+      <w:r>
+        <w:rPr>
+          <w:rFonts w:ascii="Arial" w:hAnsi="Arial" w:cs="Arial"/>
+          <w:sz w:val="22"/>
+          <w:szCs w:val="22"/>
+        </w:rPr>
+        <w:t>Jiang et al. (2006) recommend solving this overdetermined system using the pseudo-inverse, although in practice, computational tools such as MATLAB's backslash operator offer equivalent solutions and improved numerical stability.</w:t>
+      </w:r>
+    </w:p>
+    <w:p>
+      <w:pPr>
+        <w:rPr>
+          <w:rFonts w:ascii="Arial" w:hAnsi="Arial" w:cs="Arial"/>
+          <w:sz w:val="22"/>
+          <w:szCs w:val="22"/>
+        </w:rPr>
+      </w:pPr>
+    </w:p>
+    <w:p>
+      <w:pPr>
+        <w:rPr>
+          <w:rFonts w:ascii="Arial" w:hAnsi="Arial" w:cs="Arial"/>
+          <w:sz w:val="22"/>
+          <w:szCs w:val="22"/>
+        </w:rPr>
+      </w:pPr>
+      <w:r>
+        <w:rPr>
+          <w:rFonts w:ascii="Arial" w:hAnsi="Arial" w:cs="Arial"/>
+          <w:sz w:val="22"/>
+          <w:szCs w:val="22"/>
+        </w:rPr>
+        <w:t xml:space="preserve">Re-insert </w:t>
+      </w:r>
+      <m:oMath>
+        <m:acc>
+          <m:accPr>
+            <m:ctrlPr>
+              <w:rPr>
+                <w:rFonts w:ascii="Cambria Math" w:hAnsi="Cambria Math" w:cs="Arial"/>
+                <w:i/>
+                <w:sz w:val="22"/>
+                <w:szCs w:val="22"/>
+              </w:rPr>
+            </m:ctrlPr>
+          </m:accPr>
+          <m:e>
+            <m:r>
+              <w:rPr>
+                <w:rFonts w:ascii="Cambria Math" w:hAnsi="Cambria Math" w:cs="Arial"/>
+                <w:sz w:val="22"/>
+                <w:szCs w:val="22"/>
+              </w:rPr>
+              <m:t>d</m:t>
+            </m:r>
+          </m:e>
+        </m:acc>
+      </m:oMath>
+      <w:r>
+        <w:rPr>
+          <w:rFonts w:ascii="Arial" w:hAnsi="Arial" w:cs="Arial"/>
+          <w:sz w:val="22"/>
+          <w:szCs w:val="22"/>
+        </w:rPr>
+        <w:t xml:space="preserve"> into the symmetric matrix </w:t>
+      </w:r>
+      <m:oMath>
+        <m:acc>
+          <m:accPr>
+            <m:ctrlPr>
+              <w:rPr>
+                <w:rFonts w:ascii="Cambria Math" w:hAnsi="Cambria Math" w:cs="Arial"/>
+                <w:i/>
+                <w:sz w:val="22"/>
+                <w:szCs w:val="22"/>
+              </w:rPr>
+            </m:ctrlPr>
+          </m:accPr>
+          <m:e>
+            <m:r>
+              <w:rPr>
+                <w:rFonts w:ascii="Cambria Math" w:hAnsi="Cambria Math" w:cs="Arial"/>
+                <w:sz w:val="22"/>
+                <w:szCs w:val="22"/>
+              </w:rPr>
+              <m:t>D</m:t>
+            </m:r>
+          </m:e>
+        </m:acc>
+        <m:r>
+          <w:rPr>
+            <w:rFonts w:ascii="Cambria Math" w:hAnsi="Cambria Math" w:cs="Arial"/>
+            <w:sz w:val="22"/>
+            <w:szCs w:val="22"/>
+          </w:rPr>
+          <m:t>=</m:t>
+        </m:r>
+        <m:d>
+          <m:dPr>
+            <m:begChr m:val="["/>
+            <m:endChr m:val="]"/>
+            <m:ctrlPr>
+              <w:rPr>
+                <w:rFonts w:ascii="Cambria Math" w:hAnsi="Cambria Math" w:cs="Arial"/>
+                <w:i/>
+                <w:sz w:val="22"/>
+                <w:szCs w:val="22"/>
+              </w:rPr>
+            </m:ctrlPr>
+          </m:dPr>
+          <m:e>
+            <m:m>
+              <m:mPr>
+                <m:mcs>
+                  <m:mc>
+                    <m:mcPr>
+                      <m:count m:val="3"/>
+                      <m:mcJc m:val="center"/>
+                    </m:mcPr>
+                  </m:mc>
+                </m:mcs>
+                <m:ctrlPr>
+                  <w:rPr>
+                    <w:rFonts w:ascii="Cambria Math" w:hAnsi="Cambria Math" w:cs="Arial"/>
+                    <w:i/>
+                    <w:sz w:val="22"/>
+                    <w:szCs w:val="22"/>
+                  </w:rPr>
+                </m:ctrlPr>
+              </m:mPr>
+              <m:mr>
+                <m:e>
+                  <m:sSub>
+                    <m:sSubPr>
+                      <m:ctrlPr>
+                        <w:rPr>
+                          <w:rFonts w:ascii="Cambria Math" w:hAnsi="Cambria Math" w:cs="Arial"/>
+                          <w:i/>
+                          <w:sz w:val="22"/>
+                          <w:szCs w:val="22"/>
+                        </w:rPr>
+                      </m:ctrlPr>
+                    </m:sSubPr>
+                    <m:e>
+                      <w:bookmarkStart w:id="0" w:name="_Hlk199261191"/>
+                      <m:acc>
+                        <m:accPr>
+                          <m:ctrlPr>
+                            <w:rPr>
+                              <w:rFonts w:ascii="Cambria Math" w:hAnsi="Cambria Math" w:cs="Arial"/>
+                              <w:i/>
+                              <w:sz w:val="22"/>
+                              <w:szCs w:val="22"/>
+                            </w:rPr>
+                          </m:ctrlPr>
+                        </m:accPr>
+                        <m:e>
+                          <m:r>
+                            <w:rPr>
+                              <w:rFonts w:ascii="Cambria Math" w:hAnsi="Cambria Math" w:cs="Arial"/>
+                              <w:sz w:val="22"/>
+                              <w:szCs w:val="22"/>
+                            </w:rPr>
+                            <m:t>d</m:t>
+                          </m:r>
+                        </m:e>
+                      </m:acc>
+                      <w:bookmarkEnd w:id="0"/>
+                    </m:e>
+                    <m:sub>
+                      <m:r>
+                        <w:rPr>
+                          <w:rFonts w:ascii="Cambria Math" w:hAnsi="Cambria Math" w:cs="Arial"/>
+                          <w:sz w:val="22"/>
+                          <w:szCs w:val="22"/>
+                        </w:rPr>
+                        <m:t>1</m:t>
+                      </m:r>
+                    </m:sub>
+                  </m:sSub>
+                </m:e>
+                <m:e>
+                  <m:acc>
+                    <m:accPr>
+                      <m:ctrlPr>
+                        <w:rPr>
+                          <w:rFonts w:ascii="Cambria Math" w:hAnsi="Cambria Math" w:cs="Arial"/>
+                          <w:i/>
+                          <w:sz w:val="22"/>
+                          <w:szCs w:val="22"/>
+                        </w:rPr>
+                      </m:ctrlPr>
+                    </m:accPr>
+                    <m:e>
+                      <m:sSub>
+                        <m:sSubPr>
+                          <m:ctrlPr>
+                            <w:rPr>
+                              <w:rFonts w:ascii="Cambria Math" w:hAnsi="Cambria Math" w:cs="Arial"/>
+                              <w:i/>
+                              <w:sz w:val="22"/>
+                              <w:szCs w:val="22"/>
+                            </w:rPr>
+                          </m:ctrlPr>
+                        </m:sSubPr>
+                        <m:e>
+                          <m:r>
+                            <w:rPr>
+                              <w:rFonts w:ascii="Cambria Math" w:hAnsi="Cambria Math" w:cs="Arial"/>
+                              <w:sz w:val="22"/>
+                              <w:szCs w:val="22"/>
+                            </w:rPr>
+                            <m:t>d</m:t>
+                          </m:r>
+                        </m:e>
+                        <m:sub>
+                          <m:r>
+                            <w:rPr>
+                              <w:rFonts w:ascii="Cambria Math" w:hAnsi="Cambria Math" w:cs="Arial"/>
+                              <w:sz w:val="22"/>
+                              <w:szCs w:val="22"/>
+                            </w:rPr>
+                            <m:t>4</m:t>
+                          </m:r>
+                        </m:sub>
+                      </m:sSub>
+                    </m:e>
+                  </m:acc>
+                </m:e>
+                <m:e>
+                  <m:acc>
+                    <m:accPr>
+                      <m:ctrlPr>
+                        <w:rPr>
+                          <w:rFonts w:ascii="Cambria Math" w:hAnsi="Cambria Math" w:cs="Arial"/>
+                          <w:i/>
+                          <w:sz w:val="22"/>
+                          <w:szCs w:val="22"/>
+                        </w:rPr>
+                      </m:ctrlPr>
+                    </m:accPr>
+                    <m:e>
+                      <m:sSub>
+                        <m:sSubPr>
+                          <m:ctrlPr>
+                            <w:rPr>
+                              <w:rFonts w:ascii="Cambria Math" w:hAnsi="Cambria Math" w:cs="Arial"/>
+                              <w:i/>
+                              <w:sz w:val="22"/>
+                              <w:szCs w:val="22"/>
+                            </w:rPr>
+                          </m:ctrlPr>
+                        </m:sSubPr>
+                        <m:e>
+                          <m:r>
+                            <w:rPr>
+                              <w:rFonts w:ascii="Cambria Math" w:hAnsi="Cambria Math" w:cs="Arial"/>
+                              <w:sz w:val="22"/>
+                              <w:szCs w:val="22"/>
+                            </w:rPr>
+                            <m:t>d</m:t>
+                          </m:r>
+                        </m:e>
+                        <m:sub>
+                          <m:r>
+                            <w:rPr>
+                              <w:rFonts w:ascii="Cambria Math" w:hAnsi="Cambria Math" w:cs="Arial"/>
+                              <w:sz w:val="22"/>
+                              <w:szCs w:val="22"/>
+                            </w:rPr>
+                            <m:t>5</m:t>
+                          </m:r>
+                        </m:sub>
+                      </m:sSub>
+                    </m:e>
+                  </m:acc>
+                </m:e>
+              </m:mr>
+              <m:mr>
+                <m:e>
+                  <m:acc>
+                    <m:accPr>
+                      <m:ctrlPr>
+                        <w:rPr>
+                          <w:rFonts w:ascii="Cambria Math" w:hAnsi="Cambria Math" w:cs="Arial"/>
+                          <w:i/>
+                          <w:sz w:val="22"/>
+                          <w:szCs w:val="22"/>
+                        </w:rPr>
+                      </m:ctrlPr>
+                    </m:accPr>
+                    <m:e>
+                      <m:sSub>
+                        <m:sSubPr>
+                          <m:ctrlPr>
+                            <w:rPr>
+                              <w:rFonts w:ascii="Cambria Math" w:hAnsi="Cambria Math" w:cs="Arial"/>
+                              <w:i/>
+                              <w:sz w:val="22"/>
+                              <w:szCs w:val="22"/>
+                            </w:rPr>
+                          </m:ctrlPr>
+                        </m:sSubPr>
+                        <m:e>
+                          <m:r>
+                            <w:rPr>
+                              <w:rFonts w:ascii="Cambria Math" w:hAnsi="Cambria Math" w:cs="Arial"/>
+                              <w:sz w:val="22"/>
+                              <w:szCs w:val="22"/>
+                            </w:rPr>
+                            <m:t>d</m:t>
+                          </m:r>
+                        </m:e>
+                        <m:sub>
+                          <m:r>
+                            <w:rPr>
+                              <w:rFonts w:ascii="Cambria Math" w:hAnsi="Cambria Math" w:cs="Arial"/>
+                              <w:sz w:val="22"/>
+                              <w:szCs w:val="22"/>
+                            </w:rPr>
+                            <m:t>4</m:t>
+                          </m:r>
+                        </m:sub>
+                      </m:sSub>
+                    </m:e>
+                  </m:acc>
+                </m:e>
+                <m:e>
+                  <m:sSub>
+                    <m:sSubPr>
+                      <m:ctrlPr>
+                        <w:rPr>
+                          <w:rFonts w:ascii="Cambria Math" w:hAnsi="Cambria Math" w:cs="Arial"/>
+                          <w:i/>
+                          <w:sz w:val="22"/>
+                          <w:szCs w:val="22"/>
+                        </w:rPr>
+                      </m:ctrlPr>
+                    </m:sSubPr>
+                    <m:e>
+                      <m:acc>
+                        <m:accPr>
+                          <m:ctrlPr>
+                            <w:rPr>
+                              <w:rFonts w:ascii="Cambria Math" w:hAnsi="Cambria Math" w:cs="Arial"/>
+                              <w:i/>
+                              <w:sz w:val="22"/>
+                              <w:szCs w:val="22"/>
+                            </w:rPr>
+                          </m:ctrlPr>
+                        </m:accPr>
+                        <m:e>
+                          <m:r>
+                            <w:rPr>
+                              <w:rFonts w:ascii="Cambria Math" w:hAnsi="Cambria Math" w:cs="Arial"/>
+                              <w:sz w:val="22"/>
+                              <w:szCs w:val="22"/>
+                            </w:rPr>
+                            <m:t>d</m:t>
+                          </m:r>
+                        </m:e>
+                      </m:acc>
+                    </m:e>
+                    <m:sub>
+                      <m:r>
+                        <w:rPr>
+                          <w:rFonts w:ascii="Cambria Math" w:hAnsi="Cambria Math" w:cs="Arial"/>
+                          <w:sz w:val="22"/>
+                          <w:szCs w:val="22"/>
+                        </w:rPr>
+                        <m:t>2</m:t>
+                      </m:r>
+                    </m:sub>
+                  </m:sSub>
+                </m:e>
+                <m:e>
+                  <m:sSub>
+                    <m:sSubPr>
+                      <m:ctrlPr>
+                        <w:rPr>
+                          <w:rFonts w:ascii="Cambria Math" w:hAnsi="Cambria Math" w:cs="Arial"/>
+                          <w:i/>
+                          <w:sz w:val="22"/>
+                          <w:szCs w:val="22"/>
+                        </w:rPr>
+                      </m:ctrlPr>
+                    </m:sSubPr>
+                    <m:e>
+                      <m:acc>
+                        <m:accPr>
+                          <m:ctrlPr>
+                            <w:rPr>
+                              <w:rFonts w:ascii="Cambria Math" w:hAnsi="Cambria Math" w:cs="Arial"/>
+                              <w:i/>
+                              <w:sz w:val="22"/>
+                              <w:szCs w:val="22"/>
+                            </w:rPr>
+                          </m:ctrlPr>
+                        </m:accPr>
+                        <m:e>
+                          <m:r>
+                            <w:rPr>
+                              <w:rFonts w:ascii="Cambria Math" w:hAnsi="Cambria Math" w:cs="Arial"/>
+                              <w:sz w:val="22"/>
+                              <w:szCs w:val="22"/>
+                            </w:rPr>
+                            <m:t>d</m:t>
+                          </m:r>
+                        </m:e>
+                      </m:acc>
+                    </m:e>
+                    <m:sub>
+                      <m:r>
+                        <w:rPr>
+                          <w:rFonts w:ascii="Cambria Math" w:hAnsi="Cambria Math" w:cs="Arial"/>
+                          <w:sz w:val="22"/>
+                          <w:szCs w:val="22"/>
+                        </w:rPr>
+                        <m:t>6</m:t>
+                      </m:r>
+                    </m:sub>
+                  </m:sSub>
+                </m:e>
+              </m:mr>
+              <m:mr>
+                <m:e>
+                  <m:sSub>
+                    <m:sSubPr>
+                      <m:ctrlPr>
+                        <w:rPr>
+                          <w:rFonts w:ascii="Cambria Math" w:hAnsi="Cambria Math" w:cs="Arial"/>
+                          <w:i/>
+                          <w:sz w:val="22"/>
+                          <w:szCs w:val="22"/>
+                        </w:rPr>
+                      </m:ctrlPr>
+                    </m:sSubPr>
+                    <m:e>
+                      <m:acc>
+                        <m:accPr>
+                          <m:ctrlPr>
+                            <w:rPr>
+                              <w:rFonts w:ascii="Cambria Math" w:hAnsi="Cambria Math" w:cs="Arial"/>
+                              <w:i/>
+                              <w:sz w:val="22"/>
+                              <w:szCs w:val="22"/>
+                            </w:rPr>
+                          </m:ctrlPr>
+                        </m:accPr>
+                        <m:e>
+                          <m:r>
+                            <w:rPr>
+                              <w:rFonts w:ascii="Cambria Math" w:hAnsi="Cambria Math" w:cs="Arial"/>
+                              <w:sz w:val="22"/>
+                              <w:szCs w:val="22"/>
+                            </w:rPr>
+                            <m:t>d</m:t>
+                          </m:r>
+                        </m:e>
+                      </m:acc>
+                    </m:e>
+                    <m:sub>
+                      <m:r>
+                        <w:rPr>
+                          <w:rFonts w:ascii="Cambria Math" w:hAnsi="Cambria Math" w:cs="Arial"/>
+                          <w:sz w:val="22"/>
+                          <w:szCs w:val="22"/>
+                        </w:rPr>
+                        <m:t>5</m:t>
+                      </m:r>
+                    </m:sub>
+                  </m:sSub>
+                </m:e>
+                <m:e>
+                  <m:acc>
+                    <m:accPr>
+                      <m:ctrlPr>
+                        <w:rPr>
+                          <w:rFonts w:ascii="Cambria Math" w:hAnsi="Cambria Math" w:cs="Arial"/>
+                          <w:i/>
+                          <w:sz w:val="22"/>
+                          <w:szCs w:val="22"/>
+                        </w:rPr>
+                      </m:ctrlPr>
+                    </m:accPr>
+                    <m:e>
+                      <m:sSub>
+                        <m:sSubPr>
+                          <m:ctrlPr>
+                            <w:rPr>
+                              <w:rFonts w:ascii="Cambria Math" w:hAnsi="Cambria Math" w:cs="Arial"/>
+                              <w:i/>
+                              <w:sz w:val="22"/>
+                              <w:szCs w:val="22"/>
+                            </w:rPr>
+                          </m:ctrlPr>
+                        </m:sSubPr>
+                        <m:e>
+                          <m:r>
+                            <w:rPr>
+                              <w:rFonts w:ascii="Cambria Math" w:hAnsi="Cambria Math" w:cs="Arial"/>
+                              <w:sz w:val="22"/>
+                              <w:szCs w:val="22"/>
+                            </w:rPr>
+                            <m:t>d</m:t>
+                          </m:r>
+                        </m:e>
+                        <m:sub>
+                          <m:r>
+                            <w:rPr>
+                              <w:rFonts w:ascii="Cambria Math" w:hAnsi="Cambria Math" w:cs="Arial"/>
+                              <w:sz w:val="22"/>
+                              <w:szCs w:val="22"/>
+                            </w:rPr>
+                            <m:t>6</m:t>
+                          </m:r>
+                        </m:sub>
+                      </m:sSub>
+                    </m:e>
+                  </m:acc>
+                </m:e>
+                <m:e>
+                  <m:acc>
+                    <m:accPr>
+                      <m:ctrlPr>
+                        <w:rPr>
+                          <w:rFonts w:ascii="Cambria Math" w:hAnsi="Cambria Math" w:cs="Arial"/>
+                          <w:i/>
+                          <w:sz w:val="22"/>
+                          <w:szCs w:val="22"/>
+                        </w:rPr>
+                      </m:ctrlPr>
+                    </m:accPr>
+                    <m:e>
+                      <m:sSub>
+                        <m:sSubPr>
+                          <m:ctrlPr>
+                            <w:rPr>
+                              <w:rFonts w:ascii="Cambria Math" w:hAnsi="Cambria Math" w:cs="Arial"/>
+                              <w:i/>
+                              <w:sz w:val="22"/>
+                              <w:szCs w:val="22"/>
+                            </w:rPr>
+                          </m:ctrlPr>
+                        </m:sSubPr>
+                        <m:e>
+                          <m:r>
+                            <w:rPr>
+                              <w:rFonts w:ascii="Cambria Math" w:hAnsi="Cambria Math" w:cs="Arial"/>
+                              <w:sz w:val="22"/>
+                              <w:szCs w:val="22"/>
+                            </w:rPr>
+                            <m:t>d</m:t>
+                          </m:r>
+                        </m:e>
+                        <m:sub>
+                          <m:r>
+                            <w:rPr>
+                              <w:rFonts w:ascii="Cambria Math" w:hAnsi="Cambria Math" w:cs="Arial"/>
+                              <w:sz w:val="22"/>
+                              <w:szCs w:val="22"/>
+                            </w:rPr>
+                            <m:t>3</m:t>
+                          </m:r>
+                        </m:sub>
+                      </m:sSub>
+                    </m:e>
+                  </m:acc>
+                </m:e>
+              </m:mr>
+            </m:m>
+          </m:e>
+        </m:d>
+      </m:oMath>
+      <w:r>
+        <w:rPr>
+          <w:rFonts w:ascii="Arial" w:hAnsi="Arial" w:cs="Arial"/>
+          <w:sz w:val="22"/>
+          <w:szCs w:val="22"/>
+        </w:rPr>
+        <w:t xml:space="preserve">, then obtain </w:t>
+      </w:r>
+    </w:p>
+    <w:p>
+      <w:pPr>
+        <w:pStyle w:val="ListParagraph"/>
+        <w:numPr>
+          <w:ilvl w:val="0"/>
+          <w:numId w:val="1"/>
+        </w:numPr>
+        <w:rPr>
+          <w:rFonts w:ascii="Arial" w:hAnsi="Arial" w:cs="Arial"/>
+          <w:sz w:val="22"/>
+          <w:szCs w:val="22"/>
+        </w:rPr>
+      </w:pPr>
+      <w:r>
+        <w:rPr>
+          <w:rFonts w:ascii="Arial" w:hAnsi="Arial" w:cs="Arial"/>
+          <w:sz w:val="22"/>
+          <w:szCs w:val="22"/>
+        </w:rPr>
+        <w:t xml:space="preserve">Mean diffusivity </w:t>
+      </w:r>
+      <m:oMath>
+        <m:r>
+          <w:rPr>
+            <w:rFonts w:ascii="Cambria Math" w:hAnsi="Cambria Math" w:cs="Arial"/>
+            <w:sz w:val="22"/>
+            <w:szCs w:val="22"/>
+          </w:rPr>
+          <m:t>MD=</m:t>
+        </m:r>
+        <m:f>
+          <m:fPr>
+            <m:ctrlPr>
+              <w:rPr>
+                <w:rFonts w:ascii="Cambria Math" w:hAnsi="Cambria Math" w:cs="Arial"/>
+                <w:i/>
+                <w:sz w:val="22"/>
+                <w:szCs w:val="22"/>
+              </w:rPr>
+            </m:ctrlPr>
+          </m:fPr>
+          <m:num>
+            <m:r>
+              <w:rPr>
+                <w:rFonts w:ascii="Cambria Math" w:hAnsi="Cambria Math" w:cs="Arial"/>
+                <w:sz w:val="22"/>
+                <w:szCs w:val="22"/>
+              </w:rPr>
+              <m:t>1</m:t>
+            </m:r>
+          </m:num>
+          <m:den>
+            <m:r>
+              <w:rPr>
+                <w:rFonts w:ascii="Cambria Math" w:hAnsi="Cambria Math" w:cs="Arial"/>
+                <w:sz w:val="22"/>
+                <w:szCs w:val="22"/>
+              </w:rPr>
+              <m:t>3</m:t>
+            </m:r>
+          </m:den>
+        </m:f>
+        <m:r>
+          <w:rPr>
+            <w:rFonts w:ascii="Cambria Math" w:hAnsi="Cambria Math" w:cs="Arial"/>
+            <w:sz w:val="22"/>
+            <w:szCs w:val="22"/>
+          </w:rPr>
+          <m:t>tr</m:t>
+        </m:r>
+        <m:acc>
+          <m:accPr>
+            <m:ctrlPr>
+              <w:rPr>
+                <w:rFonts w:ascii="Cambria Math" w:hAnsi="Cambria Math" w:cs="Arial"/>
+                <w:i/>
+                <w:sz w:val="22"/>
+                <w:szCs w:val="22"/>
+              </w:rPr>
+            </m:ctrlPr>
+          </m:accPr>
+          <m:e>
+            <m:r>
+              <w:rPr>
+                <w:rFonts w:ascii="Cambria Math" w:hAnsi="Cambria Math" w:cs="Arial"/>
+                <w:sz w:val="22"/>
+                <w:szCs w:val="22"/>
+              </w:rPr>
+              <m:t>D</m:t>
+            </m:r>
+          </m:e>
+        </m:acc>
+      </m:oMath>
+    </w:p>
+    <w:p>
+      <w:pPr>
+        <w:pStyle w:val="ListParagraph"/>
+        <w:numPr>
+          <w:ilvl w:val="0"/>
+          <w:numId w:val="1"/>
+        </w:numPr>
+        <w:rPr>
+          <w:rFonts w:ascii="Arial" w:hAnsi="Arial" w:cs="Arial"/>
+          <w:sz w:val="22"/>
+          <w:szCs w:val="22"/>
+        </w:rPr>
+      </w:pPr>
+      <w:r>
+        <w:rPr>
+          <w:rFonts w:ascii="Arial" w:hAnsi="Arial" w:cs="Arial"/>
+          <w:sz w:val="22"/>
+          <w:szCs w:val="22"/>
+        </w:rPr>
+        <w:t>Fractional anisotropy</w:t>
+      </w:r>
+      <w:r>
+        <w:rPr>
+          <w:rFonts w:ascii="Arial" w:hAnsi="Arial" w:cs="Arial"/>
+          <w:sz w:val="22"/>
+          <w:szCs w:val="22"/>
+        </w:rPr>
+        <w:t xml:space="preserve"> from the eigenvalues </w:t>
+      </w:r>
+      <m:oMath>
+        <m:r>
+          <w:rPr>
+            <w:rFonts w:ascii="Cambria Math" w:hAnsi="Cambria Math" w:cs="Arial"/>
+            <w:sz w:val="22"/>
+            <w:szCs w:val="22"/>
+          </w:rPr>
+          <m:t>λ1≥λ2≥λ3</m:t>
+        </m:r>
+      </m:oMath>
+    </w:p>
+    <w:p>
+      <w:pPr>
+        <w:pStyle w:val="ListParagraph"/>
+        <w:numPr>
+          <w:ilvl w:val="0"/>
+          <w:numId w:val="1"/>
+        </w:numPr>
+        <w:rPr>
+          <w:rFonts w:ascii="Arial" w:hAnsi="Arial" w:cs="Arial"/>
+          <w:sz w:val="22"/>
+          <w:szCs w:val="22"/>
+        </w:rPr>
+      </w:pPr>
+      <w:r>
+        <w:rPr>
+          <w:rFonts w:ascii="Arial" w:hAnsi="Arial" w:cs="Arial"/>
+          <w:sz w:val="22"/>
+          <w:szCs w:val="22"/>
+        </w:rPr>
+        <w:t>Principal diffusion direction</w:t>
+      </w:r>
+      <w:r>
+        <w:rPr>
+          <w:rFonts w:ascii="Arial" w:hAnsi="Arial" w:cs="Arial"/>
+          <w:sz w:val="22"/>
+          <w:szCs w:val="22"/>
+        </w:rPr>
+        <w:t xml:space="preserve">: eigenvector of </w:t>
+      </w:r>
+      <m:oMath>
+        <m:r>
+          <w:rPr>
+            <w:rFonts w:ascii="Cambria Math" w:hAnsi="Cambria Math" w:cs="Arial"/>
+            <w:sz w:val="22"/>
+            <w:szCs w:val="22"/>
+          </w:rPr>
+          <m:t>λ1</m:t>
+        </m:r>
+      </m:oMath>
+      <w:r>
+        <w:rPr>
+          <w:rFonts w:ascii="Arial" w:hAnsi="Arial" w:cs="Arial"/>
+          <w:sz w:val="22"/>
+          <w:szCs w:val="22"/>
+        </w:rPr>
+        <w:t xml:space="preserve"> </w:t>
+      </w:r>
+      <w:r>
+        <w:rPr>
+          <w:rFonts w:ascii="Arial" w:hAnsi="Arial" w:cs="Arial"/>
+          <w:sz w:val="22"/>
+          <w:szCs w:val="22"/>
+        </w:rPr>
+        <w:t>tractography</w:t>
+      </w:r>
+    </w:p>
+    <w:p>
+      <w:pPr>
+        <w:rPr>
+          <w:rFonts w:ascii="Arial" w:hAnsi="Arial" w:cs="Arial"/>
+          <w:sz w:val="22"/>
+          <w:szCs w:val="22"/>
+        </w:rPr>
+      </w:pPr>
+    </w:p>
+    <w:p>
+      <w:pPr>
+        <w:pStyle w:val="Heading2"/>
+      </w:pPr>
+      <w:r>
+        <w:t>Issues with Bad or Invalid Data</w:t>
+      </w:r>
+    </w:p>
+    <w:p>
+      <w:pPr>
+        <w:rPr>
+          <w:rFonts w:ascii="Arial" w:hAnsi="Arial" w:cs="Arial"/>
+          <w:sz w:val="22"/>
+          <w:szCs w:val="22"/>
+        </w:rPr>
+      </w:pPr>
+      <w:r>
+        <w:rPr>
+          <w:rFonts w:ascii="Arial" w:hAnsi="Arial" w:cs="Arial"/>
+          <w:sz w:val="22"/>
+          <w:szCs w:val="22"/>
+        </w:rPr>
+        <w:t>In practical DTI data collection, issues such as patient movement, scanner instabilities, or physiological artifacts often yield corrupted or unreliable signals. Such issues are critical because diffusion tensors calculated from corrupted data can significantly bias estimates of diffusivity and diffusion anisotropy, subsequently impacting clinical interpretations and diagnostic accuracy (Jiang et al., 2006).</w:t>
+      </w:r>
+    </w:p>
+    <w:p>
+      <w:pPr>
+        <w:rPr>
+          <w:rFonts w:ascii="Arial" w:hAnsi="Arial" w:cs="Arial"/>
+          <w:sz w:val="22"/>
+          <w:szCs w:val="22"/>
+        </w:rPr>
+      </w:pPr>
+      <w:r>
+        <w:rPr>
+          <w:rFonts w:ascii="Arial" w:hAnsi="Arial" w:cs="Arial"/>
+          <w:sz w:val="22"/>
+          <w:szCs w:val="22"/>
+        </w:rPr>
+        <w:t>These invalid data points generally manifest as negative values after logarithmic transformation (which are not physically meaningful), or as aberrantly low signal intensities. Hence, these data points require careful management.</w:t>
+      </w:r>
+    </w:p>
+    <w:p>
+      <w:pPr>
+        <w:rPr>
+          <w:rFonts w:ascii="Arial" w:hAnsi="Arial" w:cs="Arial"/>
+          <w:sz w:val="22"/>
+          <w:szCs w:val="22"/>
+        </w:rPr>
+      </w:pPr>
+      <w:r>
+        <w:rPr>
+          <w:rFonts w:ascii="Arial" w:hAnsi="Arial" w:cs="Arial"/>
+          <w:sz w:val="22"/>
+          <w:szCs w:val="22"/>
+        </w:rPr>
+        <w:lastRenderedPageBreak/>
+        <w:t>In the provided MATLAB code, corrupted data are handled by firstly explicitly checking for negative or zero signals prior to logarithmic transformation (lines 38–42 in the file “</w:t>
+      </w:r>
+      <w:proofErr w:type="spellStart"/>
+      <w:r>
+        <w:rPr>
+          <w:rFonts w:ascii="Arial" w:hAnsi="Arial" w:cs="Arial"/>
+          <w:sz w:val="22"/>
+          <w:szCs w:val="22"/>
+        </w:rPr>
+        <w:t>partI.m</w:t>
+      </w:r>
+      <w:proofErr w:type="spellEnd"/>
+      <w:r>
+        <w:rPr>
+          <w:rFonts w:ascii="Arial" w:hAnsi="Arial" w:cs="Arial"/>
+          <w:sz w:val="22"/>
+          <w:szCs w:val="22"/>
+        </w:rPr>
+        <w:t>”) also by skipping computations entirely for affected voxels, ensuring they do not compromise the tensor estimation.</w:t>
+      </w:r>
+    </w:p>
+    <w:p>
+      <w:pPr>
+        <w:rPr>
+          <w:rFonts w:ascii="Arial" w:hAnsi="Arial" w:cs="Arial"/>
+          <w:sz w:val="22"/>
+          <w:szCs w:val="22"/>
+        </w:rPr>
+      </w:pPr>
+      <w:r>
+        <w:rPr>
+          <w:rFonts w:ascii="Arial" w:hAnsi="Arial" w:cs="Arial"/>
+          <w:sz w:val="22"/>
+          <w:szCs w:val="22"/>
+        </w:rPr>
+        <w:t>This explicit handling is justified because including corrupted data in the least-squares estimation would disproportionately influence results, cause erroneous tensor representations and reduce the reliability of derived scalar metrics like mean diffusivity (MD) and fractional anisotropy (FA).</w:t>
+      </w:r>
+    </w:p>
+    <w:p>
+      <w:pPr>
+        <w:rPr>
+          <w:rFonts w:ascii="Arial" w:hAnsi="Arial" w:cs="Arial"/>
+          <w:sz w:val="22"/>
+          <w:szCs w:val="22"/>
+        </w:rPr>
+      </w:pPr>
+      <w:r>
+        <w:rPr>
+          <w:rFonts w:ascii="Arial" w:hAnsi="Arial" w:cs="Arial"/>
+          <w:sz w:val="22"/>
+          <w:szCs w:val="22"/>
+        </w:rPr>
+        <w:t>In summary, by identifying and explicitly excluding invalid data, the accuracy and robustness of diffusion tensor estimates are maintained, ensuring reliable clinical and research outcomes.</w:t>
+      </w:r>
+    </w:p>
+    <w:p>
+      <w:pPr>
+        <w:rPr>
+          <w:rFonts w:ascii="Arial" w:hAnsi="Arial" w:cs="Arial"/>
+          <w:sz w:val="22"/>
+          <w:szCs w:val="22"/>
+        </w:rPr>
+      </w:pPr>
+      <w:r>
+        <w:rPr>
+          <w:rFonts w:ascii="Arial" w:hAnsi="Arial" w:cs="Arial"/>
+          <w:sz w:val="22"/>
+          <w:szCs w:val="22"/>
+        </w:rPr>
+        <w:t> </w:t>
+      </w:r>
     </w:p>
     <w:p>
       <w:pPr>
@@ -1239,6 +3981,127 @@
     </w:sectPr>
   </w:body>
 </w:document>
+</file>
+
+<file path=word/numbering.xml><?xml version="1.0" encoding="utf-8"?>
+<w:numbering xmlns:wpc="http://schemas.microsoft.com/office/word/2010/wordprocessingCanvas" xmlns:cx="http://schemas.microsoft.com/office/drawing/2014/chartex" xmlns:cx1="http://schemas.microsoft.com/office/drawing/2015/9/8/chartex" xmlns:cx2="http://schemas.microsoft.com/office/drawing/2015/10/21/chartex" xmlns:cx3="http://schemas.microsoft.com/office/drawing/2016/5/9/chartex" xmlns:cx4="http://schemas.microsoft.com/office/drawing/2016/5/10/chartex" xmlns:cx5="http://schemas.microsoft.com/office/drawing/2016/5/11/chartex" xmlns:cx6="http://schemas.microsoft.com/office/drawing/2016/5/12/chartex" xmlns:cx7="http://schemas.microsoft.com/office/drawing/2016/5/13/chartex" xmlns:cx8="http://schemas.microsoft.com/office/drawing/2016/5/14/chartex" xmlns:mc="http://schemas.openxmlformats.org/markup-compatibility/2006" xmlns:aink="http://schemas.microsoft.com/office/drawing/2016/ink" xmlns:am3d="http://schemas.microsoft.com/office/drawing/2017/model3d" xmlns:o="urn:schemas-microsoft-com:office:office" xmlns:oel="http://schemas.microsoft.com/office/2019/extlst" xmlns:r="http://schemas.openxmlformats.org/officeDocument/2006/relationships" xmlns:m="http://schemas.openxmlformats.org/officeDocument/2006/math" xmlns:v="urn:schemas-microsoft-com:vml" xmlns:wp14="http://schemas.microsoft.com/office/word/2010/wordprocessingDrawing" xmlns:wp="http://schemas.openxmlformats.org/drawingml/2006/wordprocessingDrawing" xmlns:w10="urn:schemas-microsoft-com:office:word" xmlns:w="http://schemas.openxmlformats.org/wordprocessingml/2006/main" xmlns:w14="http://schemas.microsoft.com/office/word/2010/wordml" xmlns:w15="http://schemas.microsoft.com/office/word/2012/wordml" xmlns:w16cex="http://schemas.microsoft.com/office/word/2018/wordml/cex" xmlns:w16cid="http://schemas.microsoft.com/office/word/2016/wordml/cid" xmlns:w16="http://schemas.microsoft.com/office/word/2018/wordml" xmlns:w16du="http://schemas.microsoft.com/office/word/2023/wordml/word16du" xmlns:w16sdtdh="http://schemas.microsoft.com/office/word/2020/wordml/sdtdatahash" xmlns:w16sdtfl="http://schemas.microsoft.com/office/word/2024/wordml/sdtformatlock" xmlns:w16se="http://schemas.microsoft.com/office/word/2015/wordml/symex" xmlns:wpg="http://schemas.microsoft.com/office/word/2010/wordprocessingGroup" xmlns:wpi="http://schemas.microsoft.com/office/word/2010/wordprocessingInk" xmlns:wne="http://schemas.microsoft.com/office/word/2006/wordml" xmlns:wps="http://schemas.microsoft.com/office/word/2010/wordprocessingShape" mc:Ignorable="w14 w15 w16se w16cid w16 w16cex w16sdtdh w16sdtfl w16du wp14">
+  <w:abstractNum w:abstractNumId="0" w15:restartNumberingAfterBreak="0">
+    <w:nsid w:val="5358175B"/>
+    <w:multiLevelType w:val="hybridMultilevel"/>
+    <w:tmpl w:val="6CDCABA4"/>
+    <w:lvl w:ilvl="0" w:tplc="0C090001">
+      <w:start w:val="1"/>
+      <w:numFmt w:val="bullet"/>
+      <w:lvlText w:val=""/>
+      <w:lvlJc w:val="left"/>
+      <w:pPr>
+        <w:ind w:left="720" w:hanging="360"/>
+      </w:pPr>
+      <w:rPr>
+        <w:rFonts w:ascii="Symbol" w:hAnsi="Symbol" w:hint="default"/>
+      </w:rPr>
+    </w:lvl>
+    <w:lvl w:ilvl="1" w:tplc="0C090003" w:tentative="1">
+      <w:start w:val="1"/>
+      <w:numFmt w:val="bullet"/>
+      <w:lvlText w:val="o"/>
+      <w:lvlJc w:val="left"/>
+      <w:pPr>
+        <w:ind w:left="1440" w:hanging="360"/>
+      </w:pPr>
+      <w:rPr>
+        <w:rFonts w:ascii="Courier New" w:hAnsi="Courier New" w:cs="Courier New" w:hint="default"/>
+      </w:rPr>
+    </w:lvl>
+    <w:lvl w:ilvl="2" w:tplc="0C090005" w:tentative="1">
+      <w:start w:val="1"/>
+      <w:numFmt w:val="bullet"/>
+      <w:lvlText w:val=""/>
+      <w:lvlJc w:val="left"/>
+      <w:pPr>
+        <w:ind w:left="2160" w:hanging="360"/>
+      </w:pPr>
+      <w:rPr>
+        <w:rFonts w:ascii="Wingdings" w:hAnsi="Wingdings" w:hint="default"/>
+      </w:rPr>
+    </w:lvl>
+    <w:lvl w:ilvl="3" w:tplc="0C090001" w:tentative="1">
+      <w:start w:val="1"/>
+      <w:numFmt w:val="bullet"/>
+      <w:lvlText w:val=""/>
+      <w:lvlJc w:val="left"/>
+      <w:pPr>
+        <w:ind w:left="2880" w:hanging="360"/>
+      </w:pPr>
+      <w:rPr>
+        <w:rFonts w:ascii="Symbol" w:hAnsi="Symbol" w:hint="default"/>
+      </w:rPr>
+    </w:lvl>
+    <w:lvl w:ilvl="4" w:tplc="0C090003" w:tentative="1">
+      <w:start w:val="1"/>
+      <w:numFmt w:val="bullet"/>
+      <w:lvlText w:val="o"/>
+      <w:lvlJc w:val="left"/>
+      <w:pPr>
+        <w:ind w:left="3600" w:hanging="360"/>
+      </w:pPr>
+      <w:rPr>
+        <w:rFonts w:ascii="Courier New" w:hAnsi="Courier New" w:cs="Courier New" w:hint="default"/>
+      </w:rPr>
+    </w:lvl>
+    <w:lvl w:ilvl="5" w:tplc="0C090005" w:tentative="1">
+      <w:start w:val="1"/>
+      <w:numFmt w:val="bullet"/>
+      <w:lvlText w:val=""/>
+      <w:lvlJc w:val="left"/>
+      <w:pPr>
+        <w:ind w:left="4320" w:hanging="360"/>
+      </w:pPr>
+      <w:rPr>
+        <w:rFonts w:ascii="Wingdings" w:hAnsi="Wingdings" w:hint="default"/>
+      </w:rPr>
+    </w:lvl>
+    <w:lvl w:ilvl="6" w:tplc="0C090001" w:tentative="1">
+      <w:start w:val="1"/>
+      <w:numFmt w:val="bullet"/>
+      <w:lvlText w:val=""/>
+      <w:lvlJc w:val="left"/>
+      <w:pPr>
+        <w:ind w:left="5040" w:hanging="360"/>
+      </w:pPr>
+      <w:rPr>
+        <w:rFonts w:ascii="Symbol" w:hAnsi="Symbol" w:hint="default"/>
+      </w:rPr>
+    </w:lvl>
+    <w:lvl w:ilvl="7" w:tplc="0C090003" w:tentative="1">
+      <w:start w:val="1"/>
+      <w:numFmt w:val="bullet"/>
+      <w:lvlText w:val="o"/>
+      <w:lvlJc w:val="left"/>
+      <w:pPr>
+        <w:ind w:left="5760" w:hanging="360"/>
+      </w:pPr>
+      <w:rPr>
+        <w:rFonts w:ascii="Courier New" w:hAnsi="Courier New" w:cs="Courier New" w:hint="default"/>
+      </w:rPr>
+    </w:lvl>
+    <w:lvl w:ilvl="8" w:tplc="0C090005" w:tentative="1">
+      <w:start w:val="1"/>
+      <w:numFmt w:val="bullet"/>
+      <w:lvlText w:val=""/>
+      <w:lvlJc w:val="left"/>
+      <w:pPr>
+        <w:ind w:left="6480" w:hanging="360"/>
+      </w:pPr>
+      <w:rPr>
+        <w:rFonts w:ascii="Wingdings" w:hAnsi="Wingdings" w:hint="default"/>
+      </w:rPr>
+    </w:lvl>
+  </w:abstractNum>
+  <w:num w:numId="1" w16cid:durableId="285818272">
+    <w:abstractNumId w:val="0"/>
+  </w:num>
+</w:numbering>
 </file>
 
 <file path=word/styles.xml><?xml version="1.0" encoding="utf-8"?>
@@ -1669,7 +4532,6 @@
     <w:next w:val="Normal"/>
     <w:link w:val="Heading2Char"/>
     <w:uiPriority w:val="9"/>
-    <w:semiHidden/>
     <w:unhideWhenUsed/>
     <w:qFormat/>
     <w:rsid w:val="00EB5027"/>
@@ -1844,7 +4706,6 @@
   <w:style w:type="character" w:default="1" w:styleId="DefaultParagraphFont">
     <w:name w:val="Default Paragraph Font"/>
     <w:uiPriority w:val="1"/>
-    <w:semiHidden/>
     <w:unhideWhenUsed/>
   </w:style>
   <w:style w:type="table" w:default="1" w:styleId="TableNormal">
@@ -1886,7 +4747,6 @@
     <w:basedOn w:val="DefaultParagraphFont"/>
     <w:link w:val="Heading2"/>
     <w:uiPriority w:val="9"/>
-    <w:semiHidden/>
     <w:rsid w:val="00EB5027"/>
     <w:rPr>
       <w:rFonts w:asciiTheme="majorHAnsi" w:eastAsiaTheme="majorEastAsia" w:hAnsiTheme="majorHAnsi" w:cstheme="majorBidi"/>
@@ -2167,6 +5027,16 @@
     <w:name w:val="eop"/>
     <w:basedOn w:val="DefaultParagraphFont"/>
     <w:rsid w:val="00EB5027"/>
+  </w:style>
+  <w:style w:type="character" w:styleId="PlaceholderText">
+    <w:name w:val="Placeholder Text"/>
+    <w:basedOn w:val="DefaultParagraphFont"/>
+    <w:uiPriority w:val="99"/>
+    <w:semiHidden/>
+    <w:rsid w:val="00150546"/>
+    <w:rPr>
+      <w:color w:val="666666"/>
+    </w:rPr>
   </w:style>
 </w:styles>
 </file>

--- a/Report/Part I.docx
+++ b/Report/Part I.docx
@@ -63,25 +63,7 @@
           <w:sz w:val="22"/>
           <w:szCs w:val="22"/>
         </w:rPr>
-        <w:t>R</w:t>
-      </w:r>
-      <w:proofErr w:type="gramStart"/>
-      <w:r>
-        <w:rPr>
-          <w:rFonts w:ascii="Arial" w:hAnsi="Arial" w:cs="Arial"/>
-          <w:sz w:val="22"/>
-          <w:szCs w:val="22"/>
-        </w:rPr>
-        <w:t>^(</w:t>
-      </w:r>
-      <w:proofErr w:type="gramEnd"/>
-      <w:r>
-        <w:rPr>
-          <w:rFonts w:ascii="Arial" w:hAnsi="Arial" w:cs="Arial"/>
-          <w:sz w:val="22"/>
-          <w:szCs w:val="22"/>
-        </w:rPr>
-        <w:t>3×3) at each voxel in the scan, providing insights into the microstructural organisation and integrity of neural tissue (Jiang et al., 2006).</w:t>
+        <w:t>R^(3×3) at each voxel in the scan, providing insights into the microstructural organisation and integrity of neural tissue (Jiang et al., 2006).</w:t>
       </w:r>
     </w:p>
     <w:p>
@@ -2282,15 +2264,7 @@
             <w:sz w:val="22"/>
             <w:szCs w:val="22"/>
           </w:rPr>
-          <m:t xml:space="preserve"> </m:t>
-        </m:r>
-        <m:r>
-          <w:rPr>
-            <w:rFonts w:ascii="Cambria Math" w:hAnsi="Cambria Math" w:cs="Arial"/>
-            <w:sz w:val="22"/>
-            <w:szCs w:val="22"/>
-          </w:rPr>
-          <m:t xml:space="preserve">  </m:t>
+          <m:t xml:space="preserve">   </m:t>
         </m:r>
         <m:sSubSup>
           <m:sSubSupPr>
@@ -2360,15 +2334,7 @@
                 <w:sz w:val="22"/>
                 <w:szCs w:val="22"/>
               </w:rPr>
-              <m:t xml:space="preserve"> </m:t>
-            </m:r>
-            <m:r>
-              <w:rPr>
-                <w:rFonts w:ascii="Cambria Math" w:hAnsi="Cambria Math" w:cs="Arial"/>
-                <w:sz w:val="22"/>
-                <w:szCs w:val="22"/>
-              </w:rPr>
-              <m:t xml:space="preserve"> g</m:t>
+              <m:t xml:space="preserve">  g</m:t>
             </m:r>
           </m:e>
           <m:sub>
@@ -2398,23 +2364,7 @@
             <w:sz w:val="22"/>
             <w:szCs w:val="22"/>
           </w:rPr>
-          <m:t xml:space="preserve"> </m:t>
-        </m:r>
-        <m:r>
-          <w:rPr>
-            <w:rFonts w:ascii="Cambria Math" w:hAnsi="Cambria Math" w:cs="Arial"/>
-            <w:sz w:val="22"/>
-            <w:szCs w:val="22"/>
-          </w:rPr>
-          <m:t xml:space="preserve"> </m:t>
-        </m:r>
-        <m:r>
-          <w:rPr>
-            <w:rFonts w:ascii="Cambria Math" w:hAnsi="Cambria Math" w:cs="Arial"/>
-            <w:sz w:val="22"/>
-            <w:szCs w:val="22"/>
-          </w:rPr>
-          <m:t>2</m:t>
+          <m:t xml:space="preserve">  2</m:t>
         </m:r>
         <m:sSub>
           <m:sSubPr>
@@ -2486,15 +2436,7 @@
             <w:sz w:val="22"/>
             <w:szCs w:val="22"/>
           </w:rPr>
-          <m:t xml:space="preserve"> </m:t>
-        </m:r>
-        <m:r>
-          <w:rPr>
-            <w:rFonts w:ascii="Cambria Math" w:hAnsi="Cambria Math" w:cs="Arial"/>
-            <w:sz w:val="22"/>
-            <w:szCs w:val="22"/>
-          </w:rPr>
-          <m:t xml:space="preserve"> 2</m:t>
+          <m:t xml:space="preserve">  2</m:t>
         </m:r>
         <m:sSub>
           <m:sSubPr>
@@ -3819,6 +3761,374 @@
     </w:p>
     <w:p>
       <w:pPr>
+        <w:rPr>
+          <w:rFonts w:ascii="Arial" w:hAnsi="Arial" w:cs="Arial"/>
+          <w:sz w:val="22"/>
+          <w:szCs w:val="22"/>
+        </w:rPr>
+      </w:pPr>
+      <w:r>
+        <w:rPr>
+          <w:rFonts w:ascii="Arial" w:hAnsi="Arial" w:cs="Arial"/>
+          <w:sz w:val="22"/>
+          <w:szCs w:val="22"/>
+        </w:rPr>
+        <w:t xml:space="preserve">Quantitative maps derived from the fitted diffusion tensor are shown in Figures </w:t>
+      </w:r>
+      <w:r>
+        <w:rPr>
+          <w:rFonts w:ascii="Arial" w:hAnsi="Arial" w:cs="Arial"/>
+          <w:sz w:val="22"/>
+          <w:szCs w:val="22"/>
+        </w:rPr>
+        <w:t>1 to 3</w:t>
+      </w:r>
+      <w:r>
+        <w:rPr>
+          <w:rFonts w:ascii="Arial" w:hAnsi="Arial" w:cs="Arial"/>
+          <w:sz w:val="22"/>
+          <w:szCs w:val="22"/>
+        </w:rPr>
+        <w:t>. Together they summarise both the magnitude and directional anisotropy of diffusion across the brain.</w:t>
+      </w:r>
+    </w:p>
+    <w:p>
+      <w:pPr>
+        <w:keepNext/>
+        <w:jc w:val="center"/>
+      </w:pPr>
+      <w:r>
+        <w:rPr>
+          <w:rFonts w:ascii="Arial" w:hAnsi="Arial" w:cs="Arial"/>
+          <w:noProof/>
+          <w:sz w:val="22"/>
+          <w:szCs w:val="22"/>
+        </w:rPr>
+        <w:lastRenderedPageBreak/>
+        <w:drawing>
+          <wp:inline distT="0" distB="0" distL="0" distR="0" wp14:anchorId="57C484BC" wp14:editId="292513EA">
+            <wp:extent cx="1589832" cy="2140527"/>
+            <wp:effectExtent l="0" t="0" r="0" b="0"/>
+            <wp:docPr id="508352059" name="Picture 2" descr="A close-up of a brain&#10;&#10;AI-generated content may be incorrect."/>
+            <wp:cNvGraphicFramePr>
+              <a:graphicFrameLocks xmlns:a="http://schemas.openxmlformats.org/drawingml/2006/main" noChangeAspect="1"/>
+            </wp:cNvGraphicFramePr>
+            <a:graphic xmlns:a="http://schemas.openxmlformats.org/drawingml/2006/main">
+              <a:graphicData uri="http://schemas.openxmlformats.org/drawingml/2006/picture">
+                <pic:pic xmlns:pic="http://schemas.openxmlformats.org/drawingml/2006/picture">
+                  <pic:nvPicPr>
+                    <pic:cNvPr id="508352059" name="Picture 2" descr="A close-up of a brain&#10;&#10;AI-generated content may be incorrect."/>
+                    <pic:cNvPicPr/>
+                  </pic:nvPicPr>
+                  <pic:blipFill>
+                    <a:blip r:embed="rId5">
+                      <a:extLst>
+                        <a:ext uri="{28A0092B-C50C-407E-A947-70E740481C1C}">
+                          <a14:useLocalDpi xmlns:a14="http://schemas.microsoft.com/office/drawing/2010/main" val="0"/>
+                        </a:ext>
+                      </a:extLst>
+                    </a:blip>
+                    <a:stretch>
+                      <a:fillRect/>
+                    </a:stretch>
+                  </pic:blipFill>
+                  <pic:spPr>
+                    <a:xfrm>
+                      <a:off x="0" y="0"/>
+                      <a:ext cx="1596449" cy="2149435"/>
+                    </a:xfrm>
+                    <a:prstGeom prst="rect">
+                      <a:avLst/>
+                    </a:prstGeom>
+                  </pic:spPr>
+                </pic:pic>
+              </a:graphicData>
+            </a:graphic>
+          </wp:inline>
+        </w:drawing>
+      </w:r>
+    </w:p>
+    <w:p>
+      <w:pPr>
+        <w:pStyle w:val="Caption"/>
+        <w:jc w:val="center"/>
+      </w:pPr>
+      <w:r>
+        <w:t xml:space="preserve">Figure </w:t>
+      </w:r>
+      <w:fldSimple w:instr=" SEQ Figure \* ARABIC ">
+        <w:r>
+          <w:rPr>
+            <w:noProof/>
+          </w:rPr>
+          <w:t>1</w:t>
+        </w:r>
+      </w:fldSimple>
+      <w:r>
+        <w:t>:</w:t>
+      </w:r>
+      <w:r>
+        <w:t>Axial slice of mean diffusivity</w:t>
+      </w:r>
+    </w:p>
+    <w:p>
+      <w:r>
+        <w:t>This image estimates the overall magnitude of water diffusion</w:t>
+      </w:r>
+      <w:r>
+        <w:t xml:space="preserve"> </w:t>
+      </w:r>
+      <w:r>
+        <w:t>in each voxel</w:t>
+      </w:r>
+      <w:r>
+        <w:t xml:space="preserve">. Bright zones along the ventricles and cortical CSF spaces indicate unrestricted diffusion, whereas darker regions in compact white-matter tracts show more restricted motion; </w:t>
+      </w:r>
+      <w:r>
+        <w:t>Intermediate shades correspond to grey matter</w:t>
+      </w:r>
+      <w:r>
+        <w:t>.</w:t>
+      </w:r>
+    </w:p>
+    <w:p/>
+    <w:p>
+      <w:pPr>
+        <w:keepNext/>
+        <w:jc w:val="center"/>
+      </w:pPr>
+      <w:r>
+        <w:rPr>
+          <w:rFonts w:ascii="Arial" w:hAnsi="Arial" w:cs="Arial"/>
+          <w:noProof/>
+          <w:sz w:val="22"/>
+          <w:szCs w:val="22"/>
+        </w:rPr>
+        <w:drawing>
+          <wp:inline distT="0" distB="0" distL="0" distR="0" wp14:anchorId="1A3F5922" wp14:editId="0B4B25DA">
+            <wp:extent cx="1579542" cy="2126673"/>
+            <wp:effectExtent l="0" t="0" r="1905" b="6985"/>
+            <wp:docPr id="1051690699" name="Picture 1" descr="A close-up of a brain scan&#10;&#10;AI-generated content may be incorrect."/>
+            <wp:cNvGraphicFramePr>
+              <a:graphicFrameLocks xmlns:a="http://schemas.openxmlformats.org/drawingml/2006/main" noChangeAspect="1"/>
+            </wp:cNvGraphicFramePr>
+            <a:graphic xmlns:a="http://schemas.openxmlformats.org/drawingml/2006/main">
+              <a:graphicData uri="http://schemas.openxmlformats.org/drawingml/2006/picture">
+                <pic:pic xmlns:pic="http://schemas.openxmlformats.org/drawingml/2006/picture">
+                  <pic:nvPicPr>
+                    <pic:cNvPr id="1051690699" name="Picture 1" descr="A close-up of a brain scan&#10;&#10;AI-generated content may be incorrect."/>
+                    <pic:cNvPicPr/>
+                  </pic:nvPicPr>
+                  <pic:blipFill>
+                    <a:blip r:embed="rId6">
+                      <a:extLst>
+                        <a:ext uri="{28A0092B-C50C-407E-A947-70E740481C1C}">
+                          <a14:useLocalDpi xmlns:a14="http://schemas.microsoft.com/office/drawing/2010/main" val="0"/>
+                        </a:ext>
+                      </a:extLst>
+                    </a:blip>
+                    <a:stretch>
+                      <a:fillRect/>
+                    </a:stretch>
+                  </pic:blipFill>
+                  <pic:spPr>
+                    <a:xfrm>
+                      <a:off x="0" y="0"/>
+                      <a:ext cx="1586109" cy="2135515"/>
+                    </a:xfrm>
+                    <a:prstGeom prst="rect">
+                      <a:avLst/>
+                    </a:prstGeom>
+                  </pic:spPr>
+                </pic:pic>
+              </a:graphicData>
+            </a:graphic>
+          </wp:inline>
+        </w:drawing>
+      </w:r>
+    </w:p>
+    <w:p>
+      <w:pPr>
+        <w:pStyle w:val="Caption"/>
+        <w:jc w:val="center"/>
+      </w:pPr>
+      <w:r>
+        <w:t xml:space="preserve">Figure </w:t>
+      </w:r>
+      <w:fldSimple w:instr=" SEQ Figure \* ARABIC ">
+        <w:r>
+          <w:rPr>
+            <w:noProof/>
+          </w:rPr>
+          <w:t>2</w:t>
+        </w:r>
+      </w:fldSimple>
+      <w:r>
+        <w:t>:</w:t>
+      </w:r>
+      <w:r>
+        <w:t>Axial FA map derived from the eigenvalues of the diffusion tensor</w:t>
+      </w:r>
+    </w:p>
+    <w:p>
+      <w:r>
+        <w:t>T</w:t>
+      </w:r>
+      <w:r>
+        <w:t>he brightness</w:t>
+      </w:r>
+      <w:r>
+        <w:t xml:space="preserve"> in FA map</w:t>
+      </w:r>
+      <w:r>
+        <w:t xml:space="preserve"> represents directional preference of diffusion. High-contrast white ridges trace coherent white-matter bundles such as the corpus callosum and internal capsule</w:t>
+      </w:r>
+      <w:r>
+        <w:t>.</w:t>
+      </w:r>
+      <w:r>
+        <w:t xml:space="preserve"> </w:t>
+      </w:r>
+      <w:r>
+        <w:t>Grey matter and cerebrospinal fluid appear much darker because diffusion there is nearly the same in all directions (low anisotropy)</w:t>
+      </w:r>
+      <w:r>
+        <w:t>.</w:t>
+      </w:r>
+    </w:p>
+    <w:p/>
+    <w:p>
+      <w:pPr>
+        <w:keepNext/>
+        <w:jc w:val="center"/>
+      </w:pPr>
+      <w:r>
+        <w:rPr>
+          <w:rFonts w:ascii="Arial" w:hAnsi="Arial" w:cs="Arial"/>
+          <w:noProof/>
+          <w:sz w:val="22"/>
+          <w:szCs w:val="22"/>
+        </w:rPr>
+        <w:lastRenderedPageBreak/>
+        <w:drawing>
+          <wp:inline distT="0" distB="0" distL="0" distR="0" wp14:anchorId="2CB2D70A" wp14:editId="63F0627D">
+            <wp:extent cx="1589832" cy="2140527"/>
+            <wp:effectExtent l="0" t="0" r="0" b="0"/>
+            <wp:docPr id="136474900" name="Picture 3" descr="A close-up of a colorful brain&#10;&#10;AI-generated content may be incorrect."/>
+            <wp:cNvGraphicFramePr>
+              <a:graphicFrameLocks xmlns:a="http://schemas.openxmlformats.org/drawingml/2006/main" noChangeAspect="1"/>
+            </wp:cNvGraphicFramePr>
+            <a:graphic xmlns:a="http://schemas.openxmlformats.org/drawingml/2006/main">
+              <a:graphicData uri="http://schemas.openxmlformats.org/drawingml/2006/picture">
+                <pic:pic xmlns:pic="http://schemas.openxmlformats.org/drawingml/2006/picture">
+                  <pic:nvPicPr>
+                    <pic:cNvPr id="136474900" name="Picture 3" descr="A close-up of a colorful brain&#10;&#10;AI-generated content may be incorrect."/>
+                    <pic:cNvPicPr/>
+                  </pic:nvPicPr>
+                  <pic:blipFill>
+                    <a:blip r:embed="rId7">
+                      <a:extLst>
+                        <a:ext uri="{28A0092B-C50C-407E-A947-70E740481C1C}">
+                          <a14:useLocalDpi xmlns:a14="http://schemas.microsoft.com/office/drawing/2010/main" val="0"/>
+                        </a:ext>
+                      </a:extLst>
+                    </a:blip>
+                    <a:stretch>
+                      <a:fillRect/>
+                    </a:stretch>
+                  </pic:blipFill>
+                  <pic:spPr>
+                    <a:xfrm>
+                      <a:off x="0" y="0"/>
+                      <a:ext cx="1598595" cy="2152325"/>
+                    </a:xfrm>
+                    <a:prstGeom prst="rect">
+                      <a:avLst/>
+                    </a:prstGeom>
+                  </pic:spPr>
+                </pic:pic>
+              </a:graphicData>
+            </a:graphic>
+          </wp:inline>
+        </w:drawing>
+      </w:r>
+    </w:p>
+    <w:p>
+      <w:pPr>
+        <w:pStyle w:val="Caption"/>
+        <w:jc w:val="center"/>
+      </w:pPr>
+      <w:r>
+        <w:t xml:space="preserve">Figure </w:t>
+      </w:r>
+      <w:fldSimple w:instr=" SEQ Figure \* ARABIC ">
+        <w:r>
+          <w:rPr>
+            <w:noProof/>
+          </w:rPr>
+          <w:t>3</w:t>
+        </w:r>
+      </w:fldSimple>
+      <w:r>
+        <w:t xml:space="preserve">: </w:t>
+      </w:r>
+      <w:r>
+        <w:t>Colour-encoded map of the principal diffusion direction</w:t>
+      </w:r>
+    </w:p>
+    <w:p>
+      <w:r>
+        <w:t>In the principal</w:t>
+      </w:r>
+      <w:r>
+        <w:t xml:space="preserve"> </w:t>
+      </w:r>
+      <w:r>
+        <w:t>diffusion</w:t>
+      </w:r>
+      <w:r>
+        <w:t xml:space="preserve"> </w:t>
+      </w:r>
+      <w:r>
+        <w:t>direction map, voxel hue denotes dominant fibre orientatio</w:t>
+      </w:r>
+      <w:r>
+        <w:t xml:space="preserve">n, </w:t>
+      </w:r>
+      <w:r>
+        <w:t xml:space="preserve">red for mediolateral, green for anteroposterior, and blue for </w:t>
+      </w:r>
+      <w:r>
+        <w:t>super</w:t>
+      </w:r>
+      <w:r>
+        <w:t>-</w:t>
+      </w:r>
+      <w:r>
+        <w:t>inferior</w:t>
+      </w:r>
+      <w:r>
+        <w:t xml:space="preserve"> trajectories</w:t>
+      </w:r>
+      <w:r>
+        <w:t>. W</w:t>
+      </w:r>
+      <w:r>
+        <w:t>hereas luminance scales with fractional anisotropy, rendering highly anisotropic voxels bright and isotropic voxels dark.</w:t>
+      </w:r>
+    </w:p>
+    <w:p>
+      <w:pPr>
+        <w:jc w:val="center"/>
+        <w:rPr>
+          <w:rFonts w:ascii="Arial" w:hAnsi="Arial" w:cs="Arial"/>
+          <w:sz w:val="22"/>
+          <w:szCs w:val="22"/>
+        </w:rPr>
+      </w:pPr>
+    </w:p>
+    <w:p>
+      <w:pPr>
         <w:pStyle w:val="Heading2"/>
       </w:pPr>
       <w:r>
@@ -3873,7 +4183,6 @@
           <w:sz w:val="22"/>
           <w:szCs w:val="22"/>
         </w:rPr>
-        <w:lastRenderedPageBreak/>
         <w:t>In the provided MATLAB code, corrupted data are handled by firstly explicitly checking for negative or zero signals prior to logarithmic transformation (lines 38–42 in the file “</w:t>
       </w:r>
       <w:proofErr w:type="spellStart"/>
@@ -5038,6 +5347,25 @@
       <w:color w:val="666666"/>
     </w:rPr>
   </w:style>
+  <w:style w:type="paragraph" w:styleId="Caption">
+    <w:name w:val="caption"/>
+    <w:basedOn w:val="Normal"/>
+    <w:next w:val="Normal"/>
+    <w:uiPriority w:val="35"/>
+    <w:unhideWhenUsed/>
+    <w:qFormat/>
+    <w:rsid w:val="00832190"/>
+    <w:pPr>
+      <w:spacing w:after="200" w:line="240" w:lineRule="auto"/>
+    </w:pPr>
+    <w:rPr>
+      <w:i/>
+      <w:iCs/>
+      <w:color w:val="0E2841" w:themeColor="text2"/>
+      <w:sz w:val="18"/>
+      <w:szCs w:val="18"/>
+    </w:rPr>
+  </w:style>
 </w:styles>
 </file>
 

--- a/Report/Part I.docx
+++ b/Report/Part I.docx
@@ -39,31 +39,105 @@
           <w:sz w:val="22"/>
           <w:szCs w:val="22"/>
         </w:rPr>
-        <w:t>Diffusion Tensor Imaging (DTI) is an MRI-based neuroimaging technique designed to quantify the diffusivity of water molecules within biological tissues, particularly in the brain.</w:t>
-      </w:r>
-      <w:r>
-        <w:rPr>
-          <w:rFonts w:ascii="Arial" w:hAnsi="Arial" w:cs="Arial"/>
-          <w:sz w:val="22"/>
-          <w:szCs w:val="22"/>
-        </w:rPr>
-        <w:t xml:space="preserve"> The primary objective of DTI is to estimate the diffusion tensor D</w:t>
-      </w:r>
-      <w:r>
-        <w:rPr>
-          <w:rFonts w:ascii="Cambria Math" w:hAnsi="Cambria Math" w:cs="Cambria Math"/>
-          <w:sz w:val="22"/>
-          <w:szCs w:val="22"/>
-        </w:rPr>
-        <w:t>∈</w:t>
-      </w:r>
-      <w:r>
-        <w:rPr>
-          <w:rFonts w:ascii="Arial" w:hAnsi="Arial" w:cs="Arial"/>
-          <w:sz w:val="22"/>
-          <w:szCs w:val="22"/>
-        </w:rPr>
-        <w:t>R^(3×3) at each voxel in the scan, providing insights into the microstructural organisation and integrity of neural tissue (Jiang et al., 2006).</w:t>
+        <w:t>Diffusion Tensor Imaging (DTI) is an MRI-based neuroimaging technique designed to quantify the diffusivity of water molecules within biological tissues</w:t>
+      </w:r>
+      <w:r>
+        <w:rPr>
+          <w:rFonts w:ascii="Arial" w:hAnsi="Arial" w:cs="Arial"/>
+          <w:sz w:val="22"/>
+          <w:szCs w:val="22"/>
+        </w:rPr>
+        <w:t xml:space="preserve"> </w:t>
+      </w:r>
+      <w:r>
+        <w:rPr>
+          <w:rFonts w:ascii="Arial" w:hAnsi="Arial" w:cs="Arial"/>
+          <w:sz w:val="22"/>
+          <w:szCs w:val="22"/>
+        </w:rPr>
+        <w:t>(Jiang et al., 2006)</w:t>
+      </w:r>
+      <w:r>
+        <w:rPr>
+          <w:rFonts w:ascii="Arial" w:hAnsi="Arial" w:cs="Arial"/>
+          <w:sz w:val="22"/>
+          <w:szCs w:val="22"/>
+        </w:rPr>
+        <w:t>, particularly in the brain.</w:t>
+      </w:r>
+      <w:r>
+        <w:rPr>
+          <w:rFonts w:ascii="Arial" w:hAnsi="Arial" w:cs="Arial"/>
+          <w:sz w:val="22"/>
+          <w:szCs w:val="22"/>
+        </w:rPr>
+        <w:t xml:space="preserve"> The primary objective of DTI is to estimate the diffusion tensor </w:t>
+      </w:r>
+      <m:oMath>
+        <m:r>
+          <w:rPr>
+            <w:rFonts w:ascii="Cambria Math" w:hAnsi="Cambria Math" w:cs="Arial"/>
+            <w:sz w:val="22"/>
+            <w:szCs w:val="22"/>
+          </w:rPr>
+          <m:t>D</m:t>
+        </m:r>
+        <m:r>
+          <w:rPr>
+            <w:rFonts w:ascii="Cambria Math" w:hAnsi="Cambria Math" w:cs="Cambria Math"/>
+            <w:sz w:val="22"/>
+            <w:szCs w:val="22"/>
+          </w:rPr>
+          <m:t>∈</m:t>
+        </m:r>
+        <m:sSup>
+          <m:sSupPr>
+            <m:ctrlPr>
+              <w:rPr>
+                <w:rFonts w:ascii="Cambria Math" w:hAnsi="Cambria Math" w:cs="Arial"/>
+                <w:i/>
+                <w:sz w:val="22"/>
+                <w:szCs w:val="22"/>
+              </w:rPr>
+            </m:ctrlPr>
+          </m:sSupPr>
+          <m:e>
+            <m:r>
+              <w:rPr>
+                <w:rFonts w:ascii="Cambria Math" w:hAnsi="Cambria Math" w:cs="Arial"/>
+                <w:sz w:val="22"/>
+                <w:szCs w:val="22"/>
+              </w:rPr>
+              <m:t>R</m:t>
+            </m:r>
+            <m:ctrlPr>
+              <w:rPr>
+                <w:rFonts w:ascii="Cambria Math" w:hAnsi="Cambria Math" w:cs="Cambria Math"/>
+                <w:i/>
+                <w:sz w:val="22"/>
+                <w:szCs w:val="22"/>
+              </w:rPr>
+            </m:ctrlPr>
+          </m:e>
+          <m:sup>
+            <m:r>
+              <w:rPr>
+                <w:rFonts w:ascii="Cambria Math" w:hAnsi="Cambria Math" w:cs="Arial"/>
+                <w:sz w:val="22"/>
+                <w:szCs w:val="22"/>
+              </w:rPr>
+              <m:t>3×3</m:t>
+            </m:r>
+          </m:sup>
+        </m:sSup>
+      </m:oMath>
+      <w:r>
+        <w:rPr>
+          <w:rFonts w:ascii="Arial" w:hAnsi="Arial" w:cs="Arial"/>
+          <w:sz w:val="22"/>
+          <w:szCs w:val="22"/>
+        </w:rPr>
+        <w:t xml:space="preserve"> at each voxel in the scan, providing insights into the microstructural organisation and integrity of neural tissue (Jiang et al., 2006).</w:t>
       </w:r>
     </w:p>
     <w:p>
@@ -80,7 +154,31 @@
           <w:sz w:val="22"/>
           <w:szCs w:val="22"/>
         </w:rPr>
-        <w:t xml:space="preserve">The physical basis of MRI relies on the nuclear spin properties of hydrogen protons, which possess a magnetic moment that aligns with an externally applied magnetic field. When subjected to a carefully tuned radiofrequency pulse, these aligned protons are excited and begin to </w:t>
+        <w:t>The physical basis of MRI relies on the nuclear spin properties of hydrogen protons, which possess a magnetic moment that aligns with an externally applied magnetic field</w:t>
+      </w:r>
+      <w:r>
+        <w:rPr>
+          <w:rFonts w:ascii="Arial" w:hAnsi="Arial" w:cs="Arial"/>
+          <w:sz w:val="22"/>
+          <w:szCs w:val="22"/>
+        </w:rPr>
+        <w:t xml:space="preserve"> </w:t>
+      </w:r>
+      <w:r>
+        <w:rPr>
+          <w:rFonts w:ascii="Arial" w:hAnsi="Arial" w:cs="Arial"/>
+          <w:sz w:val="22"/>
+          <w:szCs w:val="22"/>
+        </w:rPr>
+        <w:t>(Elster, 2019)</w:t>
+      </w:r>
+      <w:r>
+        <w:rPr>
+          <w:rFonts w:ascii="Arial" w:hAnsi="Arial" w:cs="Arial"/>
+          <w:sz w:val="22"/>
+          <w:szCs w:val="22"/>
+        </w:rPr>
+        <w:t xml:space="preserve">. When subjected to a carefully tuned radiofrequency pulse, these aligned protons are excited and begin to </w:t>
       </w:r>
       <w:proofErr w:type="spellStart"/>
       <w:r>
@@ -115,7 +213,39 @@
           <w:sz w:val="22"/>
           <w:szCs w:val="22"/>
         </w:rPr>
-        <w:t>In DTI, magnetic field gradients are applied in multiple directions, and the resulting changes in signal attenuation caused by the directional diffusion of water, are used to infer the components of the diffusion tensor. This tensor captures the three-dimensional pattern of water diffusion within the brain, allowing for reconstruction of meaningful clinical indicators such as mean diffusivity and fractional anisotropy.</w:t>
+        <w:t>In DTI, magnetic field gradients are applied in multiple directions, and the resulting changes in signal attenuation caused by the directional diffusion of water, are used to infer the components of the diffusion tensor</w:t>
+      </w:r>
+      <w:r>
+        <w:rPr>
+          <w:rFonts w:ascii="Arial" w:hAnsi="Arial" w:cs="Arial"/>
+          <w:sz w:val="22"/>
+          <w:szCs w:val="22"/>
+        </w:rPr>
+        <w:t xml:space="preserve"> </w:t>
+      </w:r>
+      <w:r>
+        <w:rPr>
+          <w:rFonts w:ascii="Arial" w:hAnsi="Arial" w:cs="Arial"/>
+          <w:sz w:val="22"/>
+          <w:szCs w:val="22"/>
+        </w:rPr>
+        <w:t>(Jiang et al., 2006; Elster, 2019</w:t>
+      </w:r>
+      <w:r>
+        <w:rPr>
+          <w:rFonts w:ascii="Arial" w:hAnsi="Arial" w:cs="Arial"/>
+          <w:sz w:val="22"/>
+          <w:szCs w:val="22"/>
+        </w:rPr>
+        <w:t>)</w:t>
+      </w:r>
+      <w:r>
+        <w:rPr>
+          <w:rFonts w:ascii="Arial" w:hAnsi="Arial" w:cs="Arial"/>
+          <w:sz w:val="22"/>
+          <w:szCs w:val="22"/>
+        </w:rPr>
+        <w:t>. This tensor captures the three-dimensional pattern of water diffusion within the brain, allowing for reconstruction of meaningful clinical indicators such as mean diffusivity and fractional anisotropy.</w:t>
       </w:r>
     </w:p>
     <w:p>
@@ -516,7 +646,31 @@
           <w:sz w:val="22"/>
           <w:szCs w:val="22"/>
         </w:rPr>
-        <w:t>, typically using 30 to 64 different directions to ensure robust estimates. The signal relationship, transformed via logarithms, becomes a linear equation:</w:t>
+        <w:t>, typically using 30 to 64 different directions to ensure robust estimates</w:t>
+      </w:r>
+      <w:r>
+        <w:rPr>
+          <w:rFonts w:ascii="Arial" w:hAnsi="Arial" w:cs="Arial"/>
+          <w:sz w:val="22"/>
+          <w:szCs w:val="22"/>
+        </w:rPr>
+        <w:t xml:space="preserve"> </w:t>
+      </w:r>
+      <w:r>
+        <w:rPr>
+          <w:rFonts w:ascii="Arial" w:hAnsi="Arial" w:cs="Arial"/>
+          <w:sz w:val="22"/>
+          <w:szCs w:val="22"/>
+        </w:rPr>
+        <w:t>(Jiang et al., 2006)</w:t>
+      </w:r>
+      <w:r>
+        <w:rPr>
+          <w:rFonts w:ascii="Arial" w:hAnsi="Arial" w:cs="Arial"/>
+          <w:sz w:val="22"/>
+          <w:szCs w:val="22"/>
+        </w:rPr>
+        <w:t>. The signal relationship, transformed via logarithms, becomes a linear equation:</w:t>
       </w:r>
     </w:p>
     <w:p>
@@ -1071,6 +1225,24 @@
           <w:sz w:val="22"/>
           <w:szCs w:val="22"/>
         </w:rPr>
+        <w:br w:type="page"/>
+      </w:r>
+    </w:p>
+    <w:p>
+      <w:pPr>
+        <w:rPr>
+          <w:rFonts w:ascii="Arial" w:hAnsi="Arial" w:cs="Arial"/>
+          <w:sz w:val="22"/>
+          <w:szCs w:val="22"/>
+        </w:rPr>
+      </w:pPr>
+      <w:r>
+        <w:rPr>
+          <w:rFonts w:ascii="Arial" w:hAnsi="Arial" w:cs="Arial"/>
+          <w:sz w:val="22"/>
+          <w:szCs w:val="22"/>
+        </w:rPr>
+        <w:lastRenderedPageBreak/>
         <w:t xml:space="preserve">For a single gradient direction </w:t>
       </w:r>
       <m:oMath>
@@ -3109,8 +3281,8 @@
               </m:mPr>
               <m:mr>
                 <m:e>
-                  <m:sSub>
-                    <m:sSubPr>
+                  <m:acc>
+                    <m:accPr>
                       <m:ctrlPr>
                         <w:rPr>
                           <w:rFonts w:ascii="Cambria Math" w:hAnsi="Cambria Math" w:cs="Arial"/>
@@ -3119,11 +3291,10 @@
                           <w:szCs w:val="22"/>
                         </w:rPr>
                       </m:ctrlPr>
-                    </m:sSubPr>
+                    </m:accPr>
                     <m:e>
-                      <w:bookmarkStart w:id="0" w:name="_Hlk199261191"/>
-                      <m:acc>
-                        <m:accPr>
+                      <m:sSub>
+                        <m:sSubPr>
                           <m:ctrlPr>
                             <w:rPr>
                               <w:rFonts w:ascii="Cambria Math" w:hAnsi="Cambria Math" w:cs="Arial"/>
@@ -3132,7 +3303,7 @@
                               <w:szCs w:val="22"/>
                             </w:rPr>
                           </m:ctrlPr>
-                        </m:accPr>
+                        </m:sSubPr>
                         <m:e>
                           <m:r>
                             <w:rPr>
@@ -3143,20 +3314,19 @@
                             <m:t>d</m:t>
                           </m:r>
                         </m:e>
-                      </m:acc>
-                      <w:bookmarkEnd w:id="0"/>
+                        <m:sub>
+                          <m:r>
+                            <w:rPr>
+                              <w:rFonts w:ascii="Cambria Math" w:hAnsi="Cambria Math" w:cs="Arial"/>
+                              <w:sz w:val="22"/>
+                              <w:szCs w:val="22"/>
+                            </w:rPr>
+                            <m:t>1</m:t>
+                          </m:r>
+                        </m:sub>
+                      </m:sSub>
                     </m:e>
-                    <m:sub>
-                      <m:r>
-                        <w:rPr>
-                          <w:rFonts w:ascii="Cambria Math" w:hAnsi="Cambria Math" w:cs="Arial"/>
-                          <w:sz w:val="22"/>
-                          <w:szCs w:val="22"/>
-                        </w:rPr>
-                        <m:t>1</m:t>
-                      </m:r>
-                    </m:sub>
-                  </m:sSub>
+                  </m:acc>
                 </m:e>
                 <m:e>
                   <m:acc>
@@ -3305,8 +3475,8 @@
                   </m:acc>
                 </m:e>
                 <m:e>
-                  <m:sSub>
-                    <m:sSubPr>
+                  <m:acc>
+                    <m:accPr>
                       <m:ctrlPr>
                         <w:rPr>
                           <w:rFonts w:ascii="Cambria Math" w:hAnsi="Cambria Math" w:cs="Arial"/>
@@ -3315,10 +3485,10 @@
                           <w:szCs w:val="22"/>
                         </w:rPr>
                       </m:ctrlPr>
-                    </m:sSubPr>
+                    </m:accPr>
                     <m:e>
-                      <m:acc>
-                        <m:accPr>
+                      <m:sSub>
+                        <m:sSubPr>
                           <m:ctrlPr>
                             <w:rPr>
                               <w:rFonts w:ascii="Cambria Math" w:hAnsi="Cambria Math" w:cs="Arial"/>
@@ -3327,7 +3497,7 @@
                               <w:szCs w:val="22"/>
                             </w:rPr>
                           </m:ctrlPr>
-                        </m:accPr>
+                        </m:sSubPr>
                         <m:e>
                           <m:r>
                             <w:rPr>
@@ -3338,23 +3508,23 @@
                             <m:t>d</m:t>
                           </m:r>
                         </m:e>
-                      </m:acc>
+                        <m:sub>
+                          <m:r>
+                            <w:rPr>
+                              <w:rFonts w:ascii="Cambria Math" w:hAnsi="Cambria Math" w:cs="Arial"/>
+                              <w:sz w:val="22"/>
+                              <w:szCs w:val="22"/>
+                            </w:rPr>
+                            <m:t>2</m:t>
+                          </m:r>
+                        </m:sub>
+                      </m:sSub>
                     </m:e>
-                    <m:sub>
-                      <m:r>
-                        <w:rPr>
-                          <w:rFonts w:ascii="Cambria Math" w:hAnsi="Cambria Math" w:cs="Arial"/>
-                          <w:sz w:val="22"/>
-                          <w:szCs w:val="22"/>
-                        </w:rPr>
-                        <m:t>2</m:t>
-                      </m:r>
-                    </m:sub>
-                  </m:sSub>
+                  </m:acc>
                 </m:e>
                 <m:e>
-                  <m:sSub>
-                    <m:sSubPr>
+                  <m:acc>
+                    <m:accPr>
                       <m:ctrlPr>
                         <w:rPr>
                           <w:rFonts w:ascii="Cambria Math" w:hAnsi="Cambria Math" w:cs="Arial"/>
@@ -3363,10 +3533,10 @@
                           <w:szCs w:val="22"/>
                         </w:rPr>
                       </m:ctrlPr>
-                    </m:sSubPr>
+                    </m:accPr>
                     <m:e>
-                      <m:acc>
-                        <m:accPr>
+                      <m:sSub>
+                        <m:sSubPr>
                           <m:ctrlPr>
                             <w:rPr>
                               <w:rFonts w:ascii="Cambria Math" w:hAnsi="Cambria Math" w:cs="Arial"/>
@@ -3375,7 +3545,7 @@
                               <w:szCs w:val="22"/>
                             </w:rPr>
                           </m:ctrlPr>
-                        </m:accPr>
+                        </m:sSubPr>
                         <m:e>
                           <m:r>
                             <w:rPr>
@@ -3386,25 +3556,25 @@
                             <m:t>d</m:t>
                           </m:r>
                         </m:e>
-                      </m:acc>
+                        <m:sub>
+                          <m:r>
+                            <w:rPr>
+                              <w:rFonts w:ascii="Cambria Math" w:hAnsi="Cambria Math" w:cs="Arial"/>
+                              <w:sz w:val="22"/>
+                              <w:szCs w:val="22"/>
+                            </w:rPr>
+                            <m:t>6</m:t>
+                          </m:r>
+                        </m:sub>
+                      </m:sSub>
                     </m:e>
-                    <m:sub>
-                      <m:r>
-                        <w:rPr>
-                          <w:rFonts w:ascii="Cambria Math" w:hAnsi="Cambria Math" w:cs="Arial"/>
-                          <w:sz w:val="22"/>
-                          <w:szCs w:val="22"/>
-                        </w:rPr>
-                        <m:t>6</m:t>
-                      </m:r>
-                    </m:sub>
-                  </m:sSub>
+                  </m:acc>
                 </m:e>
               </m:mr>
               <m:mr>
                 <m:e>
-                  <m:sSub>
-                    <m:sSubPr>
+                  <m:acc>
+                    <m:accPr>
                       <m:ctrlPr>
                         <w:rPr>
                           <w:rFonts w:ascii="Cambria Math" w:hAnsi="Cambria Math" w:cs="Arial"/>
@@ -3413,10 +3583,10 @@
                           <w:szCs w:val="22"/>
                         </w:rPr>
                       </m:ctrlPr>
-                    </m:sSubPr>
+                    </m:accPr>
                     <m:e>
-                      <m:acc>
-                        <m:accPr>
+                      <m:sSub>
+                        <m:sSubPr>
                           <m:ctrlPr>
                             <w:rPr>
                               <w:rFonts w:ascii="Cambria Math" w:hAnsi="Cambria Math" w:cs="Arial"/>
@@ -3425,7 +3595,7 @@
                               <w:szCs w:val="22"/>
                             </w:rPr>
                           </m:ctrlPr>
-                        </m:accPr>
+                        </m:sSubPr>
                         <m:e>
                           <m:r>
                             <w:rPr>
@@ -3436,19 +3606,19 @@
                             <m:t>d</m:t>
                           </m:r>
                         </m:e>
-                      </m:acc>
+                        <m:sub>
+                          <m:r>
+                            <w:rPr>
+                              <w:rFonts w:ascii="Cambria Math" w:hAnsi="Cambria Math" w:cs="Arial"/>
+                              <w:sz w:val="22"/>
+                              <w:szCs w:val="22"/>
+                            </w:rPr>
+                            <m:t>5</m:t>
+                          </m:r>
+                        </m:sub>
+                      </m:sSub>
                     </m:e>
-                    <m:sub>
-                      <m:r>
-                        <w:rPr>
-                          <w:rFonts w:ascii="Cambria Math" w:hAnsi="Cambria Math" w:cs="Arial"/>
-                          <w:sz w:val="22"/>
-                          <w:szCs w:val="22"/>
-                        </w:rPr>
-                        <m:t>5</m:t>
-                      </m:r>
-                    </m:sub>
-                  </m:sSub>
+                  </m:acc>
                 </m:e>
                 <m:e>
                   <m:acc>
@@ -3773,7 +3943,55 @@
           <w:sz w:val="22"/>
           <w:szCs w:val="22"/>
         </w:rPr>
-        <w:t xml:space="preserve">Quantitative maps derived from the fitted diffusion tensor are shown in Figures </w:t>
+        <w:t xml:space="preserve">Quantitative maps derived from </w:t>
+      </w:r>
+      <w:r>
+        <w:rPr>
+          <w:rFonts w:ascii="Arial" w:hAnsi="Arial" w:cs="Arial"/>
+          <w:sz w:val="22"/>
+          <w:szCs w:val="22"/>
+        </w:rPr>
+        <w:t>the eigenvalues and eigenvectors of</w:t>
+      </w:r>
+      <w:r>
+        <w:rPr>
+          <w:rFonts w:ascii="Arial" w:hAnsi="Arial" w:cs="Arial"/>
+          <w:sz w:val="22"/>
+          <w:szCs w:val="22"/>
+        </w:rPr>
+        <w:t xml:space="preserve"> </w:t>
+      </w:r>
+      <w:r>
+        <w:rPr>
+          <w:rFonts w:ascii="Arial" w:hAnsi="Arial" w:cs="Arial"/>
+          <w:sz w:val="22"/>
+          <w:szCs w:val="22"/>
+        </w:rPr>
+        <w:t xml:space="preserve">the fitted diffusion tensor </w:t>
+      </w:r>
+      <w:r>
+        <w:rPr>
+          <w:rFonts w:ascii="Arial" w:hAnsi="Arial" w:cs="Arial"/>
+          <w:sz w:val="22"/>
+          <w:szCs w:val="22"/>
+        </w:rPr>
+        <w:t>(Elster, 2019)</w:t>
+      </w:r>
+      <w:r>
+        <w:rPr>
+          <w:rFonts w:ascii="Arial" w:hAnsi="Arial" w:cs="Arial"/>
+          <w:sz w:val="22"/>
+          <w:szCs w:val="22"/>
+        </w:rPr>
+        <w:t xml:space="preserve"> </w:t>
+      </w:r>
+      <w:r>
+        <w:rPr>
+          <w:rFonts w:ascii="Arial" w:hAnsi="Arial" w:cs="Arial"/>
+          <w:sz w:val="22"/>
+          <w:szCs w:val="22"/>
+        </w:rPr>
+        <w:t xml:space="preserve">are shown in Figures </w:t>
       </w:r>
       <w:r>
         <w:rPr>
@@ -3870,6 +4088,26 @@
       <w:r>
         <w:t>Axial slice of mean diffusivity</w:t>
       </w:r>
+      <w:r>
+        <w:t xml:space="preserve"> </w:t>
+      </w:r>
+      <w:r>
+        <w:t>computed from the provided DTI dataset</w:t>
+      </w:r>
+      <w:r>
+        <w:t xml:space="preserve"> (</w:t>
+      </w:r>
+      <w:proofErr w:type="spellStart"/>
+      <w:r>
+        <w:t>partI.m</w:t>
+      </w:r>
+      <w:proofErr w:type="spellEnd"/>
+      <w:r>
+        <w:t>)</w:t>
+      </w:r>
+      <w:r>
+        <w:t>.</w:t>
+      </w:r>
     </w:p>
     <w:p>
       <w:r>
@@ -3967,15 +4205,36 @@
         <w:t>:</w:t>
       </w:r>
       <w:r>
-        <w:t>Axial FA map derived from the eigenvalues of the diffusion tensor</w:t>
+        <w:rPr>
+          <w:i w:val="0"/>
+          <w:iCs w:val="0"/>
+          <w:color w:val="auto"/>
+          <w:sz w:val="24"/>
+          <w:szCs w:val="24"/>
+        </w:rPr>
+        <w:t xml:space="preserve"> </w:t>
+      </w:r>
+      <w:r>
+        <w:t>Axial fractional anisotropy map derived from the eigenvalues of the fitted diffusion tensor</w:t>
+      </w:r>
+      <w:r>
+        <w:t xml:space="preserve"> (</w:t>
+      </w:r>
+      <w:proofErr w:type="spellStart"/>
+      <w:r>
+        <w:t>partI.m</w:t>
+      </w:r>
+      <w:proofErr w:type="spellEnd"/>
+      <w:r>
+        <w:t>)</w:t>
+      </w:r>
+      <w:r>
+        <w:t>.</w:t>
       </w:r>
     </w:p>
     <w:p>
       <w:r>
-        <w:t>T</w:t>
-      </w:r>
-      <w:r>
-        <w:t>he brightness</w:t>
+        <w:t>The brightness</w:t>
       </w:r>
       <w:r>
         <w:t xml:space="preserve"> in FA map</w:t>
@@ -4073,7 +4332,18 @@
         <w:t xml:space="preserve">: </w:t>
       </w:r>
       <w:r>
-        <w:t>Colour-encoded map of the principal diffusion direction</w:t>
+        <w:t>Colour-encoded principal diffusion direction map generated using the calculated eigenvectors</w:t>
+      </w:r>
+      <w:r>
+        <w:t xml:space="preserve"> (</w:t>
+      </w:r>
+      <w:proofErr w:type="spellStart"/>
+      <w:r>
+        <w:t>partI.m</w:t>
+      </w:r>
+      <w:proofErr w:type="spellEnd"/>
+      <w:r>
+        <w:t>)</w:t>
       </w:r>
     </w:p>
     <w:p>
@@ -4096,19 +4366,13 @@
         <w:t xml:space="preserve">n, </w:t>
       </w:r>
       <w:r>
-        <w:t xml:space="preserve">red for mediolateral, green for anteroposterior, and blue for </w:t>
-      </w:r>
-      <w:r>
-        <w:t>super</w:t>
+        <w:t>red for mediolateral, green for anteroposterior, and blue for super</w:t>
       </w:r>
       <w:r>
         <w:t>-</w:t>
       </w:r>
       <w:r>
-        <w:t>inferior</w:t>
-      </w:r>
-      <w:r>
-        <w:t xml:space="preserve"> trajectories</w:t>
+        <w:t>inferior trajectories</w:t>
       </w:r>
       <w:r>
         <w:t>. W</w:t>
@@ -4166,7 +4430,7 @@
           <w:sz w:val="22"/>
           <w:szCs w:val="22"/>
         </w:rPr>
-        <w:t>These invalid data points generally manifest as negative values after logarithmic transformation (which are not physically meaningful), or as aberrantly low signal intensities. Hence, these data points require careful management.</w:t>
+        <w:t>These invalid data points generally manifest as negative values after logarithmic transformation which are not physically meaningful, or as aberrantly low signal intensities. Hence, these data points require careful management.</w:t>
       </w:r>
     </w:p>
     <w:p>
@@ -4183,7 +4447,23 @@
           <w:sz w:val="22"/>
           <w:szCs w:val="22"/>
         </w:rPr>
-        <w:t>In the provided MATLAB code, corrupted data are handled by firstly explicitly checking for negative or zero signals prior to logarithmic transformation (lines 38–42 in the file “</w:t>
+        <w:t>In the provided MATLAB code, corrupted data are handled by firstly explicitly checking for negative or zero signals prior to logarithmic transformation (lines 38</w:t>
+      </w:r>
+      <w:r>
+        <w:rPr>
+          <w:rFonts w:ascii="Arial" w:hAnsi="Arial" w:cs="Arial"/>
+          <w:sz w:val="22"/>
+          <w:szCs w:val="22"/>
+        </w:rPr>
+        <w:t xml:space="preserve"> to </w:t>
+      </w:r>
+      <w:r>
+        <w:rPr>
+          <w:rFonts w:ascii="Arial" w:hAnsi="Arial" w:cs="Arial"/>
+          <w:sz w:val="22"/>
+          <w:szCs w:val="22"/>
+        </w:rPr>
+        <w:t>42 in the file “</w:t>
       </w:r>
       <w:proofErr w:type="spellStart"/>
       <w:r>
@@ -4218,7 +4498,7 @@
           <w:sz w:val="22"/>
           <w:szCs w:val="22"/>
         </w:rPr>
-        <w:t>This explicit handling is justified because including corrupted data in the least-squares estimation would disproportionately influence results, cause erroneous tensor representations and reduce the reliability of derived scalar metrics like mean diffusivity (MD) and fractional anisotropy (FA).</w:t>
+        <w:t>This explicit handling is justified because including corrupted data in the least-squares estimation would disproportionately influence results, cause erroneous tensor representations and reduce the reliability of derived scalar metrics like mean diffusivity and fractional anisotropy.</w:t>
       </w:r>
     </w:p>
     <w:p>
@@ -4254,24 +4534,6 @@
         </w:rPr>
         <w:t> </w:t>
       </w:r>
-    </w:p>
-    <w:p>
-      <w:pPr>
-        <w:rPr>
-          <w:rFonts w:ascii="Arial" w:hAnsi="Arial" w:cs="Arial"/>
-          <w:sz w:val="22"/>
-          <w:szCs w:val="22"/>
-        </w:rPr>
-      </w:pPr>
-    </w:p>
-    <w:p>
-      <w:pPr>
-        <w:rPr>
-          <w:rFonts w:ascii="Arial" w:hAnsi="Arial" w:cs="Arial"/>
-          <w:sz w:val="22"/>
-          <w:szCs w:val="22"/>
-        </w:rPr>
-      </w:pPr>
     </w:p>
     <w:p>
       <w:pPr>
